--- a/radiation_protection/assets/Formulaire_Autorisation_Acces_zone surveillee_ext_AGLAE.docx
+++ b/radiation_protection/assets/Formulaire_Autorisation_Acces_zone surveillee_ext_AGLAE.docx
@@ -4,7 +4,7 @@
   <w:body>
     <w:p>
       <w:pPr>
-        <w:pStyle w:val="Titre2"/>
+        <w:pStyle w:val="Heading2"/>
         <w:jc w:val="center"/>
         <w:rPr>
           <w:rFonts w:ascii="Marianne" w:hAnsi="Marianne"/>
@@ -22,6 +22,15 @@
         </w:rPr>
         <w:t>Formulaire d’autorisation d’accès en zone surveillée</w:t>
       </w:r>
+      <w:r>
+        <w:rPr>
+          <w:rFonts w:ascii="Marianne" w:hAnsi="Marianne"/>
+          <w:sz w:val="22"/>
+          <w:szCs w:val="22"/>
+          <w:lang w:val="fr-FR"/>
+        </w:rPr>
+        <w:t xml:space="preserve"> à AGLAE</w:t>
+      </w:r>
     </w:p>
     <w:p>
       <w:pPr>
@@ -32,7 +41,7 @@
     </w:p>
     <w:p>
       <w:pPr>
-        <w:pStyle w:val="Titre3"/>
+        <w:pStyle w:val="Heading3"/>
         <w:jc w:val="both"/>
         <w:rPr>
           <w:rFonts w:ascii="Marianne" w:hAnsi="Marianne"/>
@@ -47,7 +56,7 @@
         <w:t>1. Informations sur le demandeur</w:t>
       </w:r>
     </w:p>
-    <w:p w14:noSpellErr="1">
+    <w:p>
       <w:pPr>
         <w:jc w:val="both"/>
         <w:rPr>
@@ -74,19 +83,10 @@
           <w:szCs w:val="18"/>
           <w:lang w:val="fr-FR"/>
         </w:rPr>
-        <w:t xml:space="preserve"> </w:t>
-      </w:r>
-      <w:r>
-        <w:rPr>
-          <w:rFonts w:ascii="Marianne" w:hAnsi="Marianne"/>
-          <w:sz w:val="18"/>
-          <w:szCs w:val="18"/>
-          <w:lang w:val="fr-FR"/>
-        </w:rPr>
-        <w:t>user_full_name</w:t>
+        <w:t xml:space="preserve"> user_full_name</w:t>
       </w:r>
     </w:p>
-    <w:p w14:noSpellErr="1">
+    <w:p>
       <w:pPr>
         <w:jc w:val="both"/>
         <w:rPr>
@@ -116,7 +116,7 @@
         <w:t>institution_name</w:t>
       </w:r>
     </w:p>
-    <w:p w14:noSpellErr="1">
+    <w:p>
       <w:pPr>
         <w:jc w:val="both"/>
         <w:rPr>
@@ -134,16 +134,7 @@
           <w:szCs w:val="18"/>
           <w:lang w:val="fr-FR"/>
         </w:rPr>
-        <w:t>E-mail</w:t>
-      </w:r>
-      <w:r>
-        <w:rPr>
-          <w:rFonts w:ascii="Marianne" w:hAnsi="Marianne"/>
-          <w:sz w:val="18"/>
-          <w:szCs w:val="18"/>
-          <w:lang w:val="fr-FR"/>
-        </w:rPr>
-        <w:t xml:space="preserve"> professionnel : </w:t>
+        <w:t xml:space="preserve">E-mail professionnel : </w:t>
       </w:r>
       <w:r>
         <w:rPr>
@@ -157,7 +148,7 @@
     </w:p>
     <w:p>
       <w:pPr>
-        <w:pStyle w:val="Titre3"/>
+        <w:pStyle w:val="Heading3"/>
         <w:jc w:val="both"/>
         <w:rPr>
           <w:rFonts w:ascii="Marianne" w:hAnsi="Marianne"/>
@@ -192,7 +183,7 @@
         <w:t>Objet de la mission (description succincte) : ANALYSE PAR FAISCEAU D’IONS A AGLAE</w:t>
       </w:r>
     </w:p>
-    <w:p w14:noSpellErr="1">
+    <w:p>
       <w:pPr>
         <w:jc w:val="both"/>
         <w:rPr>
@@ -218,25 +209,7 @@
           <w:szCs w:val="18"/>
           <w:lang w:val="fr-FR"/>
         </w:rPr>
-        <w:t xml:space="preserve"> </w:t>
-      </w:r>
-      <w:r>
-        <w:rPr>
-          <w:rFonts w:ascii="Marianne" w:hAnsi="Marianne"/>
-          <w:sz w:val="18"/>
-          <w:szCs w:val="18"/>
-          <w:lang w:val="fr-FR"/>
-        </w:rPr>
-        <w:t>run_date_start</w:t>
-      </w:r>
-      <w:r>
-        <w:rPr>
-          <w:rFonts w:ascii="Marianne" w:hAnsi="Marianne"/>
-          <w:sz w:val="18"/>
-          <w:szCs w:val="18"/>
-          <w:lang w:val="fr-FR"/>
-        </w:rPr>
-        <w:t xml:space="preserve"> </w:t>
+        <w:t xml:space="preserve"> run_date_start </w:t>
       </w:r>
       <w:r>
         <w:rPr>
@@ -297,7 +270,7 @@
     </w:p>
     <w:p>
       <w:pPr>
-        <w:pStyle w:val="Titre3"/>
+        <w:pStyle w:val="Heading3"/>
         <w:jc w:val="both"/>
         <w:rPr>
           <w:rFonts w:ascii="Marianne" w:hAnsi="Marianne"/>
@@ -312,7 +285,7 @@
         <w:t>3. Coordonnées de l’employeur / représentant de l’employeur</w:t>
       </w:r>
     </w:p>
-    <w:p w14:noSpellErr="1">
+    <w:p>
       <w:pPr>
         <w:jc w:val="both"/>
         <w:rPr>
@@ -342,7 +315,7 @@
         <w:t xml:space="preserve"> employer_full_name</w:t>
       </w:r>
     </w:p>
-    <w:p w14:noSpellErr="1">
+    <w:p>
       <w:pPr>
         <w:jc w:val="both"/>
         <w:rPr>
@@ -372,7 +345,7 @@
         <w:t>: employer_function</w:t>
       </w:r>
     </w:p>
-    <w:p w14:noSpellErr="1">
+    <w:p>
       <w:pPr>
         <w:jc w:val="both"/>
         <w:rPr>
@@ -402,7 +375,7 @@
         <w:t xml:space="preserve"> institution_name</w:t>
       </w:r>
     </w:p>
-    <w:p w14:noSpellErr="1">
+    <w:p>
       <w:pPr>
         <w:jc w:val="both"/>
         <w:rPr>
@@ -419,16 +392,7 @@
           <w:szCs w:val="18"/>
           <w:lang w:val="fr-FR"/>
         </w:rPr>
-        <w:t>E-mail</w:t>
-      </w:r>
-      <w:r>
-        <w:rPr>
-          <w:rFonts w:ascii="Marianne" w:hAnsi="Marianne"/>
-          <w:sz w:val="18"/>
-          <w:szCs w:val="18"/>
-          <w:lang w:val="fr-FR"/>
-        </w:rPr>
-        <w:t xml:space="preserve"> professionnel : </w:t>
+        <w:t xml:space="preserve">E-mail professionnel : </w:t>
       </w:r>
       <w:r>
         <w:rPr>
@@ -442,7 +406,7 @@
     </w:p>
     <w:p>
       <w:pPr>
-        <w:pStyle w:val="Titre3"/>
+        <w:pStyle w:val="Heading3"/>
         <w:jc w:val="both"/>
         <w:rPr>
           <w:rFonts w:ascii="Marianne" w:hAnsi="Marianne"/>
@@ -459,7 +423,6 @@
     </w:p>
     <w:p>
       <w:pPr>
-        <w:pStyle w:val="Normal"/>
         <w:rPr>
           <w:rFonts w:ascii="Marianne" w:hAnsi="Marianne"/>
           <w:sz w:val="18"/>
@@ -474,16 +437,7 @@
           <w:szCs w:val="18"/>
           <w:lang w:val="fr-FR"/>
         </w:rPr>
-        <w:t xml:space="preserve">Je </w:t>
-      </w:r>
-      <w:r>
-        <w:rPr>
-          <w:rFonts w:ascii="Marianne" w:hAnsi="Marianne"/>
-          <w:sz w:val="18"/>
-          <w:szCs w:val="18"/>
-          <w:lang w:val="fr-FR"/>
-        </w:rPr>
-        <w:t>soussigné</w:t>
+        <w:t>Je soussigné</w:t>
       </w:r>
       <w:r>
         <w:rPr>
@@ -537,16 +491,7 @@
           <w:szCs w:val="18"/>
           <w:lang w:val="fr-FR"/>
         </w:rPr>
-        <w:t xml:space="preserve"> à</w:t>
-      </w:r>
-      <w:r>
-        <w:rPr>
-          <w:rFonts w:ascii="Marianne" w:hAnsi="Marianne"/>
-          <w:sz w:val="18"/>
-          <w:szCs w:val="18"/>
-          <w:lang w:val="fr-FR"/>
-        </w:rPr>
-        <w:t xml:space="preserve"> accéder à l’espace AGLAE pour les besoins de la mission précisée ci-dessus. Je confirme que :</w:t>
+        <w:t xml:space="preserve"> à accéder à l’espace AGLAE pour les besoins de la mission précisée ci-dessus. Je confirme que :</w:t>
       </w:r>
       <w:r>
         <w:tab/>
@@ -554,7 +499,7 @@
     </w:p>
     <w:p>
       <w:pPr>
-        <w:pStyle w:val="Paragraphedeliste"/>
+        <w:pStyle w:val="ListParagraph"/>
         <w:numPr>
           <w:ilvl w:val="0"/>
           <w:numId w:val="11"/>
@@ -578,7 +523,7 @@
     </w:p>
     <w:p>
       <w:pPr>
-        <w:pStyle w:val="Paragraphedeliste"/>
+        <w:pStyle w:val="ListParagraph"/>
         <w:numPr>
           <w:ilvl w:val="0"/>
           <w:numId w:val="11"/>
@@ -602,7 +547,7 @@
     </w:p>
     <w:p>
       <w:pPr>
-        <w:pStyle w:val="Titre3"/>
+        <w:pStyle w:val="Heading3"/>
         <w:spacing w:after="240"/>
         <w:jc w:val="both"/>
         <w:rPr>
@@ -628,29 +573,6 @@
           <w:lang w:val="fr-FR"/>
         </w:rPr>
       </w:pPr>
-    </w:p>
-    <w:p>
-      <w:pPr>
-        <w:jc w:val="both"/>
-        <w:rPr>
-          <w:rFonts w:ascii="Marianne" w:hAnsi="Marianne"/>
-          <w:sz w:val="18"/>
-          <w:szCs w:val="18"/>
-          <w:lang w:val="fr-FR"/>
-        </w:rPr>
-      </w:pPr>
-    </w:p>
-    <w:p w14:noSpellErr="1">
-      <w:pPr>
-        <w:pStyle w:val="Normal"/>
-        <w:jc w:val="both"/>
-        <w:rPr>
-          <w:rFonts w:ascii="Marianne" w:hAnsi="Marianne"/>
-          <w:sz w:val="18"/>
-          <w:szCs w:val="18"/>
-          <w:lang w:val="fr-FR"/>
-        </w:rPr>
-      </w:pPr>
       <w:r>
         <w:rPr>
           <w:rFonts w:ascii="Marianne" w:hAnsi="Marianne"/>
@@ -663,61 +585,31 @@
     </w:p>
     <w:p>
       <w:pPr>
-        <w:pStyle w:val="Normal"/>
-        <w:ind w:left="1440" w:firstLine="720"/>
-        <w:jc w:val="both"/>
-        <w:rPr>
-          <w:rFonts w:ascii="Marianne" w:hAnsi="Marianne" w:eastAsia="Marianne" w:cs="Marianne"/>
-          <w:noProof w:val="0"/>
-          <w:sz w:val="18"/>
-          <w:szCs w:val="18"/>
-          <w:lang w:val="fr-FR"/>
-        </w:rPr>
+        <w:ind w:left="0" w:firstLine="0"/>
+        <w:jc w:val="left"/>
       </w:pPr>
       <w:r>
         <w:rPr>
           <w:rFonts w:ascii="Marianne" w:hAnsi="Marianne" w:eastAsia="Marianne" w:cs="Marianne"/>
-          <w:noProof w:val="0"/>
           <w:sz w:val="18"/>
           <w:szCs w:val="18"/>
           <w:lang w:val="fr-FR"/>
         </w:rPr>
         <w:t>[SignatureField#1]</w:t>
       </w:r>
-      <w:r>
-        <w:tab/>
-      </w:r>
     </w:p>
     <w:p>
-      <w:pPr>
-        <w:pStyle w:val="Normal"/>
-        <w:ind w:left="720" w:firstLine="0"/>
-        <w:jc w:val="both"/>
-        <w:rPr>
-          <w:rFonts w:cs="Arial"/>
-          <w:b w:val="1"/>
-          <w:bCs w:val="1"/>
-          <w:sz w:val="20"/>
-          <w:szCs w:val="20"/>
-          <w:lang w:val="fr-FR"/>
-        </w:rPr>
-      </w:pPr>
-    </w:p>
-    <w:p>
-      <w:pPr/>
       <w:r>
         <w:br w:type="page"/>
       </w:r>
     </w:p>
     <w:p>
       <w:pPr>
-        <w:pStyle w:val="Normal"/>
-        <w:ind w:left="0" w:firstLine="0"/>
         <w:jc w:val="center"/>
         <w:rPr>
           <w:rFonts w:cs="Arial"/>
-          <w:b w:val="1"/>
-          <w:bCs w:val="1"/>
+          <w:b/>
+          <w:bCs/>
           <w:sz w:val="20"/>
           <w:szCs w:val="20"/>
           <w:lang w:val="fr-FR"/>
@@ -726,12 +618,13 @@
       <w:r>
         <w:rPr>
           <w:rFonts w:cs="Arial"/>
-          <w:b w:val="1"/>
-          <w:bCs w:val="1"/>
+          <w:b/>
+          <w:bCs/>
           <w:sz w:val="20"/>
           <w:szCs w:val="20"/>
           <w:lang w:val="fr-FR"/>
         </w:rPr>
+        <w:lastRenderedPageBreak/>
         <w:t>Zone surveillée AGLAE</w:t>
       </w:r>
     </w:p>
@@ -841,16 +734,7 @@
           <w:szCs w:val="20"/>
           <w:lang w:val="fr-FR"/>
         </w:rPr>
-        <w:t xml:space="preserve"> </w:t>
-      </w:r>
-      <w:proofErr w:type="gramStart"/>
-      <w:r>
-        <w:rPr>
-          <w:sz w:val="20"/>
-          <w:szCs w:val="20"/>
-          <w:lang w:val="fr-FR"/>
-        </w:rPr>
-        <w:t xml:space="preserve">neutrons </w:t>
+        <w:t xml:space="preserve"> neutrons </w:t>
       </w:r>
       <w:r>
         <w:rPr>
@@ -871,7 +755,6 @@
         </w:rPr>
         <w:t>-</w:t>
       </w:r>
-      <w:proofErr w:type="gramEnd"/>
       <w:r>
         <w:rPr>
           <w:bCs/>
@@ -950,7 +833,7 @@
     </w:p>
     <w:tbl>
       <w:tblPr>
-        <w:tblStyle w:val="Grilledutableau"/>
+        <w:tblStyle w:val="TableGrid"/>
         <w:tblW w:w="0" w:type="auto"/>
         <w:tblLook w:val="04A0" w:firstRow="1" w:lastRow="0" w:firstColumn="1" w:lastColumn="0" w:noHBand="0" w:noVBand="1"/>
       </w:tblPr>
@@ -1287,7 +1170,7 @@
     </w:p>
     <w:tbl>
       <w:tblPr>
-        <w:tblStyle w:val="Grilledutableau"/>
+        <w:tblStyle w:val="TableGrid"/>
         <w:tblW w:w="0" w:type="auto"/>
         <w:tblLook w:val="04A0" w:firstRow="1" w:lastRow="0" w:firstColumn="1" w:lastColumn="0" w:noHBand="0" w:noVBand="1"/>
       </w:tblPr>
@@ -2108,7 +1991,7 @@
         <w:t xml:space="preserve"> ou fluorescence confocale), les mesures d’exposition sont en dessous des seuils de détection à savoir 0,05 mSv sur 3 mois pour les rayonnements X et gamma et 0,1 mSv pour les neutrons. Aucune exposition n’est à prévoir pour le personnel.</w:t>
       </w:r>
     </w:p>
-    <w:p w14:noSpellErr="1">
+    <w:p>
       <w:pPr>
         <w:jc w:val="both"/>
         <w:rPr>
@@ -2168,7 +2051,7 @@
 <w:ftr xmlns:wpc="http://schemas.microsoft.com/office/word/2010/wordprocessingCanvas" xmlns:cx="http://schemas.microsoft.com/office/drawing/2014/chartex" xmlns:cx1="http://schemas.microsoft.com/office/drawing/2015/9/8/chartex" xmlns:cx2="http://schemas.microsoft.com/office/drawing/2015/10/21/chartex" xmlns:cx3="http://schemas.microsoft.com/office/drawing/2016/5/9/chartex" xmlns:cx4="http://schemas.microsoft.com/office/drawing/2016/5/10/chartex" xmlns:cx5="http://schemas.microsoft.com/office/drawing/2016/5/11/chartex" xmlns:cx6="http://schemas.microsoft.com/office/drawing/2016/5/12/chartex" xmlns:cx7="http://schemas.microsoft.com/office/drawing/2016/5/13/chartex" xmlns:cx8="http://schemas.microsoft.com/office/drawing/2016/5/14/chartex" xmlns:mc="http://schemas.openxmlformats.org/markup-compatibility/2006" xmlns:aink="http://schemas.microsoft.com/office/drawing/2016/ink" xmlns:am3d="http://schemas.microsoft.com/office/drawing/2017/model3d" xmlns:o="urn:schemas-microsoft-com:office:office" xmlns:oel="http://schemas.microsoft.com/office/2019/extlst" xmlns:r="http://schemas.openxmlformats.org/officeDocument/2006/relationships" xmlns:m="http://schemas.openxmlformats.org/officeDocument/2006/math" xmlns:v="urn:schemas-microsoft-com:vml" xmlns:wp14="http://schemas.microsoft.com/office/word/2010/wordprocessingDrawing" xmlns:wp="http://schemas.openxmlformats.org/drawingml/2006/wordprocessingDrawing" xmlns:w10="urn:schemas-microsoft-com:office:word" xmlns:w="http://schemas.openxmlformats.org/wordprocessingml/2006/main" xmlns:w14="http://schemas.microsoft.com/office/word/2010/wordml" xmlns:w15="http://schemas.microsoft.com/office/word/2012/wordml" xmlns:w16cex="http://schemas.microsoft.com/office/word/2018/wordml/cex" xmlns:w16cid="http://schemas.microsoft.com/office/word/2016/wordml/cid" xmlns:w16="http://schemas.microsoft.com/office/word/2018/wordml" xmlns:w16du="http://schemas.microsoft.com/office/word/2023/wordml/word16du" xmlns:w16sdtdh="http://schemas.microsoft.com/office/word/2020/wordml/sdtdatahash" xmlns:w16sdtfl="http://schemas.microsoft.com/office/word/2024/wordml/sdtformatlock" xmlns:w16se="http://schemas.microsoft.com/office/word/2015/wordml/symex" xmlns:wpg="http://schemas.microsoft.com/office/word/2010/wordprocessingGroup" xmlns:wpi="http://schemas.microsoft.com/office/word/2010/wordprocessingInk" xmlns:wne="http://schemas.microsoft.com/office/word/2006/wordml" xmlns:wps="http://schemas.microsoft.com/office/word/2010/wordprocessingShape" xmlns:a="http://schemas.openxmlformats.org/drawingml/2006/main" mc:Ignorable="w14 w15 w16se w16cid w16 w16cex w16sdtdh w16sdtfl w16du wp14">
   <w:p>
     <w:pPr>
-      <w:pStyle w:val="Pieddepage"/>
+      <w:pStyle w:val="Footer"/>
     </w:pPr>
     <w:r>
       <w:rPr>
@@ -2243,7 +2126,7 @@
             </wp:anchor>
           </w:drawing>
         </mc:Choice>
-        <mc:Fallback>
+        <mc:Fallback xmlns:a="http://schemas.openxmlformats.org/drawingml/2006/main">
           <w:pict>
             <v:shapetype id="_x0000_t202" coordsize="21600,21600" o:spt="202" path="m,l,21600r21600,l21600,xe" w14:anchorId="4BE39EE7">
               <v:stroke joinstyle="miter"/>
@@ -2285,224 +2168,10 @@
 </file>
 
 <file path=word/footer2.xml><?xml version="1.0" encoding="utf-8"?>
-<w:ftr xmlns:wpc="http://schemas.microsoft.com/office/word/2010/wordprocessingCanvas" xmlns:cx="http://schemas.microsoft.com/office/drawing/2014/chartex" xmlns:cx1="http://schemas.microsoft.com/office/drawing/2015/9/8/chartex" xmlns:cx2="http://schemas.microsoft.com/office/drawing/2015/10/21/chartex" xmlns:cx3="http://schemas.microsoft.com/office/drawing/2016/5/9/chartex" xmlns:cx4="http://schemas.microsoft.com/office/drawing/2016/5/10/chartex" xmlns:cx5="http://schemas.microsoft.com/office/drawing/2016/5/11/chartex" xmlns:cx6="http://schemas.microsoft.com/office/drawing/2016/5/12/chartex" xmlns:cx7="http://schemas.microsoft.com/office/drawing/2016/5/13/chartex" xmlns:cx8="http://schemas.microsoft.com/office/drawing/2016/5/14/chartex" xmlns:mc="http://schemas.openxmlformats.org/markup-compatibility/2006" xmlns:aink="http://schemas.microsoft.com/office/drawing/2016/ink" xmlns:am3d="http://schemas.microsoft.com/office/drawing/2017/model3d" xmlns:o="urn:schemas-microsoft-com:office:office" xmlns:oel="http://schemas.microsoft.com/office/2019/extlst" xmlns:r="http://schemas.openxmlformats.org/officeDocument/2006/relationships" xmlns:m="http://schemas.openxmlformats.org/officeDocument/2006/math" xmlns:v="urn:schemas-microsoft-com:vml" xmlns:wp14="http://schemas.microsoft.com/office/word/2010/wordprocessingDrawing" xmlns:wp="http://schemas.openxmlformats.org/drawingml/2006/wordprocessingDrawing" xmlns:w10="urn:schemas-microsoft-com:office:word" xmlns:w="http://schemas.openxmlformats.org/wordprocessingml/2006/main" xmlns:w14="http://schemas.microsoft.com/office/word/2010/wordml" xmlns:w15="http://schemas.microsoft.com/office/word/2012/wordml" xmlns:w16cex="http://schemas.microsoft.com/office/word/2018/wordml/cex" xmlns:w16cid="http://schemas.microsoft.com/office/word/2016/wordml/cid" xmlns:w16="http://schemas.microsoft.com/office/word/2018/wordml" xmlns:w16du="http://schemas.microsoft.com/office/word/2023/wordml/word16du" xmlns:w16sdtdh="http://schemas.microsoft.com/office/word/2020/wordml/sdtdatahash" xmlns:w16sdtfl="http://schemas.microsoft.com/office/word/2024/wordml/sdtformatlock" xmlns:w16se="http://schemas.microsoft.com/office/word/2015/wordml/symex" xmlns:wpg="http://schemas.microsoft.com/office/word/2010/wordprocessingGroup" xmlns:wpi="http://schemas.microsoft.com/office/word/2010/wordprocessingInk" xmlns:wne="http://schemas.microsoft.com/office/word/2006/wordml" xmlns:wps="http://schemas.microsoft.com/office/word/2010/wordprocessingShape" xmlns:a="http://schemas.openxmlformats.org/drawingml/2006/main" mc:Ignorable="w14 w15 w16se w16cid w16 w16cex w16sdtdh w16sdtfl w16du wp14">
+<w:ftr xmlns:wpc="http://schemas.microsoft.com/office/word/2010/wordprocessingCanvas" xmlns:cx="http://schemas.microsoft.com/office/drawing/2014/chartex" xmlns:cx1="http://schemas.microsoft.com/office/drawing/2015/9/8/chartex" xmlns:cx2="http://schemas.microsoft.com/office/drawing/2015/10/21/chartex" xmlns:cx3="http://schemas.microsoft.com/office/drawing/2016/5/9/chartex" xmlns:cx4="http://schemas.microsoft.com/office/drawing/2016/5/10/chartex" xmlns:cx5="http://schemas.microsoft.com/office/drawing/2016/5/11/chartex" xmlns:cx6="http://schemas.microsoft.com/office/drawing/2016/5/12/chartex" xmlns:cx7="http://schemas.microsoft.com/office/drawing/2016/5/13/chartex" xmlns:cx8="http://schemas.microsoft.com/office/drawing/2016/5/14/chartex" xmlns:mc="http://schemas.openxmlformats.org/markup-compatibility/2006" xmlns:aink="http://schemas.microsoft.com/office/drawing/2016/ink" xmlns:am3d="http://schemas.microsoft.com/office/drawing/2017/model3d" xmlns:o="urn:schemas-microsoft-com:office:office" xmlns:oel="http://schemas.microsoft.com/office/2019/extlst" xmlns:r="http://schemas.openxmlformats.org/officeDocument/2006/relationships" xmlns:m="http://schemas.openxmlformats.org/officeDocument/2006/math" xmlns:v="urn:schemas-microsoft-com:vml" xmlns:wp14="http://schemas.microsoft.com/office/word/2010/wordprocessingDrawing" xmlns:wp="http://schemas.openxmlformats.org/drawingml/2006/wordprocessingDrawing" xmlns:w10="urn:schemas-microsoft-com:office:word" xmlns:w="http://schemas.openxmlformats.org/wordprocessingml/2006/main" xmlns:w14="http://schemas.microsoft.com/office/word/2010/wordml" xmlns:w15="http://schemas.microsoft.com/office/word/2012/wordml" xmlns:w16cex="http://schemas.microsoft.com/office/word/2018/wordml/cex" xmlns:w16cid="http://schemas.microsoft.com/office/word/2016/wordml/cid" xmlns:w16="http://schemas.microsoft.com/office/word/2018/wordml" xmlns:w16du="http://schemas.microsoft.com/office/word/2023/wordml/word16du" xmlns:w16sdtdh="http://schemas.microsoft.com/office/word/2020/wordml/sdtdatahash" xmlns:w16sdtfl="http://schemas.microsoft.com/office/word/2024/wordml/sdtformatlock" xmlns:w16se="http://schemas.microsoft.com/office/word/2015/wordml/symex" xmlns:wpg="http://schemas.microsoft.com/office/word/2010/wordprocessingGroup" xmlns:wpi="http://schemas.microsoft.com/office/word/2010/wordprocessingInk" xmlns:wne="http://schemas.microsoft.com/office/word/2006/wordml" xmlns:wps="http://schemas.microsoft.com/office/word/2010/wordprocessingShape" mc:Ignorable="w14 w15 w16se w16cid w16 w16cex w16sdtdh w16sdtfl w16du wp14">
   <w:p>
     <w:pPr>
-      <w:jc w:val="both"/>
-      <w:rPr>
-        <w:rFonts w:ascii="Marianne" w:hAnsi="Marianne"/>
-        <w:sz w:val="16"/>
-        <w:szCs w:val="16"/>
-        <w:lang w:val="fr-FR"/>
-      </w:rPr>
-    </w:pPr>
-    <w:r>
-      <w:rPr>
-        <w:rFonts w:ascii="Marianne" w:hAnsi="Marianne" w:cs="Marianne"/>
-        <w:noProof/>
-        <w:sz w:val="16"/>
-        <w:szCs w:val="16"/>
-      </w:rPr>
-      <mc:AlternateContent>
-        <mc:Choice Requires="wps">
-          <w:drawing>
-            <wp:anchor distT="0" distB="0" distL="0" distR="0" simplePos="0" relativeHeight="251662336" behindDoc="0" locked="0" layoutInCell="1" allowOverlap="1" wp14:anchorId="0DD625F7" wp14:editId="6B7B3923">
-              <wp:simplePos x="90" y="720"/>
-              <wp:positionH relativeFrom="page">
-                <wp:align>center</wp:align>
-              </wp:positionH>
-              <wp:positionV relativeFrom="page">
-                <wp:align>bottom</wp:align>
-              </wp:positionV>
-              <wp:extent cx="1287145" cy="404495"/>
-              <wp:effectExtent l="0" t="0" r="8255" b="0"/>
-              <wp:wrapNone/>
-              <wp:docPr id="3" name="Zone de texte 3" descr="C1 Données Internes"/>
-              <wp:cNvGraphicFramePr/>
-              <a:graphic xmlns:a="http://schemas.openxmlformats.org/drawingml/2006/main">
-                <a:graphicData uri="http://schemas.microsoft.com/office/word/2010/wordprocessingShape">
-                  <wps:wsp>
-                    <wps:cNvSpPr txBox="1"/>
-                    <wps:spPr bwMode="auto">
-                      <a:xfrm>
-                        <a:off x="0" y="0"/>
-                        <a:ext cx="1287145" cy="404494"/>
-                      </a:xfrm>
-                      <a:prstGeom prst="rect">
-                        <a:avLst/>
-                      </a:prstGeom>
-                      <a:noFill/>
-                      <a:ln>
-                        <a:noFill/>
-                      </a:ln>
-                    </wps:spPr>
-                    <wps:txbx>
-                      <w:txbxContent>
-                        <w:p>
-                          <w:pPr>
-                            <w:spacing w:after="0"/>
-                            <w:rPr>
-                              <w:rFonts w:ascii="Calibri" w:hAnsi="Calibri" w:eastAsia="Calibri" w:cs="Calibri"/>
-                              <w:color w:val="008000"/>
-                              <w:sz w:val="24"/>
-                              <w:szCs w:val="24"/>
-                            </w:rPr>
-                          </w:pPr>
-                          <w:r>
-                            <w:rPr>
-                              <w:rFonts w:ascii="Calibri" w:hAnsi="Calibri" w:eastAsia="Calibri" w:cs="Calibri"/>
-                              <w:color w:val="008000"/>
-                              <w:sz w:val="24"/>
-                              <w:szCs w:val="24"/>
-                            </w:rPr>
-                            <w:t>C1 Données Internes</w:t>
-                          </w:r>
-                        </w:p>
-                      </w:txbxContent>
-                    </wps:txbx>
-                    <wps:bodyPr rot="0" spcFirstLastPara="0" vertOverflow="overflow" horzOverflow="overflow" vert="horz" wrap="none" lIns="0" tIns="0" rIns="0" bIns="190500" numCol="1" spcCol="0" rtlCol="0" fromWordArt="0" anchor="b" anchorCtr="0" forceAA="0" compatLnSpc="1">
-                      <a:prstTxWarp prst="textNoShape">
-                        <a:avLst/>
-                      </a:prstTxWarp>
-                      <a:spAutoFit/>
-                    </wps:bodyPr>
-                  </wps:wsp>
-                </a:graphicData>
-              </a:graphic>
-            </wp:anchor>
-          </w:drawing>
-        </mc:Choice>
-        <mc:Fallback>
-          <w:pict>
-            <v:shapetype id="_x0000_t202" coordsize="21600,21600" o:spt="202" path="m,l,21600r21600,l21600,xe" w14:anchorId="0DD625F7">
-              <v:stroke joinstyle="miter"/>
-              <v:path gradientshapeok="t" o:connecttype="rect"/>
-            </v:shapetype>
-            <v:shape id="Zone de texte 3" style="position:absolute;left:0;text-align:left;margin-left:0;margin-top:0;width:101.35pt;height:31.85pt;z-index:251662336;visibility:visible;mso-wrap-style:none;mso-wrap-distance-left:0;mso-wrap-distance-top:0;mso-wrap-distance-right:0;mso-wrap-distance-bottom:0;mso-position-horizontal:center;mso-position-horizontal-relative:page;mso-position-vertical:bottom;mso-position-vertical-relative:page;v-text-anchor:bottom" alt="C1 Données Internes" o:spid="_x0000_s1027" filled="f" stroked="f" type="#_x0000_t202" o:gfxdata="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">
-              <v:textbox style="mso-fit-shape-to-text:t" inset="0,0,0,15pt">
-                <w:txbxContent>
-                  <w:p>
-                    <w:pPr>
-                      <w:spacing w:after="0"/>
-                      <w:rPr>
-                        <w:rFonts w:ascii="Calibri" w:hAnsi="Calibri" w:eastAsia="Calibri" w:cs="Calibri"/>
-                        <w:color w:val="008000"/>
-                        <w:sz w:val="24"/>
-                        <w:szCs w:val="24"/>
-                      </w:rPr>
-                    </w:pPr>
-                    <w:r>
-                      <w:rPr>
-                        <w:rFonts w:ascii="Calibri" w:hAnsi="Calibri" w:eastAsia="Calibri" w:cs="Calibri"/>
-                        <w:color w:val="008000"/>
-                        <w:sz w:val="24"/>
-                        <w:szCs w:val="24"/>
-                      </w:rPr>
-                      <w:t>C1 Données Internes</w:t>
-                    </w:r>
-                  </w:p>
-                </w:txbxContent>
-              </v:textbox>
-              <w10:wrap anchorx="page" anchory="page"/>
-            </v:shape>
-          </w:pict>
-        </mc:Fallback>
-      </mc:AlternateContent>
-    </w:r>
-    <w:r>
-      <w:rPr>
-        <w:rFonts w:ascii="Marianne" w:hAnsi="Marianne" w:cs="Marianne"/>
-        <w:sz w:val="16"/>
-        <w:szCs w:val="16"/>
-        <w:lang w:val="fr-FR"/>
-      </w:rPr>
-      <w:t>À</w:t>
-    </w:r>
-    <w:r>
-      <w:rPr>
-        <w:rFonts w:ascii="Marianne" w:hAnsi="Marianne"/>
-        <w:sz w:val="16"/>
-        <w:szCs w:val="16"/>
-        <w:lang w:val="fr-FR"/>
-      </w:rPr>
-      <w:t xml:space="preserve"> remettre au Secrétariat Général avant l</w:t>
-    </w:r>
-    <w:r>
-      <w:rPr>
-        <w:rFonts w:ascii="Marianne" w:hAnsi="Marianne" w:cs="Marianne"/>
-        <w:sz w:val="16"/>
-        <w:szCs w:val="16"/>
-        <w:lang w:val="fr-FR"/>
-      </w:rPr>
-      <w:t>’</w:t>
-    </w:r>
-    <w:r>
-      <w:rPr>
-        <w:rFonts w:ascii="Marianne" w:hAnsi="Marianne"/>
-        <w:sz w:val="16"/>
-        <w:szCs w:val="16"/>
-        <w:lang w:val="fr-FR"/>
-      </w:rPr>
-      <w:t>acc</w:t>
-    </w:r>
-    <w:r>
-      <w:rPr>
-        <w:rFonts w:ascii="Marianne" w:hAnsi="Marianne" w:cs="Marianne"/>
-        <w:sz w:val="16"/>
-        <w:szCs w:val="16"/>
-        <w:lang w:val="fr-FR"/>
-      </w:rPr>
-      <w:t>è</w:t>
-    </w:r>
-    <w:r>
-      <w:rPr>
-        <w:rFonts w:ascii="Marianne" w:hAnsi="Marianne"/>
-        <w:sz w:val="16"/>
-        <w:szCs w:val="16"/>
-        <w:lang w:val="fr-FR"/>
-      </w:rPr>
-      <w:t xml:space="preserve">s </w:t>
-    </w:r>
-    <w:r>
-      <w:rPr>
-        <w:rFonts w:ascii="Marianne" w:hAnsi="Marianne" w:cs="Marianne"/>
-        <w:sz w:val="16"/>
-        <w:szCs w:val="16"/>
-        <w:lang w:val="fr-FR"/>
-      </w:rPr>
-      <w:t>à</w:t>
-    </w:r>
-    <w:r>
-      <w:rPr>
-        <w:rFonts w:ascii="Marianne" w:hAnsi="Marianne"/>
-        <w:sz w:val="16"/>
-        <w:szCs w:val="16"/>
-        <w:lang w:val="fr-FR"/>
-      </w:rPr>
-      <w:t xml:space="preserve"> l</w:t>
-    </w:r>
-    <w:r>
-      <w:rPr>
-        <w:rFonts w:ascii="Marianne" w:hAnsi="Marianne" w:cs="Marianne"/>
-        <w:sz w:val="16"/>
-        <w:szCs w:val="16"/>
-        <w:lang w:val="fr-FR"/>
-      </w:rPr>
-      <w:t>’</w:t>
-    </w:r>
-    <w:r>
-      <w:rPr>
-        <w:rFonts w:ascii="Marianne" w:hAnsi="Marianne"/>
-        <w:sz w:val="16"/>
-        <w:szCs w:val="16"/>
-        <w:lang w:val="fr-FR"/>
-      </w:rPr>
-      <w:t>espace AGLAE</w:t>
-    </w:r>
-  </w:p>
-  <w:p>
-    <w:pPr>
-      <w:pStyle w:val="Pieddepage"/>
+      <w:pStyle w:val="Footer"/>
       <w:rPr>
         <w:lang w:val="fr-FR"/>
       </w:rPr>
@@ -2515,7 +2184,7 @@
 <w:ftr xmlns:wpc="http://schemas.microsoft.com/office/word/2010/wordprocessingCanvas" xmlns:cx="http://schemas.microsoft.com/office/drawing/2014/chartex" xmlns:cx1="http://schemas.microsoft.com/office/drawing/2015/9/8/chartex" xmlns:cx2="http://schemas.microsoft.com/office/drawing/2015/10/21/chartex" xmlns:cx3="http://schemas.microsoft.com/office/drawing/2016/5/9/chartex" xmlns:cx4="http://schemas.microsoft.com/office/drawing/2016/5/10/chartex" xmlns:cx5="http://schemas.microsoft.com/office/drawing/2016/5/11/chartex" xmlns:cx6="http://schemas.microsoft.com/office/drawing/2016/5/12/chartex" xmlns:cx7="http://schemas.microsoft.com/office/drawing/2016/5/13/chartex" xmlns:cx8="http://schemas.microsoft.com/office/drawing/2016/5/14/chartex" xmlns:mc="http://schemas.openxmlformats.org/markup-compatibility/2006" xmlns:aink="http://schemas.microsoft.com/office/drawing/2016/ink" xmlns:am3d="http://schemas.microsoft.com/office/drawing/2017/model3d" xmlns:o="urn:schemas-microsoft-com:office:office" xmlns:oel="http://schemas.microsoft.com/office/2019/extlst" xmlns:r="http://schemas.openxmlformats.org/officeDocument/2006/relationships" xmlns:m="http://schemas.openxmlformats.org/officeDocument/2006/math" xmlns:v="urn:schemas-microsoft-com:vml" xmlns:wp14="http://schemas.microsoft.com/office/word/2010/wordprocessingDrawing" xmlns:wp="http://schemas.openxmlformats.org/drawingml/2006/wordprocessingDrawing" xmlns:w10="urn:schemas-microsoft-com:office:word" xmlns:w="http://schemas.openxmlformats.org/wordprocessingml/2006/main" xmlns:w14="http://schemas.microsoft.com/office/word/2010/wordml" xmlns:w15="http://schemas.microsoft.com/office/word/2012/wordml" xmlns:w16cex="http://schemas.microsoft.com/office/word/2018/wordml/cex" xmlns:w16cid="http://schemas.microsoft.com/office/word/2016/wordml/cid" xmlns:w16="http://schemas.microsoft.com/office/word/2018/wordml" xmlns:w16du="http://schemas.microsoft.com/office/word/2023/wordml/word16du" xmlns:w16sdtdh="http://schemas.microsoft.com/office/word/2020/wordml/sdtdatahash" xmlns:w16sdtfl="http://schemas.microsoft.com/office/word/2024/wordml/sdtformatlock" xmlns:w16se="http://schemas.microsoft.com/office/word/2015/wordml/symex" xmlns:wpg="http://schemas.microsoft.com/office/word/2010/wordprocessingGroup" xmlns:wpi="http://schemas.microsoft.com/office/word/2010/wordprocessingInk" xmlns:wne="http://schemas.microsoft.com/office/word/2006/wordml" xmlns:wps="http://schemas.microsoft.com/office/word/2010/wordprocessingShape" xmlns:a="http://schemas.openxmlformats.org/drawingml/2006/main" mc:Ignorable="w14 w15 w16se w16cid w16 w16cex w16sdtdh w16sdtfl w16du wp14">
   <w:p>
     <w:pPr>
-      <w:pStyle w:val="Pieddepage"/>
+      <w:pStyle w:val="Footer"/>
     </w:pPr>
     <w:r>
       <w:rPr>
@@ -2590,7 +2259,7 @@
             </wp:anchor>
           </w:drawing>
         </mc:Choice>
-        <mc:Fallback>
+        <mc:Fallback xmlns:a="http://schemas.openxmlformats.org/drawingml/2006/main">
           <w:pict>
             <v:shapetype id="_x0000_t202" coordsize="21600,21600" o:spt="202" path="m,l,21600r21600,l21600,xe" w14:anchorId="714BEDB2">
               <v:stroke joinstyle="miter"/>
@@ -2761,7 +2430,7 @@
   </w:p>
   <w:p>
     <w:pPr>
-      <w:pStyle w:val="En-tte"/>
+      <w:pStyle w:val="Header"/>
     </w:pPr>
   </w:p>
 </w:hdr>
@@ -2776,7 +2445,7 @@
     <w:lvl w:ilvl="0">
       <w:start w:val="1"/>
       <w:numFmt w:val="bullet"/>
-      <w:pStyle w:val="Listepuces3"/>
+      <w:pStyle w:val="ListBullet3"/>
       <w:lvlText w:val=""/>
       <w:lvlJc w:val="left"/>
       <w:pPr>
@@ -2837,7 +2506,7 @@
     <w:lvl w:ilvl="0">
       <w:start w:val="1"/>
       <w:numFmt w:val="decimal"/>
-      <w:pStyle w:val="Listenumros3"/>
+      <w:pStyle w:val="ListNumber3"/>
       <w:lvlText w:val="%1."/>
       <w:lvlJc w:val="left"/>
       <w:pPr>
@@ -3009,7 +2678,7 @@
     <w:lvl w:ilvl="0">
       <w:start w:val="1"/>
       <w:numFmt w:val="decimal"/>
-      <w:pStyle w:val="Listenumros"/>
+      <w:pStyle w:val="ListNumber"/>
       <w:lvlText w:val="%1."/>
       <w:lvlJc w:val="left"/>
       <w:pPr>
@@ -3067,7 +2736,7 @@
     <w:lvl w:ilvl="0">
       <w:start w:val="1"/>
       <w:numFmt w:val="decimal"/>
-      <w:pStyle w:val="Listenumros2"/>
+      <w:pStyle w:val="ListNumber2"/>
       <w:lvlText w:val="%1."/>
       <w:lvlJc w:val="left"/>
       <w:pPr>
@@ -3298,7 +2967,7 @@
     <w:lvl w:ilvl="0">
       <w:start w:val="1"/>
       <w:numFmt w:val="bullet"/>
-      <w:pStyle w:val="Listepuces"/>
+      <w:pStyle w:val="ListBullet"/>
       <w:lvlText w:val=""/>
       <w:lvlJc w:val="left"/>
       <w:pPr>
@@ -3472,7 +3141,7 @@
     <w:lvl w:ilvl="0">
       <w:start w:val="1"/>
       <w:numFmt w:val="bullet"/>
-      <w:pStyle w:val="Listepuces2"/>
+      <w:pStyle w:val="ListBullet2"/>
       <w:lvlText w:val=""/>
       <w:lvlJc w:val="left"/>
       <w:pPr>
@@ -3961,11 +3630,11 @@
     <w:name w:val="Normal"/>
     <w:qFormat/>
   </w:style>
-  <w:style w:type="paragraph" w:styleId="Titre1">
+  <w:style w:type="paragraph" w:styleId="Heading1">
     <w:name w:val="heading 1"/>
     <w:basedOn w:val="Normal"/>
     <w:next w:val="Normal"/>
-    <w:link w:val="Titre1Car"/>
+    <w:link w:val="Heading1Char1"/>
     <w:uiPriority w:val="9"/>
     <w:qFormat/>
     <w:pPr>
@@ -3983,11 +3652,11 @@
       <w:szCs w:val="28"/>
     </w:rPr>
   </w:style>
-  <w:style w:type="paragraph" w:styleId="Titre2">
+  <w:style w:type="paragraph" w:styleId="Heading2">
     <w:name w:val="heading 2"/>
     <w:basedOn w:val="Normal"/>
     <w:next w:val="Normal"/>
-    <w:link w:val="Titre2Car"/>
+    <w:link w:val="Heading2Char1"/>
     <w:uiPriority w:val="9"/>
     <w:unhideWhenUsed/>
     <w:qFormat/>
@@ -4006,11 +3675,11 @@
       <w:szCs w:val="26"/>
     </w:rPr>
   </w:style>
-  <w:style w:type="paragraph" w:styleId="Titre3">
+  <w:style w:type="paragraph" w:styleId="Heading3">
     <w:name w:val="heading 3"/>
     <w:basedOn w:val="Normal"/>
     <w:next w:val="Normal"/>
-    <w:link w:val="Titre3Car"/>
+    <w:link w:val="Heading3Char1"/>
     <w:uiPriority w:val="9"/>
     <w:unhideWhenUsed/>
     <w:qFormat/>
@@ -4027,11 +3696,11 @@
       <w:color w:val="4F81BD" w:themeColor="accent1"/>
     </w:rPr>
   </w:style>
-  <w:style w:type="paragraph" w:styleId="Titre4">
+  <w:style w:type="paragraph" w:styleId="Heading4">
     <w:name w:val="heading 4"/>
     <w:basedOn w:val="Normal"/>
     <w:next w:val="Normal"/>
-    <w:link w:val="Titre4Car"/>
+    <w:link w:val="Heading4Char1"/>
     <w:uiPriority w:val="9"/>
     <w:semiHidden/>
     <w:unhideWhenUsed/>
@@ -4051,11 +3720,11 @@
       <w:color w:val="4F81BD" w:themeColor="accent1"/>
     </w:rPr>
   </w:style>
-  <w:style w:type="paragraph" w:styleId="Titre5">
+  <w:style w:type="paragraph" w:styleId="Heading5">
     <w:name w:val="heading 5"/>
     <w:basedOn w:val="Normal"/>
     <w:next w:val="Normal"/>
-    <w:link w:val="Titre5Car"/>
+    <w:link w:val="Heading5Char1"/>
     <w:uiPriority w:val="9"/>
     <w:semiHidden/>
     <w:unhideWhenUsed/>
@@ -4071,11 +3740,11 @@
       <w:color w:val="243F60" w:themeColor="accent1" w:themeShade="7F"/>
     </w:rPr>
   </w:style>
-  <w:style w:type="paragraph" w:styleId="Titre6">
+  <w:style w:type="paragraph" w:styleId="Heading6">
     <w:name w:val="heading 6"/>
     <w:basedOn w:val="Normal"/>
     <w:next w:val="Normal"/>
-    <w:link w:val="Titre6Car"/>
+    <w:link w:val="Heading6Char1"/>
     <w:uiPriority w:val="9"/>
     <w:semiHidden/>
     <w:unhideWhenUsed/>
@@ -4093,11 +3762,11 @@
       <w:color w:val="243F60" w:themeColor="accent1" w:themeShade="7F"/>
     </w:rPr>
   </w:style>
-  <w:style w:type="paragraph" w:styleId="Titre7">
+  <w:style w:type="paragraph" w:styleId="Heading7">
     <w:name w:val="heading 7"/>
     <w:basedOn w:val="Normal"/>
     <w:next w:val="Normal"/>
-    <w:link w:val="Titre7Car"/>
+    <w:link w:val="Heading7Char1"/>
     <w:uiPriority w:val="9"/>
     <w:semiHidden/>
     <w:unhideWhenUsed/>
@@ -4115,11 +3784,11 @@
       <w:color w:val="404040" w:themeColor="text1" w:themeTint="BF"/>
     </w:rPr>
   </w:style>
-  <w:style w:type="paragraph" w:styleId="Titre8">
+  <w:style w:type="paragraph" w:styleId="Heading8">
     <w:name w:val="heading 8"/>
     <w:basedOn w:val="Normal"/>
     <w:next w:val="Normal"/>
-    <w:link w:val="Titre8Car"/>
+    <w:link w:val="Heading8Char1"/>
     <w:uiPriority w:val="9"/>
     <w:semiHidden/>
     <w:unhideWhenUsed/>
@@ -4137,11 +3806,11 @@
       <w:szCs w:val="20"/>
     </w:rPr>
   </w:style>
-  <w:style w:type="paragraph" w:styleId="Titre9">
+  <w:style w:type="paragraph" w:styleId="Heading9">
     <w:name w:val="heading 9"/>
     <w:basedOn w:val="Normal"/>
     <w:next w:val="Normal"/>
-    <w:link w:val="Titre9Car"/>
+    <w:link w:val="Heading9Char1"/>
     <w:uiPriority w:val="9"/>
     <w:semiHidden/>
     <w:unhideWhenUsed/>
@@ -4161,13 +3830,13 @@
       <w:szCs w:val="20"/>
     </w:rPr>
   </w:style>
-  <w:style w:type="character" w:styleId="Policepardfaut" w:default="1">
+  <w:style w:type="character" w:styleId="DefaultParagraphFont" w:default="1">
     <w:name w:val="Default Paragraph Font"/>
     <w:uiPriority w:val="1"/>
     <w:semiHidden/>
     <w:unhideWhenUsed/>
   </w:style>
-  <w:style w:type="table" w:styleId="TableauNormal" w:default="1">
+  <w:style w:type="table" w:styleId="TableNormal" w:default="1">
     <w:name w:val="Normal Table"/>
     <w:uiPriority w:val="99"/>
     <w:semiHidden/>
@@ -4182,15 +3851,15 @@
       </w:tblCellMar>
     </w:tblPr>
   </w:style>
-  <w:style w:type="numbering" w:styleId="Aucuneliste" w:default="1">
+  <w:style w:type="numbering" w:styleId="NoList" w:default="1">
     <w:name w:val="No List"/>
     <w:uiPriority w:val="99"/>
     <w:semiHidden/>
     <w:unhideWhenUsed/>
   </w:style>
-  <w:style w:type="table" w:styleId="TableGridLight" w:customStyle="1">
-    <w:name w:val="Table Grid Light"/>
-    <w:basedOn w:val="TableauNormal"/>
+  <w:style w:type="table" w:styleId="TableGridLight1" w:customStyle="1">
+    <w:name w:val="Table Grid Light1"/>
+    <w:basedOn w:val="TableNormal"/>
     <w:uiPriority w:val="59"/>
     <w:pPr>
       <w:spacing w:after="0" w:line="240" w:lineRule="auto"/>
@@ -4206,9 +3875,9 @@
       </w:tblBorders>
     </w:tblPr>
   </w:style>
-  <w:style w:type="table" w:styleId="Tableausimple1">
+  <w:style w:type="table" w:styleId="PlainTable1">
     <w:name w:val="Plain Table 1"/>
-    <w:basedOn w:val="TableauNormal"/>
+    <w:basedOn w:val="TableNormal"/>
     <w:uiPriority w:val="59"/>
     <w:pPr>
       <w:spacing w:after="0" w:line="240" w:lineRule="auto"/>
@@ -4268,9 +3937,9 @@
       </w:tcPr>
     </w:tblStylePr>
   </w:style>
-  <w:style w:type="table" w:styleId="Tableausimple2">
+  <w:style w:type="table" w:styleId="PlainTable2">
     <w:name w:val="Plain Table 2"/>
-    <w:basedOn w:val="TableauNormal"/>
+    <w:basedOn w:val="TableNormal"/>
     <w:uiPriority w:val="59"/>
     <w:pPr>
       <w:spacing w:after="0" w:line="240" w:lineRule="auto"/>
@@ -4350,9 +4019,9 @@
       </w:tcPr>
     </w:tblStylePr>
   </w:style>
-  <w:style w:type="table" w:styleId="Tableausimple3">
+  <w:style w:type="table" w:styleId="PlainTable3">
     <w:name w:val="Plain Table 3"/>
-    <w:basedOn w:val="TableauNormal"/>
+    <w:basedOn w:val="TableNormal"/>
     <w:uiPriority w:val="99"/>
     <w:pPr>
       <w:spacing w:after="0" w:line="240" w:lineRule="auto"/>
@@ -4430,9 +4099,9 @@
       </w:tcPr>
     </w:tblStylePr>
   </w:style>
-  <w:style w:type="table" w:styleId="Tableausimple4">
+  <w:style w:type="table" w:styleId="PlainTable4">
     <w:name w:val="Plain Table 4"/>
-    <w:basedOn w:val="TableauNormal"/>
+    <w:basedOn w:val="TableNormal"/>
     <w:uiPriority w:val="99"/>
     <w:pPr>
       <w:spacing w:after="0" w:line="240" w:lineRule="auto"/>
@@ -4488,9 +4157,9 @@
       </w:tcPr>
     </w:tblStylePr>
   </w:style>
-  <w:style w:type="table" w:styleId="Tableausimple5">
+  <w:style w:type="table" w:styleId="PlainTable5">
     <w:name w:val="Plain Table 5"/>
-    <w:basedOn w:val="TableauNormal"/>
+    <w:basedOn w:val="TableNormal"/>
     <w:uiPriority w:val="99"/>
     <w:pPr>
       <w:spacing w:after="0" w:line="240" w:lineRule="auto"/>
@@ -4581,9 +4250,9 @@
       </w:tcPr>
     </w:tblStylePr>
   </w:style>
-  <w:style w:type="table" w:styleId="TableauGrille1Clair">
+  <w:style w:type="table" w:styleId="GridTable1Light">
     <w:name w:val="Grid Table 1 Light"/>
-    <w:basedOn w:val="TableauNormal"/>
+    <w:basedOn w:val="TableNormal"/>
     <w:uiPriority w:val="99"/>
     <w:pPr>
       <w:spacing w:after="0" w:line="240" w:lineRule="auto"/>
@@ -4647,9 +4316,9 @@
       </w:tcPr>
     </w:tblStylePr>
   </w:style>
-  <w:style w:type="table" w:styleId="GridTable1Light-Accent1" w:customStyle="1">
-    <w:name w:val="Grid Table 1 Light - Accent 1"/>
-    <w:basedOn w:val="TableauNormal"/>
+  <w:style w:type="table" w:styleId="GridTable1Light-Accent11" w:customStyle="1">
+    <w:name w:val="Grid Table 1 Light - Accent 11"/>
+    <w:basedOn w:val="TableNormal"/>
     <w:uiPriority w:val="99"/>
     <w:pPr>
       <w:spacing w:after="0" w:line="240" w:lineRule="auto"/>
@@ -4713,9 +4382,9 @@
       </w:tcPr>
     </w:tblStylePr>
   </w:style>
-  <w:style w:type="table" w:styleId="GridTable1Light-Accent2" w:customStyle="1">
-    <w:name w:val="Grid Table 1 Light - Accent 2"/>
-    <w:basedOn w:val="TableauNormal"/>
+  <w:style w:type="table" w:styleId="GridTable1Light-Accent21" w:customStyle="1">
+    <w:name w:val="Grid Table 1 Light - Accent 21"/>
+    <w:basedOn w:val="TableNormal"/>
     <w:uiPriority w:val="99"/>
     <w:pPr>
       <w:spacing w:after="0" w:line="240" w:lineRule="auto"/>
@@ -4779,9 +4448,9 @@
       </w:tcPr>
     </w:tblStylePr>
   </w:style>
-  <w:style w:type="table" w:styleId="GridTable1Light-Accent3" w:customStyle="1">
-    <w:name w:val="Grid Table 1 Light - Accent 3"/>
-    <w:basedOn w:val="TableauNormal"/>
+  <w:style w:type="table" w:styleId="GridTable1Light-Accent31" w:customStyle="1">
+    <w:name w:val="Grid Table 1 Light - Accent 31"/>
+    <w:basedOn w:val="TableNormal"/>
     <w:uiPriority w:val="99"/>
     <w:pPr>
       <w:spacing w:after="0" w:line="240" w:lineRule="auto"/>
@@ -4845,9 +4514,9 @@
       </w:tcPr>
     </w:tblStylePr>
   </w:style>
-  <w:style w:type="table" w:styleId="GridTable1Light-Accent4" w:customStyle="1">
-    <w:name w:val="Grid Table 1 Light - Accent 4"/>
-    <w:basedOn w:val="TableauNormal"/>
+  <w:style w:type="table" w:styleId="GridTable1Light-Accent41" w:customStyle="1">
+    <w:name w:val="Grid Table 1 Light - Accent 41"/>
+    <w:basedOn w:val="TableNormal"/>
     <w:uiPriority w:val="99"/>
     <w:pPr>
       <w:spacing w:after="0" w:line="240" w:lineRule="auto"/>
@@ -4911,9 +4580,9 @@
       </w:tcPr>
     </w:tblStylePr>
   </w:style>
-  <w:style w:type="table" w:styleId="GridTable1Light-Accent5" w:customStyle="1">
-    <w:name w:val="Grid Table 1 Light - Accent 5"/>
-    <w:basedOn w:val="TableauNormal"/>
+  <w:style w:type="table" w:styleId="GridTable1Light-Accent51" w:customStyle="1">
+    <w:name w:val="Grid Table 1 Light - Accent 51"/>
+    <w:basedOn w:val="TableNormal"/>
     <w:uiPriority w:val="99"/>
     <w:pPr>
       <w:spacing w:after="0" w:line="240" w:lineRule="auto"/>
@@ -4977,9 +4646,9 @@
       </w:tcPr>
     </w:tblStylePr>
   </w:style>
-  <w:style w:type="table" w:styleId="GridTable1Light-Accent6" w:customStyle="1">
-    <w:name w:val="Grid Table 1 Light - Accent 6"/>
-    <w:basedOn w:val="TableauNormal"/>
+  <w:style w:type="table" w:styleId="GridTable1Light-Accent61" w:customStyle="1">
+    <w:name w:val="Grid Table 1 Light - Accent 61"/>
+    <w:basedOn w:val="TableNormal"/>
     <w:uiPriority w:val="99"/>
     <w:pPr>
       <w:spacing w:after="0" w:line="240" w:lineRule="auto"/>
@@ -5043,9 +4712,9 @@
       </w:tcPr>
     </w:tblStylePr>
   </w:style>
-  <w:style w:type="table" w:styleId="TableauGrille2">
+  <w:style w:type="table" w:styleId="GridTable2">
     <w:name w:val="Grid Table 2"/>
-    <w:basedOn w:val="TableauNormal"/>
+    <w:basedOn w:val="TableNormal"/>
     <w:uiPriority w:val="99"/>
     <w:pPr>
       <w:spacing w:after="0" w:line="240" w:lineRule="auto"/>
@@ -5126,9 +4795,9 @@
       </w:tcPr>
     </w:tblStylePr>
   </w:style>
-  <w:style w:type="table" w:styleId="GridTable2-Accent1" w:customStyle="1">
-    <w:name w:val="Grid Table 2 - Accent 1"/>
-    <w:basedOn w:val="TableauNormal"/>
+  <w:style w:type="table" w:styleId="GridTable2-Accent11" w:customStyle="1">
+    <w:name w:val="Grid Table 2 - Accent 11"/>
+    <w:basedOn w:val="TableNormal"/>
     <w:uiPriority w:val="99"/>
     <w:pPr>
       <w:spacing w:after="0" w:line="240" w:lineRule="auto"/>
@@ -5209,9 +4878,9 @@
       </w:tcPr>
     </w:tblStylePr>
   </w:style>
-  <w:style w:type="table" w:styleId="GridTable2-Accent2" w:customStyle="1">
-    <w:name w:val="Grid Table 2 - Accent 2"/>
-    <w:basedOn w:val="TableauNormal"/>
+  <w:style w:type="table" w:styleId="GridTable2-Accent21" w:customStyle="1">
+    <w:name w:val="Grid Table 2 - Accent 21"/>
+    <w:basedOn w:val="TableNormal"/>
     <w:uiPriority w:val="99"/>
     <w:pPr>
       <w:spacing w:after="0" w:line="240" w:lineRule="auto"/>
@@ -5292,9 +4961,9 @@
       </w:tcPr>
     </w:tblStylePr>
   </w:style>
-  <w:style w:type="table" w:styleId="GridTable2-Accent3" w:customStyle="1">
-    <w:name w:val="Grid Table 2 - Accent 3"/>
-    <w:basedOn w:val="TableauNormal"/>
+  <w:style w:type="table" w:styleId="GridTable2-Accent31" w:customStyle="1">
+    <w:name w:val="Grid Table 2 - Accent 31"/>
+    <w:basedOn w:val="TableNormal"/>
     <w:uiPriority w:val="99"/>
     <w:pPr>
       <w:spacing w:after="0" w:line="240" w:lineRule="auto"/>
@@ -5375,9 +5044,9 @@
       </w:tcPr>
     </w:tblStylePr>
   </w:style>
-  <w:style w:type="table" w:styleId="GridTable2-Accent4" w:customStyle="1">
-    <w:name w:val="Grid Table 2 - Accent 4"/>
-    <w:basedOn w:val="TableauNormal"/>
+  <w:style w:type="table" w:styleId="GridTable2-Accent41" w:customStyle="1">
+    <w:name w:val="Grid Table 2 - Accent 41"/>
+    <w:basedOn w:val="TableNormal"/>
     <w:uiPriority w:val="99"/>
     <w:pPr>
       <w:spacing w:after="0" w:line="240" w:lineRule="auto"/>
@@ -5458,9 +5127,9 @@
       </w:tcPr>
     </w:tblStylePr>
   </w:style>
-  <w:style w:type="table" w:styleId="GridTable2-Accent5" w:customStyle="1">
-    <w:name w:val="Grid Table 2 - Accent 5"/>
-    <w:basedOn w:val="TableauNormal"/>
+  <w:style w:type="table" w:styleId="GridTable2-Accent51" w:customStyle="1">
+    <w:name w:val="Grid Table 2 - Accent 51"/>
+    <w:basedOn w:val="TableNormal"/>
     <w:uiPriority w:val="99"/>
     <w:pPr>
       <w:spacing w:after="0" w:line="240" w:lineRule="auto"/>
@@ -5541,9 +5210,9 @@
       </w:tcPr>
     </w:tblStylePr>
   </w:style>
-  <w:style w:type="table" w:styleId="GridTable2-Accent6" w:customStyle="1">
-    <w:name w:val="Grid Table 2 - Accent 6"/>
-    <w:basedOn w:val="TableauNormal"/>
+  <w:style w:type="table" w:styleId="GridTable2-Accent61" w:customStyle="1">
+    <w:name w:val="Grid Table 2 - Accent 61"/>
+    <w:basedOn w:val="TableNormal"/>
     <w:uiPriority w:val="99"/>
     <w:pPr>
       <w:spacing w:after="0" w:line="240" w:lineRule="auto"/>
@@ -5624,9 +5293,9 @@
       </w:tcPr>
     </w:tblStylePr>
   </w:style>
-  <w:style w:type="table" w:styleId="TableauGrille3">
+  <w:style w:type="table" w:styleId="GridTable3">
     <w:name w:val="Grid Table 3"/>
-    <w:basedOn w:val="TableauNormal"/>
+    <w:basedOn w:val="TableNormal"/>
     <w:uiPriority w:val="99"/>
     <w:pPr>
       <w:spacing w:after="0" w:line="240" w:lineRule="auto"/>
@@ -5730,9 +5399,9 @@
       </w:tcPr>
     </w:tblStylePr>
   </w:style>
-  <w:style w:type="table" w:styleId="GridTable3-Accent1" w:customStyle="1">
-    <w:name w:val="Grid Table 3 - Accent 1"/>
-    <w:basedOn w:val="TableauNormal"/>
+  <w:style w:type="table" w:styleId="GridTable3-Accent11" w:customStyle="1">
+    <w:name w:val="Grid Table 3 - Accent 11"/>
+    <w:basedOn w:val="TableNormal"/>
     <w:uiPriority w:val="99"/>
     <w:pPr>
       <w:spacing w:after="0" w:line="240" w:lineRule="auto"/>
@@ -5836,9 +5505,9 @@
       </w:tcPr>
     </w:tblStylePr>
   </w:style>
-  <w:style w:type="table" w:styleId="GridTable3-Accent2" w:customStyle="1">
-    <w:name w:val="Grid Table 3 - Accent 2"/>
-    <w:basedOn w:val="TableauNormal"/>
+  <w:style w:type="table" w:styleId="GridTable3-Accent21" w:customStyle="1">
+    <w:name w:val="Grid Table 3 - Accent 21"/>
+    <w:basedOn w:val="TableNormal"/>
     <w:uiPriority w:val="99"/>
     <w:pPr>
       <w:spacing w:after="0" w:line="240" w:lineRule="auto"/>
@@ -5942,9 +5611,9 @@
       </w:tcPr>
     </w:tblStylePr>
   </w:style>
-  <w:style w:type="table" w:styleId="GridTable3-Accent3" w:customStyle="1">
-    <w:name w:val="Grid Table 3 - Accent 3"/>
-    <w:basedOn w:val="TableauNormal"/>
+  <w:style w:type="table" w:styleId="GridTable3-Accent31" w:customStyle="1">
+    <w:name w:val="Grid Table 3 - Accent 31"/>
+    <w:basedOn w:val="TableNormal"/>
     <w:uiPriority w:val="99"/>
     <w:pPr>
       <w:spacing w:after="0" w:line="240" w:lineRule="auto"/>
@@ -6048,9 +5717,9 @@
       </w:tcPr>
     </w:tblStylePr>
   </w:style>
-  <w:style w:type="table" w:styleId="GridTable3-Accent4" w:customStyle="1">
-    <w:name w:val="Grid Table 3 - Accent 4"/>
-    <w:basedOn w:val="TableauNormal"/>
+  <w:style w:type="table" w:styleId="GridTable3-Accent41" w:customStyle="1">
+    <w:name w:val="Grid Table 3 - Accent 41"/>
+    <w:basedOn w:val="TableNormal"/>
     <w:uiPriority w:val="99"/>
     <w:pPr>
       <w:spacing w:after="0" w:line="240" w:lineRule="auto"/>
@@ -6154,9 +5823,9 @@
       </w:tcPr>
     </w:tblStylePr>
   </w:style>
-  <w:style w:type="table" w:styleId="GridTable3-Accent5" w:customStyle="1">
-    <w:name w:val="Grid Table 3 - Accent 5"/>
-    <w:basedOn w:val="TableauNormal"/>
+  <w:style w:type="table" w:styleId="GridTable3-Accent51" w:customStyle="1">
+    <w:name w:val="Grid Table 3 - Accent 51"/>
+    <w:basedOn w:val="TableNormal"/>
     <w:uiPriority w:val="99"/>
     <w:pPr>
       <w:spacing w:after="0" w:line="240" w:lineRule="auto"/>
@@ -6260,9 +5929,9 @@
       </w:tcPr>
     </w:tblStylePr>
   </w:style>
-  <w:style w:type="table" w:styleId="GridTable3-Accent6" w:customStyle="1">
-    <w:name w:val="Grid Table 3 - Accent 6"/>
-    <w:basedOn w:val="TableauNormal"/>
+  <w:style w:type="table" w:styleId="GridTable3-Accent61" w:customStyle="1">
+    <w:name w:val="Grid Table 3 - Accent 61"/>
+    <w:basedOn w:val="TableNormal"/>
     <w:uiPriority w:val="99"/>
     <w:pPr>
       <w:spacing w:after="0" w:line="240" w:lineRule="auto"/>
@@ -6366,9 +6035,9 @@
       </w:tcPr>
     </w:tblStylePr>
   </w:style>
-  <w:style w:type="table" w:styleId="TableauGrille4">
+  <w:style w:type="table" w:styleId="GridTable4">
     <w:name w:val="Grid Table 4"/>
-    <w:basedOn w:val="TableauNormal"/>
+    <w:basedOn w:val="TableNormal"/>
     <w:uiPriority w:val="59"/>
     <w:pPr>
       <w:spacing w:after="0" w:line="240" w:lineRule="auto"/>
@@ -6450,9 +6119,9 @@
       </w:tcPr>
     </w:tblStylePr>
   </w:style>
-  <w:style w:type="table" w:styleId="GridTable4-Accent1" w:customStyle="1">
-    <w:name w:val="Grid Table 4 - Accent 1"/>
-    <w:basedOn w:val="TableauNormal"/>
+  <w:style w:type="table" w:styleId="GridTable4-Accent11" w:customStyle="1">
+    <w:name w:val="Grid Table 4 - Accent 11"/>
+    <w:basedOn w:val="TableNormal"/>
     <w:uiPriority w:val="59"/>
     <w:pPr>
       <w:spacing w:after="0" w:line="240" w:lineRule="auto"/>
@@ -6534,9 +6203,9 @@
       </w:tcPr>
     </w:tblStylePr>
   </w:style>
-  <w:style w:type="table" w:styleId="GridTable4-Accent2" w:customStyle="1">
-    <w:name w:val="Grid Table 4 - Accent 2"/>
-    <w:basedOn w:val="TableauNormal"/>
+  <w:style w:type="table" w:styleId="GridTable4-Accent21" w:customStyle="1">
+    <w:name w:val="Grid Table 4 - Accent 21"/>
+    <w:basedOn w:val="TableNormal"/>
     <w:uiPriority w:val="59"/>
     <w:pPr>
       <w:spacing w:after="0" w:line="240" w:lineRule="auto"/>
@@ -6618,9 +6287,9 @@
       </w:tcPr>
     </w:tblStylePr>
   </w:style>
-  <w:style w:type="table" w:styleId="GridTable4-Accent3" w:customStyle="1">
-    <w:name w:val="Grid Table 4 - Accent 3"/>
-    <w:basedOn w:val="TableauNormal"/>
+  <w:style w:type="table" w:styleId="GridTable4-Accent31" w:customStyle="1">
+    <w:name w:val="Grid Table 4 - Accent 31"/>
+    <w:basedOn w:val="TableNormal"/>
     <w:uiPriority w:val="59"/>
     <w:pPr>
       <w:spacing w:after="0" w:line="240" w:lineRule="auto"/>
@@ -6702,9 +6371,9 @@
       </w:tcPr>
     </w:tblStylePr>
   </w:style>
-  <w:style w:type="table" w:styleId="GridTable4-Accent4" w:customStyle="1">
-    <w:name w:val="Grid Table 4 - Accent 4"/>
-    <w:basedOn w:val="TableauNormal"/>
+  <w:style w:type="table" w:styleId="GridTable4-Accent41" w:customStyle="1">
+    <w:name w:val="Grid Table 4 - Accent 41"/>
+    <w:basedOn w:val="TableNormal"/>
     <w:uiPriority w:val="59"/>
     <w:pPr>
       <w:spacing w:after="0" w:line="240" w:lineRule="auto"/>
@@ -6786,9 +6455,9 @@
       </w:tcPr>
     </w:tblStylePr>
   </w:style>
-  <w:style w:type="table" w:styleId="GridTable4-Accent5" w:customStyle="1">
-    <w:name w:val="Grid Table 4 - Accent 5"/>
-    <w:basedOn w:val="TableauNormal"/>
+  <w:style w:type="table" w:styleId="GridTable4-Accent51" w:customStyle="1">
+    <w:name w:val="Grid Table 4 - Accent 51"/>
+    <w:basedOn w:val="TableNormal"/>
     <w:uiPriority w:val="59"/>
     <w:pPr>
       <w:spacing w:after="0" w:line="240" w:lineRule="auto"/>
@@ -6870,9 +6539,9 @@
       </w:tcPr>
     </w:tblStylePr>
   </w:style>
-  <w:style w:type="table" w:styleId="GridTable4-Accent6" w:customStyle="1">
-    <w:name w:val="Grid Table 4 - Accent 6"/>
-    <w:basedOn w:val="TableauNormal"/>
+  <w:style w:type="table" w:styleId="GridTable4-Accent61" w:customStyle="1">
+    <w:name w:val="Grid Table 4 - Accent 61"/>
+    <w:basedOn w:val="TableNormal"/>
     <w:uiPriority w:val="59"/>
     <w:pPr>
       <w:spacing w:after="0" w:line="240" w:lineRule="auto"/>
@@ -6954,9 +6623,9 @@
       </w:tcPr>
     </w:tblStylePr>
   </w:style>
-  <w:style w:type="table" w:styleId="TableauGrille5Fonc">
+  <w:style w:type="table" w:styleId="GridTable5Dark">
     <w:name w:val="Grid Table 5 Dark"/>
-    <w:basedOn w:val="TableauNormal"/>
+    <w:basedOn w:val="TableNormal"/>
     <w:uiPriority w:val="99"/>
     <w:pPr>
       <w:spacing w:after="0" w:line="240" w:lineRule="auto"/>
@@ -7040,7 +6709,7 @@
   </w:style>
   <w:style w:type="table" w:styleId="GridTable5Dark-Accent1" w:customStyle="1">
     <w:name w:val="Grid Table 5 Dark- Accent 1"/>
-    <w:basedOn w:val="TableauNormal"/>
+    <w:basedOn w:val="TableNormal"/>
     <w:uiPriority w:val="99"/>
     <w:pPr>
       <w:spacing w:after="0" w:line="240" w:lineRule="auto"/>
@@ -7122,9 +6791,9 @@
       </w:tcPr>
     </w:tblStylePr>
   </w:style>
-  <w:style w:type="table" w:styleId="GridTable5Dark-Accent2" w:customStyle="1">
-    <w:name w:val="Grid Table 5 Dark - Accent 2"/>
-    <w:basedOn w:val="TableauNormal"/>
+  <w:style w:type="table" w:styleId="GridTable5Dark-Accent21" w:customStyle="1">
+    <w:name w:val="Grid Table 5 Dark - Accent 21"/>
+    <w:basedOn w:val="TableNormal"/>
     <w:uiPriority w:val="99"/>
     <w:pPr>
       <w:spacing w:after="0" w:line="240" w:lineRule="auto"/>
@@ -7206,9 +6875,9 @@
       </w:tcPr>
     </w:tblStylePr>
   </w:style>
-  <w:style w:type="table" w:styleId="GridTable5Dark-Accent3" w:customStyle="1">
-    <w:name w:val="Grid Table 5 Dark - Accent 3"/>
-    <w:basedOn w:val="TableauNormal"/>
+  <w:style w:type="table" w:styleId="GridTable5Dark-Accent31" w:customStyle="1">
+    <w:name w:val="Grid Table 5 Dark - Accent 31"/>
+    <w:basedOn w:val="TableNormal"/>
     <w:uiPriority w:val="99"/>
     <w:pPr>
       <w:spacing w:after="0" w:line="240" w:lineRule="auto"/>
@@ -7292,7 +6961,7 @@
   </w:style>
   <w:style w:type="table" w:styleId="GridTable5Dark-Accent4" w:customStyle="1">
     <w:name w:val="Grid Table 5 Dark- Accent 4"/>
-    <w:basedOn w:val="TableauNormal"/>
+    <w:basedOn w:val="TableNormal"/>
     <w:uiPriority w:val="99"/>
     <w:pPr>
       <w:spacing w:after="0" w:line="240" w:lineRule="auto"/>
@@ -7374,9 +7043,9 @@
       </w:tcPr>
     </w:tblStylePr>
   </w:style>
-  <w:style w:type="table" w:styleId="GridTable5Dark-Accent5" w:customStyle="1">
-    <w:name w:val="Grid Table 5 Dark - Accent 5"/>
-    <w:basedOn w:val="TableauNormal"/>
+  <w:style w:type="table" w:styleId="GridTable5Dark-Accent51" w:customStyle="1">
+    <w:name w:val="Grid Table 5 Dark - Accent 51"/>
+    <w:basedOn w:val="TableNormal"/>
     <w:uiPriority w:val="99"/>
     <w:pPr>
       <w:spacing w:after="0" w:line="240" w:lineRule="auto"/>
@@ -7458,9 +7127,9 @@
       </w:tcPr>
     </w:tblStylePr>
   </w:style>
-  <w:style w:type="table" w:styleId="GridTable5Dark-Accent6" w:customStyle="1">
-    <w:name w:val="Grid Table 5 Dark - Accent 6"/>
-    <w:basedOn w:val="TableauNormal"/>
+  <w:style w:type="table" w:styleId="GridTable5Dark-Accent61" w:customStyle="1">
+    <w:name w:val="Grid Table 5 Dark - Accent 61"/>
+    <w:basedOn w:val="TableNormal"/>
     <w:uiPriority w:val="99"/>
     <w:pPr>
       <w:spacing w:after="0" w:line="240" w:lineRule="auto"/>
@@ -7542,9 +7211,9 @@
       </w:tcPr>
     </w:tblStylePr>
   </w:style>
-  <w:style w:type="table" w:styleId="TableauGrille6Couleur">
+  <w:style w:type="table" w:styleId="GridTable6Colorful">
     <w:name w:val="Grid Table 6 Colorful"/>
-    <w:basedOn w:val="TableauNormal"/>
+    <w:basedOn w:val="TableNormal"/>
     <w:uiPriority w:val="99"/>
     <w:pPr>
       <w:spacing w:after="0" w:line="240" w:lineRule="auto"/>
@@ -7616,9 +7285,9 @@
       </w:rPr>
     </w:tblStylePr>
   </w:style>
-  <w:style w:type="table" w:styleId="GridTable6Colorful-Accent1" w:customStyle="1">
-    <w:name w:val="Grid Table 6 Colorful - Accent 1"/>
-    <w:basedOn w:val="TableauNormal"/>
+  <w:style w:type="table" w:styleId="GridTable6Colorful-Accent11" w:customStyle="1">
+    <w:name w:val="Grid Table 6 Colorful - Accent 11"/>
+    <w:basedOn w:val="TableNormal"/>
     <w:uiPriority w:val="99"/>
     <w:pPr>
       <w:spacing w:after="0" w:line="240" w:lineRule="auto"/>
@@ -7690,9 +7359,9 @@
       </w:rPr>
     </w:tblStylePr>
   </w:style>
-  <w:style w:type="table" w:styleId="GridTable6Colorful-Accent2" w:customStyle="1">
-    <w:name w:val="Grid Table 6 Colorful - Accent 2"/>
-    <w:basedOn w:val="TableauNormal"/>
+  <w:style w:type="table" w:styleId="GridTable6Colorful-Accent21" w:customStyle="1">
+    <w:name w:val="Grid Table 6 Colorful - Accent 21"/>
+    <w:basedOn w:val="TableNormal"/>
     <w:uiPriority w:val="99"/>
     <w:pPr>
       <w:spacing w:after="0" w:line="240" w:lineRule="auto"/>
@@ -7764,9 +7433,9 @@
       </w:rPr>
     </w:tblStylePr>
   </w:style>
-  <w:style w:type="table" w:styleId="GridTable6Colorful-Accent3" w:customStyle="1">
-    <w:name w:val="Grid Table 6 Colorful - Accent 3"/>
-    <w:basedOn w:val="TableauNormal"/>
+  <w:style w:type="table" w:styleId="GridTable6Colorful-Accent31" w:customStyle="1">
+    <w:name w:val="Grid Table 6 Colorful - Accent 31"/>
+    <w:basedOn w:val="TableNormal"/>
     <w:uiPriority w:val="99"/>
     <w:pPr>
       <w:spacing w:after="0" w:line="240" w:lineRule="auto"/>
@@ -7838,9 +7507,9 @@
       </w:rPr>
     </w:tblStylePr>
   </w:style>
-  <w:style w:type="table" w:styleId="GridTable6Colorful-Accent4" w:customStyle="1">
-    <w:name w:val="Grid Table 6 Colorful - Accent 4"/>
-    <w:basedOn w:val="TableauNormal"/>
+  <w:style w:type="table" w:styleId="GridTable6Colorful-Accent41" w:customStyle="1">
+    <w:name w:val="Grid Table 6 Colorful - Accent 41"/>
+    <w:basedOn w:val="TableNormal"/>
     <w:uiPriority w:val="99"/>
     <w:pPr>
       <w:spacing w:after="0" w:line="240" w:lineRule="auto"/>
@@ -7912,9 +7581,9 @@
       </w:rPr>
     </w:tblStylePr>
   </w:style>
-  <w:style w:type="table" w:styleId="GridTable6Colorful-Accent5" w:customStyle="1">
-    <w:name w:val="Grid Table 6 Colorful - Accent 5"/>
-    <w:basedOn w:val="TableauNormal"/>
+  <w:style w:type="table" w:styleId="GridTable6Colorful-Accent51" w:customStyle="1">
+    <w:name w:val="Grid Table 6 Colorful - Accent 51"/>
+    <w:basedOn w:val="TableNormal"/>
     <w:uiPriority w:val="99"/>
     <w:pPr>
       <w:spacing w:after="0" w:line="240" w:lineRule="auto"/>
@@ -7986,9 +7655,9 @@
       </w:rPr>
     </w:tblStylePr>
   </w:style>
-  <w:style w:type="table" w:styleId="GridTable6Colorful-Accent6" w:customStyle="1">
-    <w:name w:val="Grid Table 6 Colorful - Accent 6"/>
-    <w:basedOn w:val="TableauNormal"/>
+  <w:style w:type="table" w:styleId="GridTable6Colorful-Accent61" w:customStyle="1">
+    <w:name w:val="Grid Table 6 Colorful - Accent 61"/>
+    <w:basedOn w:val="TableNormal"/>
     <w:uiPriority w:val="99"/>
     <w:pPr>
       <w:spacing w:after="0" w:line="240" w:lineRule="auto"/>
@@ -8060,9 +7729,9 @@
       </w:rPr>
     </w:tblStylePr>
   </w:style>
-  <w:style w:type="table" w:styleId="TableauGrille7Couleur">
+  <w:style w:type="table" w:styleId="GridTable7Colorful">
     <w:name w:val="Grid Table 7 Colorful"/>
-    <w:basedOn w:val="TableauNormal"/>
+    <w:basedOn w:val="TableNormal"/>
     <w:uiPriority w:val="99"/>
     <w:pPr>
       <w:spacing w:after="0" w:line="240" w:lineRule="auto"/>
@@ -8177,9 +7846,9 @@
       </w:rPr>
     </w:tblStylePr>
   </w:style>
-  <w:style w:type="table" w:styleId="GridTable7Colorful-Accent1" w:customStyle="1">
-    <w:name w:val="Grid Table 7 Colorful - Accent 1"/>
-    <w:basedOn w:val="TableauNormal"/>
+  <w:style w:type="table" w:styleId="GridTable7Colorful-Accent11" w:customStyle="1">
+    <w:name w:val="Grid Table 7 Colorful - Accent 11"/>
+    <w:basedOn w:val="TableNormal"/>
     <w:uiPriority w:val="99"/>
     <w:pPr>
       <w:spacing w:after="0" w:line="240" w:lineRule="auto"/>
@@ -8294,9 +7963,9 @@
       </w:rPr>
     </w:tblStylePr>
   </w:style>
-  <w:style w:type="table" w:styleId="GridTable7Colorful-Accent2" w:customStyle="1">
-    <w:name w:val="Grid Table 7 Colorful - Accent 2"/>
-    <w:basedOn w:val="TableauNormal"/>
+  <w:style w:type="table" w:styleId="GridTable7Colorful-Accent21" w:customStyle="1">
+    <w:name w:val="Grid Table 7 Colorful - Accent 21"/>
+    <w:basedOn w:val="TableNormal"/>
     <w:uiPriority w:val="99"/>
     <w:pPr>
       <w:spacing w:after="0" w:line="240" w:lineRule="auto"/>
@@ -8411,9 +8080,9 @@
       </w:rPr>
     </w:tblStylePr>
   </w:style>
-  <w:style w:type="table" w:styleId="GridTable7Colorful-Accent3" w:customStyle="1">
-    <w:name w:val="Grid Table 7 Colorful - Accent 3"/>
-    <w:basedOn w:val="TableauNormal"/>
+  <w:style w:type="table" w:styleId="GridTable7Colorful-Accent31" w:customStyle="1">
+    <w:name w:val="Grid Table 7 Colorful - Accent 31"/>
+    <w:basedOn w:val="TableNormal"/>
     <w:uiPriority w:val="99"/>
     <w:pPr>
       <w:spacing w:after="0" w:line="240" w:lineRule="auto"/>
@@ -8528,9 +8197,9 @@
       </w:rPr>
     </w:tblStylePr>
   </w:style>
-  <w:style w:type="table" w:styleId="GridTable7Colorful-Accent4" w:customStyle="1">
-    <w:name w:val="Grid Table 7 Colorful - Accent 4"/>
-    <w:basedOn w:val="TableauNormal"/>
+  <w:style w:type="table" w:styleId="GridTable7Colorful-Accent41" w:customStyle="1">
+    <w:name w:val="Grid Table 7 Colorful - Accent 41"/>
+    <w:basedOn w:val="TableNormal"/>
     <w:uiPriority w:val="99"/>
     <w:pPr>
       <w:spacing w:after="0" w:line="240" w:lineRule="auto"/>
@@ -8645,9 +8314,9 @@
       </w:rPr>
     </w:tblStylePr>
   </w:style>
-  <w:style w:type="table" w:styleId="GridTable7Colorful-Accent5" w:customStyle="1">
-    <w:name w:val="Grid Table 7 Colorful - Accent 5"/>
-    <w:basedOn w:val="TableauNormal"/>
+  <w:style w:type="table" w:styleId="GridTable7Colorful-Accent51" w:customStyle="1">
+    <w:name w:val="Grid Table 7 Colorful - Accent 51"/>
+    <w:basedOn w:val="TableNormal"/>
     <w:uiPriority w:val="99"/>
     <w:pPr>
       <w:spacing w:after="0" w:line="240" w:lineRule="auto"/>
@@ -8762,9 +8431,9 @@
       </w:rPr>
     </w:tblStylePr>
   </w:style>
-  <w:style w:type="table" w:styleId="GridTable7Colorful-Accent6" w:customStyle="1">
-    <w:name w:val="Grid Table 7 Colorful - Accent 6"/>
-    <w:basedOn w:val="TableauNormal"/>
+  <w:style w:type="table" w:styleId="GridTable7Colorful-Accent61" w:customStyle="1">
+    <w:name w:val="Grid Table 7 Colorful - Accent 61"/>
+    <w:basedOn w:val="TableNormal"/>
     <w:uiPriority w:val="99"/>
     <w:pPr>
       <w:spacing w:after="0" w:line="240" w:lineRule="auto"/>
@@ -8879,9 +8548,9 @@
       </w:rPr>
     </w:tblStylePr>
   </w:style>
-  <w:style w:type="table" w:styleId="TableauListe1Clair">
+  <w:style w:type="table" w:styleId="ListTable1Light">
     <w:name w:val="List Table 1 Light"/>
-    <w:basedOn w:val="TableauNormal"/>
+    <w:basedOn w:val="TableNormal"/>
     <w:uiPriority w:val="99"/>
     <w:pPr>
       <w:spacing w:after="0" w:line="240" w:lineRule="auto"/>
@@ -8945,9 +8614,9 @@
       </w:tcPr>
     </w:tblStylePr>
   </w:style>
-  <w:style w:type="table" w:styleId="ListTable1Light-Accent1" w:customStyle="1">
-    <w:name w:val="List Table 1 Light - Accent 1"/>
-    <w:basedOn w:val="TableauNormal"/>
+  <w:style w:type="table" w:styleId="ListTable1Light-Accent11" w:customStyle="1">
+    <w:name w:val="List Table 1 Light - Accent 11"/>
+    <w:basedOn w:val="TableNormal"/>
     <w:uiPriority w:val="99"/>
     <w:pPr>
       <w:spacing w:after="0" w:line="240" w:lineRule="auto"/>
@@ -9011,9 +8680,9 @@
       </w:tcPr>
     </w:tblStylePr>
   </w:style>
-  <w:style w:type="table" w:styleId="ListTable1Light-Accent2" w:customStyle="1">
-    <w:name w:val="List Table 1 Light - Accent 2"/>
-    <w:basedOn w:val="TableauNormal"/>
+  <w:style w:type="table" w:styleId="ListTable1Light-Accent21" w:customStyle="1">
+    <w:name w:val="List Table 1 Light - Accent 21"/>
+    <w:basedOn w:val="TableNormal"/>
     <w:uiPriority w:val="99"/>
     <w:pPr>
       <w:spacing w:after="0" w:line="240" w:lineRule="auto"/>
@@ -9077,9 +8746,9 @@
       </w:tcPr>
     </w:tblStylePr>
   </w:style>
-  <w:style w:type="table" w:styleId="ListTable1Light-Accent3" w:customStyle="1">
-    <w:name w:val="List Table 1 Light - Accent 3"/>
-    <w:basedOn w:val="TableauNormal"/>
+  <w:style w:type="table" w:styleId="ListTable1Light-Accent31" w:customStyle="1">
+    <w:name w:val="List Table 1 Light - Accent 31"/>
+    <w:basedOn w:val="TableNormal"/>
     <w:uiPriority w:val="99"/>
     <w:pPr>
       <w:spacing w:after="0" w:line="240" w:lineRule="auto"/>
@@ -9143,9 +8812,9 @@
       </w:tcPr>
     </w:tblStylePr>
   </w:style>
-  <w:style w:type="table" w:styleId="ListTable1Light-Accent4" w:customStyle="1">
-    <w:name w:val="List Table 1 Light - Accent 4"/>
-    <w:basedOn w:val="TableauNormal"/>
+  <w:style w:type="table" w:styleId="ListTable1Light-Accent41" w:customStyle="1">
+    <w:name w:val="List Table 1 Light - Accent 41"/>
+    <w:basedOn w:val="TableNormal"/>
     <w:uiPriority w:val="99"/>
     <w:pPr>
       <w:spacing w:after="0" w:line="240" w:lineRule="auto"/>
@@ -9209,9 +8878,9 @@
       </w:tcPr>
     </w:tblStylePr>
   </w:style>
-  <w:style w:type="table" w:styleId="ListTable1Light-Accent5" w:customStyle="1">
-    <w:name w:val="List Table 1 Light - Accent 5"/>
-    <w:basedOn w:val="TableauNormal"/>
+  <w:style w:type="table" w:styleId="ListTable1Light-Accent51" w:customStyle="1">
+    <w:name w:val="List Table 1 Light - Accent 51"/>
+    <w:basedOn w:val="TableNormal"/>
     <w:uiPriority w:val="99"/>
     <w:pPr>
       <w:spacing w:after="0" w:line="240" w:lineRule="auto"/>
@@ -9275,9 +8944,9 @@
       </w:tcPr>
     </w:tblStylePr>
   </w:style>
-  <w:style w:type="table" w:styleId="ListTable1Light-Accent6" w:customStyle="1">
-    <w:name w:val="List Table 1 Light - Accent 6"/>
-    <w:basedOn w:val="TableauNormal"/>
+  <w:style w:type="table" w:styleId="ListTable1Light-Accent61" w:customStyle="1">
+    <w:name w:val="List Table 1 Light - Accent 61"/>
+    <w:basedOn w:val="TableNormal"/>
     <w:uiPriority w:val="99"/>
     <w:pPr>
       <w:spacing w:after="0" w:line="240" w:lineRule="auto"/>
@@ -9341,9 +9010,9 @@
       </w:tcPr>
     </w:tblStylePr>
   </w:style>
-  <w:style w:type="table" w:styleId="TableauListe2">
+  <w:style w:type="table" w:styleId="ListTable2">
     <w:name w:val="List Table 2"/>
-    <w:basedOn w:val="TableauNormal"/>
+    <w:basedOn w:val="TableNormal"/>
     <w:uiPriority w:val="99"/>
     <w:pPr>
       <w:spacing w:after="0" w:line="240" w:lineRule="auto"/>
@@ -9430,9 +9099,9 @@
       </w:tcPr>
     </w:tblStylePr>
   </w:style>
-  <w:style w:type="table" w:styleId="ListTable2-Accent1" w:customStyle="1">
-    <w:name w:val="List Table 2 - Accent 1"/>
-    <w:basedOn w:val="TableauNormal"/>
+  <w:style w:type="table" w:styleId="ListTable2-Accent11" w:customStyle="1">
+    <w:name w:val="List Table 2 - Accent 11"/>
+    <w:basedOn w:val="TableNormal"/>
     <w:uiPriority w:val="99"/>
     <w:pPr>
       <w:spacing w:after="0" w:line="240" w:lineRule="auto"/>
@@ -9519,9 +9188,9 @@
       </w:tcPr>
     </w:tblStylePr>
   </w:style>
-  <w:style w:type="table" w:styleId="ListTable2-Accent2" w:customStyle="1">
-    <w:name w:val="List Table 2 - Accent 2"/>
-    <w:basedOn w:val="TableauNormal"/>
+  <w:style w:type="table" w:styleId="ListTable2-Accent21" w:customStyle="1">
+    <w:name w:val="List Table 2 - Accent 21"/>
+    <w:basedOn w:val="TableNormal"/>
     <w:uiPriority w:val="99"/>
     <w:pPr>
       <w:spacing w:after="0" w:line="240" w:lineRule="auto"/>
@@ -9608,9 +9277,9 @@
       </w:tcPr>
     </w:tblStylePr>
   </w:style>
-  <w:style w:type="table" w:styleId="ListTable2-Accent3" w:customStyle="1">
-    <w:name w:val="List Table 2 - Accent 3"/>
-    <w:basedOn w:val="TableauNormal"/>
+  <w:style w:type="table" w:styleId="ListTable2-Accent31" w:customStyle="1">
+    <w:name w:val="List Table 2 - Accent 31"/>
+    <w:basedOn w:val="TableNormal"/>
     <w:uiPriority w:val="99"/>
     <w:pPr>
       <w:spacing w:after="0" w:line="240" w:lineRule="auto"/>
@@ -9697,9 +9366,9 @@
       </w:tcPr>
     </w:tblStylePr>
   </w:style>
-  <w:style w:type="table" w:styleId="ListTable2-Accent4" w:customStyle="1">
-    <w:name w:val="List Table 2 - Accent 4"/>
-    <w:basedOn w:val="TableauNormal"/>
+  <w:style w:type="table" w:styleId="ListTable2-Accent41" w:customStyle="1">
+    <w:name w:val="List Table 2 - Accent 41"/>
+    <w:basedOn w:val="TableNormal"/>
     <w:uiPriority w:val="99"/>
     <w:pPr>
       <w:spacing w:after="0" w:line="240" w:lineRule="auto"/>
@@ -9786,9 +9455,9 @@
       </w:tcPr>
     </w:tblStylePr>
   </w:style>
-  <w:style w:type="table" w:styleId="ListTable2-Accent5" w:customStyle="1">
-    <w:name w:val="List Table 2 - Accent 5"/>
-    <w:basedOn w:val="TableauNormal"/>
+  <w:style w:type="table" w:styleId="ListTable2-Accent51" w:customStyle="1">
+    <w:name w:val="List Table 2 - Accent 51"/>
+    <w:basedOn w:val="TableNormal"/>
     <w:uiPriority w:val="99"/>
     <w:pPr>
       <w:spacing w:after="0" w:line="240" w:lineRule="auto"/>
@@ -9875,9 +9544,9 @@
       </w:tcPr>
     </w:tblStylePr>
   </w:style>
-  <w:style w:type="table" w:styleId="ListTable2-Accent6" w:customStyle="1">
-    <w:name w:val="List Table 2 - Accent 6"/>
-    <w:basedOn w:val="TableauNormal"/>
+  <w:style w:type="table" w:styleId="ListTable2-Accent61" w:customStyle="1">
+    <w:name w:val="List Table 2 - Accent 61"/>
+    <w:basedOn w:val="TableNormal"/>
     <w:uiPriority w:val="99"/>
     <w:pPr>
       <w:spacing w:after="0" w:line="240" w:lineRule="auto"/>
@@ -9964,9 +9633,9 @@
       </w:tcPr>
     </w:tblStylePr>
   </w:style>
-  <w:style w:type="table" w:styleId="TableauListe3">
+  <w:style w:type="table" w:styleId="ListTable3">
     <w:name w:val="List Table 3"/>
-    <w:basedOn w:val="TableauNormal"/>
+    <w:basedOn w:val="TableNormal"/>
     <w:uiPriority w:val="99"/>
     <w:pPr>
       <w:spacing w:after="0" w:line="240" w:lineRule="auto"/>
@@ -10040,9 +9709,9 @@
       </w:tcPr>
     </w:tblStylePr>
   </w:style>
-  <w:style w:type="table" w:styleId="ListTable3-Accent1" w:customStyle="1">
-    <w:name w:val="List Table 3 - Accent 1"/>
-    <w:basedOn w:val="TableauNormal"/>
+  <w:style w:type="table" w:styleId="ListTable3-Accent11" w:customStyle="1">
+    <w:name w:val="List Table 3 - Accent 11"/>
+    <w:basedOn w:val="TableNormal"/>
     <w:uiPriority w:val="99"/>
     <w:pPr>
       <w:spacing w:after="0" w:line="240" w:lineRule="auto"/>
@@ -10116,9 +9785,9 @@
       </w:tcPr>
     </w:tblStylePr>
   </w:style>
-  <w:style w:type="table" w:styleId="ListTable3-Accent2" w:customStyle="1">
-    <w:name w:val="List Table 3 - Accent 2"/>
-    <w:basedOn w:val="TableauNormal"/>
+  <w:style w:type="table" w:styleId="ListTable3-Accent21" w:customStyle="1">
+    <w:name w:val="List Table 3 - Accent 21"/>
+    <w:basedOn w:val="TableNormal"/>
     <w:uiPriority w:val="99"/>
     <w:pPr>
       <w:spacing w:after="0" w:line="240" w:lineRule="auto"/>
@@ -10192,9 +9861,9 @@
       </w:tcPr>
     </w:tblStylePr>
   </w:style>
-  <w:style w:type="table" w:styleId="ListTable3-Accent3" w:customStyle="1">
-    <w:name w:val="List Table 3 - Accent 3"/>
-    <w:basedOn w:val="TableauNormal"/>
+  <w:style w:type="table" w:styleId="ListTable3-Accent31" w:customStyle="1">
+    <w:name w:val="List Table 3 - Accent 31"/>
+    <w:basedOn w:val="TableNormal"/>
     <w:uiPriority w:val="99"/>
     <w:pPr>
       <w:spacing w:after="0" w:line="240" w:lineRule="auto"/>
@@ -10268,9 +9937,9 @@
       </w:tcPr>
     </w:tblStylePr>
   </w:style>
-  <w:style w:type="table" w:styleId="ListTable3-Accent4" w:customStyle="1">
-    <w:name w:val="List Table 3 - Accent 4"/>
-    <w:basedOn w:val="TableauNormal"/>
+  <w:style w:type="table" w:styleId="ListTable3-Accent41" w:customStyle="1">
+    <w:name w:val="List Table 3 - Accent 41"/>
+    <w:basedOn w:val="TableNormal"/>
     <w:uiPriority w:val="99"/>
     <w:pPr>
       <w:spacing w:after="0" w:line="240" w:lineRule="auto"/>
@@ -10344,9 +10013,9 @@
       </w:tcPr>
     </w:tblStylePr>
   </w:style>
-  <w:style w:type="table" w:styleId="ListTable3-Accent5" w:customStyle="1">
-    <w:name w:val="List Table 3 - Accent 5"/>
-    <w:basedOn w:val="TableauNormal"/>
+  <w:style w:type="table" w:styleId="ListTable3-Accent51" w:customStyle="1">
+    <w:name w:val="List Table 3 - Accent 51"/>
+    <w:basedOn w:val="TableNormal"/>
     <w:uiPriority w:val="99"/>
     <w:pPr>
       <w:spacing w:after="0" w:line="240" w:lineRule="auto"/>
@@ -10420,9 +10089,9 @@
       </w:tcPr>
     </w:tblStylePr>
   </w:style>
-  <w:style w:type="table" w:styleId="ListTable3-Accent6" w:customStyle="1">
-    <w:name w:val="List Table 3 - Accent 6"/>
-    <w:basedOn w:val="TableauNormal"/>
+  <w:style w:type="table" w:styleId="ListTable3-Accent61" w:customStyle="1">
+    <w:name w:val="List Table 3 - Accent 61"/>
+    <w:basedOn w:val="TableNormal"/>
     <w:uiPriority w:val="99"/>
     <w:pPr>
       <w:spacing w:after="0" w:line="240" w:lineRule="auto"/>
@@ -10496,9 +10165,9 @@
       </w:tcPr>
     </w:tblStylePr>
   </w:style>
-  <w:style w:type="table" w:styleId="TableauListe4">
+  <w:style w:type="table" w:styleId="ListTable4">
     <w:name w:val="List Table 4"/>
-    <w:basedOn w:val="TableauNormal"/>
+    <w:basedOn w:val="TableNormal"/>
     <w:uiPriority w:val="99"/>
     <w:pPr>
       <w:spacing w:after="0" w:line="240" w:lineRule="auto"/>
@@ -10567,9 +10236,9 @@
       </w:tcPr>
     </w:tblStylePr>
   </w:style>
-  <w:style w:type="table" w:styleId="ListTable4-Accent1" w:customStyle="1">
-    <w:name w:val="List Table 4 - Accent 1"/>
-    <w:basedOn w:val="TableauNormal"/>
+  <w:style w:type="table" w:styleId="ListTable4-Accent11" w:customStyle="1">
+    <w:name w:val="List Table 4 - Accent 11"/>
+    <w:basedOn w:val="TableNormal"/>
     <w:uiPriority w:val="99"/>
     <w:pPr>
       <w:spacing w:after="0" w:line="240" w:lineRule="auto"/>
@@ -10638,9 +10307,9 @@
       </w:tcPr>
     </w:tblStylePr>
   </w:style>
-  <w:style w:type="table" w:styleId="ListTable4-Accent2" w:customStyle="1">
-    <w:name w:val="List Table 4 - Accent 2"/>
-    <w:basedOn w:val="TableauNormal"/>
+  <w:style w:type="table" w:styleId="ListTable4-Accent21" w:customStyle="1">
+    <w:name w:val="List Table 4 - Accent 21"/>
+    <w:basedOn w:val="TableNormal"/>
     <w:uiPriority w:val="99"/>
     <w:pPr>
       <w:spacing w:after="0" w:line="240" w:lineRule="auto"/>
@@ -10709,9 +10378,9 @@
       </w:tcPr>
     </w:tblStylePr>
   </w:style>
-  <w:style w:type="table" w:styleId="ListTable4-Accent3" w:customStyle="1">
-    <w:name w:val="List Table 4 - Accent 3"/>
-    <w:basedOn w:val="TableauNormal"/>
+  <w:style w:type="table" w:styleId="ListTable4-Accent31" w:customStyle="1">
+    <w:name w:val="List Table 4 - Accent 31"/>
+    <w:basedOn w:val="TableNormal"/>
     <w:uiPriority w:val="99"/>
     <w:pPr>
       <w:spacing w:after="0" w:line="240" w:lineRule="auto"/>
@@ -10780,9 +10449,9 @@
       </w:tcPr>
     </w:tblStylePr>
   </w:style>
-  <w:style w:type="table" w:styleId="ListTable4-Accent4" w:customStyle="1">
-    <w:name w:val="List Table 4 - Accent 4"/>
-    <w:basedOn w:val="TableauNormal"/>
+  <w:style w:type="table" w:styleId="ListTable4-Accent41" w:customStyle="1">
+    <w:name w:val="List Table 4 - Accent 41"/>
+    <w:basedOn w:val="TableNormal"/>
     <w:uiPriority w:val="99"/>
     <w:pPr>
       <w:spacing w:after="0" w:line="240" w:lineRule="auto"/>
@@ -10851,9 +10520,9 @@
       </w:tcPr>
     </w:tblStylePr>
   </w:style>
-  <w:style w:type="table" w:styleId="ListTable4-Accent5" w:customStyle="1">
-    <w:name w:val="List Table 4 - Accent 5"/>
-    <w:basedOn w:val="TableauNormal"/>
+  <w:style w:type="table" w:styleId="ListTable4-Accent51" w:customStyle="1">
+    <w:name w:val="List Table 4 - Accent 51"/>
+    <w:basedOn w:val="TableNormal"/>
     <w:uiPriority w:val="99"/>
     <w:pPr>
       <w:spacing w:after="0" w:line="240" w:lineRule="auto"/>
@@ -10922,9 +10591,9 @@
       </w:tcPr>
     </w:tblStylePr>
   </w:style>
-  <w:style w:type="table" w:styleId="ListTable4-Accent6" w:customStyle="1">
-    <w:name w:val="List Table 4 - Accent 6"/>
-    <w:basedOn w:val="TableauNormal"/>
+  <w:style w:type="table" w:styleId="ListTable4-Accent61" w:customStyle="1">
+    <w:name w:val="List Table 4 - Accent 61"/>
+    <w:basedOn w:val="TableNormal"/>
     <w:uiPriority w:val="99"/>
     <w:pPr>
       <w:spacing w:after="0" w:line="240" w:lineRule="auto"/>
@@ -10993,9 +10662,9 @@
       </w:tcPr>
     </w:tblStylePr>
   </w:style>
-  <w:style w:type="table" w:styleId="TableauListe5Fonc">
+  <w:style w:type="table" w:styleId="ListTable5Dark">
     <w:name w:val="List Table 5 Dark"/>
-    <w:basedOn w:val="TableauNormal"/>
+    <w:basedOn w:val="TableNormal"/>
     <w:uiPriority w:val="99"/>
     <w:pPr>
       <w:spacing w:after="0" w:line="240" w:lineRule="auto"/>
@@ -11099,9 +10768,9 @@
       </w:tcPr>
     </w:tblStylePr>
   </w:style>
-  <w:style w:type="table" w:styleId="ListTable5Dark-Accent1" w:customStyle="1">
-    <w:name w:val="List Table 5 Dark - Accent 1"/>
-    <w:basedOn w:val="TableauNormal"/>
+  <w:style w:type="table" w:styleId="ListTable5Dark-Accent11" w:customStyle="1">
+    <w:name w:val="List Table 5 Dark - Accent 11"/>
+    <w:basedOn w:val="TableNormal"/>
     <w:uiPriority w:val="99"/>
     <w:pPr>
       <w:spacing w:after="0" w:line="240" w:lineRule="auto"/>
@@ -11205,9 +10874,9 @@
       </w:tcPr>
     </w:tblStylePr>
   </w:style>
-  <w:style w:type="table" w:styleId="ListTable5Dark-Accent2" w:customStyle="1">
-    <w:name w:val="List Table 5 Dark - Accent 2"/>
-    <w:basedOn w:val="TableauNormal"/>
+  <w:style w:type="table" w:styleId="ListTable5Dark-Accent21" w:customStyle="1">
+    <w:name w:val="List Table 5 Dark - Accent 21"/>
+    <w:basedOn w:val="TableNormal"/>
     <w:uiPriority w:val="99"/>
     <w:pPr>
       <w:spacing w:after="0" w:line="240" w:lineRule="auto"/>
@@ -11311,9 +10980,9 @@
       </w:tcPr>
     </w:tblStylePr>
   </w:style>
-  <w:style w:type="table" w:styleId="ListTable5Dark-Accent3" w:customStyle="1">
-    <w:name w:val="List Table 5 Dark - Accent 3"/>
-    <w:basedOn w:val="TableauNormal"/>
+  <w:style w:type="table" w:styleId="ListTable5Dark-Accent31" w:customStyle="1">
+    <w:name w:val="List Table 5 Dark - Accent 31"/>
+    <w:basedOn w:val="TableNormal"/>
     <w:uiPriority w:val="99"/>
     <w:pPr>
       <w:spacing w:after="0" w:line="240" w:lineRule="auto"/>
@@ -11417,9 +11086,9 @@
       </w:tcPr>
     </w:tblStylePr>
   </w:style>
-  <w:style w:type="table" w:styleId="ListTable5Dark-Accent4" w:customStyle="1">
-    <w:name w:val="List Table 5 Dark - Accent 4"/>
-    <w:basedOn w:val="TableauNormal"/>
+  <w:style w:type="table" w:styleId="ListTable5Dark-Accent41" w:customStyle="1">
+    <w:name w:val="List Table 5 Dark - Accent 41"/>
+    <w:basedOn w:val="TableNormal"/>
     <w:uiPriority w:val="99"/>
     <w:pPr>
       <w:spacing w:after="0" w:line="240" w:lineRule="auto"/>
@@ -11523,9 +11192,9 @@
       </w:tcPr>
     </w:tblStylePr>
   </w:style>
-  <w:style w:type="table" w:styleId="ListTable5Dark-Accent5" w:customStyle="1">
-    <w:name w:val="List Table 5 Dark - Accent 5"/>
-    <w:basedOn w:val="TableauNormal"/>
+  <w:style w:type="table" w:styleId="ListTable5Dark-Accent51" w:customStyle="1">
+    <w:name w:val="List Table 5 Dark - Accent 51"/>
+    <w:basedOn w:val="TableNormal"/>
     <w:uiPriority w:val="99"/>
     <w:pPr>
       <w:spacing w:after="0" w:line="240" w:lineRule="auto"/>
@@ -11629,9 +11298,9 @@
       </w:tcPr>
     </w:tblStylePr>
   </w:style>
-  <w:style w:type="table" w:styleId="ListTable5Dark-Accent6" w:customStyle="1">
-    <w:name w:val="List Table 5 Dark - Accent 6"/>
-    <w:basedOn w:val="TableauNormal"/>
+  <w:style w:type="table" w:styleId="ListTable5Dark-Accent61" w:customStyle="1">
+    <w:name w:val="List Table 5 Dark - Accent 61"/>
+    <w:basedOn w:val="TableNormal"/>
     <w:uiPriority w:val="99"/>
     <w:pPr>
       <w:spacing w:after="0" w:line="240" w:lineRule="auto"/>
@@ -11735,9 +11404,9 @@
       </w:tcPr>
     </w:tblStylePr>
   </w:style>
-  <w:style w:type="table" w:styleId="TableauListe6Couleur">
+  <w:style w:type="table" w:styleId="ListTable6Colorful">
     <w:name w:val="List Table 6 Colorful"/>
-    <w:basedOn w:val="TableauNormal"/>
+    <w:basedOn w:val="TableNormal"/>
     <w:uiPriority w:val="99"/>
     <w:pPr>
       <w:spacing w:after="0" w:line="240" w:lineRule="auto"/>
@@ -11811,9 +11480,9 @@
       </w:rPr>
     </w:tblStylePr>
   </w:style>
-  <w:style w:type="table" w:styleId="ListTable6Colorful-Accent1" w:customStyle="1">
-    <w:name w:val="List Table 6 Colorful - Accent 1"/>
-    <w:basedOn w:val="TableauNormal"/>
+  <w:style w:type="table" w:styleId="ListTable6Colorful-Accent11" w:customStyle="1">
+    <w:name w:val="List Table 6 Colorful - Accent 11"/>
+    <w:basedOn w:val="TableNormal"/>
     <w:uiPriority w:val="99"/>
     <w:pPr>
       <w:spacing w:after="0" w:line="240" w:lineRule="auto"/>
@@ -11887,9 +11556,9 @@
       </w:rPr>
     </w:tblStylePr>
   </w:style>
-  <w:style w:type="table" w:styleId="ListTable6Colorful-Accent2" w:customStyle="1">
-    <w:name w:val="List Table 6 Colorful - Accent 2"/>
-    <w:basedOn w:val="TableauNormal"/>
+  <w:style w:type="table" w:styleId="ListTable6Colorful-Accent21" w:customStyle="1">
+    <w:name w:val="List Table 6 Colorful - Accent 21"/>
+    <w:basedOn w:val="TableNormal"/>
     <w:uiPriority w:val="99"/>
     <w:pPr>
       <w:spacing w:after="0" w:line="240" w:lineRule="auto"/>
@@ -11963,9 +11632,9 @@
       </w:rPr>
     </w:tblStylePr>
   </w:style>
-  <w:style w:type="table" w:styleId="ListTable6Colorful-Accent3" w:customStyle="1">
-    <w:name w:val="List Table 6 Colorful - Accent 3"/>
-    <w:basedOn w:val="TableauNormal"/>
+  <w:style w:type="table" w:styleId="ListTable6Colorful-Accent31" w:customStyle="1">
+    <w:name w:val="List Table 6 Colorful - Accent 31"/>
+    <w:basedOn w:val="TableNormal"/>
     <w:uiPriority w:val="99"/>
     <w:pPr>
       <w:spacing w:after="0" w:line="240" w:lineRule="auto"/>
@@ -12039,9 +11708,9 @@
       </w:rPr>
     </w:tblStylePr>
   </w:style>
-  <w:style w:type="table" w:styleId="ListTable6Colorful-Accent4" w:customStyle="1">
-    <w:name w:val="List Table 6 Colorful - Accent 4"/>
-    <w:basedOn w:val="TableauNormal"/>
+  <w:style w:type="table" w:styleId="ListTable6Colorful-Accent41" w:customStyle="1">
+    <w:name w:val="List Table 6 Colorful - Accent 41"/>
+    <w:basedOn w:val="TableNormal"/>
     <w:uiPriority w:val="99"/>
     <w:pPr>
       <w:spacing w:after="0" w:line="240" w:lineRule="auto"/>
@@ -12115,9 +11784,9 @@
       </w:rPr>
     </w:tblStylePr>
   </w:style>
-  <w:style w:type="table" w:styleId="ListTable6Colorful-Accent5" w:customStyle="1">
-    <w:name w:val="List Table 6 Colorful - Accent 5"/>
-    <w:basedOn w:val="TableauNormal"/>
+  <w:style w:type="table" w:styleId="ListTable6Colorful-Accent51" w:customStyle="1">
+    <w:name w:val="List Table 6 Colorful - Accent 51"/>
+    <w:basedOn w:val="TableNormal"/>
     <w:uiPriority w:val="99"/>
     <w:pPr>
       <w:spacing w:after="0" w:line="240" w:lineRule="auto"/>
@@ -12191,9 +11860,9 @@
       </w:rPr>
     </w:tblStylePr>
   </w:style>
-  <w:style w:type="table" w:styleId="ListTable6Colorful-Accent6" w:customStyle="1">
-    <w:name w:val="List Table 6 Colorful - Accent 6"/>
-    <w:basedOn w:val="TableauNormal"/>
+  <w:style w:type="table" w:styleId="ListTable6Colorful-Accent61" w:customStyle="1">
+    <w:name w:val="List Table 6 Colorful - Accent 61"/>
+    <w:basedOn w:val="TableNormal"/>
     <w:uiPriority w:val="99"/>
     <w:pPr>
       <w:spacing w:after="0" w:line="240" w:lineRule="auto"/>
@@ -12267,9 +11936,9 @@
       </w:rPr>
     </w:tblStylePr>
   </w:style>
-  <w:style w:type="table" w:styleId="TableauListe7Couleur">
+  <w:style w:type="table" w:styleId="ListTable7Colorful">
     <w:name w:val="List Table 7 Colorful"/>
-    <w:basedOn w:val="TableauNormal"/>
+    <w:basedOn w:val="TableNormal"/>
     <w:uiPriority w:val="99"/>
     <w:pPr>
       <w:spacing w:after="0" w:line="240" w:lineRule="auto"/>
@@ -12381,9 +12050,9 @@
       </w:rPr>
     </w:tblStylePr>
   </w:style>
-  <w:style w:type="table" w:styleId="ListTable7Colorful-Accent1" w:customStyle="1">
-    <w:name w:val="List Table 7 Colorful - Accent 1"/>
-    <w:basedOn w:val="TableauNormal"/>
+  <w:style w:type="table" w:styleId="ListTable7Colorful-Accent11" w:customStyle="1">
+    <w:name w:val="List Table 7 Colorful - Accent 11"/>
+    <w:basedOn w:val="TableNormal"/>
     <w:uiPriority w:val="99"/>
     <w:pPr>
       <w:spacing w:after="0" w:line="240" w:lineRule="auto"/>
@@ -12495,9 +12164,9 @@
       </w:rPr>
     </w:tblStylePr>
   </w:style>
-  <w:style w:type="table" w:styleId="ListTable7Colorful-Accent2" w:customStyle="1">
-    <w:name w:val="List Table 7 Colorful - Accent 2"/>
-    <w:basedOn w:val="TableauNormal"/>
+  <w:style w:type="table" w:styleId="ListTable7Colorful-Accent21" w:customStyle="1">
+    <w:name w:val="List Table 7 Colorful - Accent 21"/>
+    <w:basedOn w:val="TableNormal"/>
     <w:uiPriority w:val="99"/>
     <w:pPr>
       <w:spacing w:after="0" w:line="240" w:lineRule="auto"/>
@@ -12609,9 +12278,9 @@
       </w:rPr>
     </w:tblStylePr>
   </w:style>
-  <w:style w:type="table" w:styleId="ListTable7Colorful-Accent3" w:customStyle="1">
-    <w:name w:val="List Table 7 Colorful - Accent 3"/>
-    <w:basedOn w:val="TableauNormal"/>
+  <w:style w:type="table" w:styleId="ListTable7Colorful-Accent31" w:customStyle="1">
+    <w:name w:val="List Table 7 Colorful - Accent 31"/>
+    <w:basedOn w:val="TableNormal"/>
     <w:uiPriority w:val="99"/>
     <w:pPr>
       <w:spacing w:after="0" w:line="240" w:lineRule="auto"/>
@@ -12723,9 +12392,9 @@
       </w:rPr>
     </w:tblStylePr>
   </w:style>
-  <w:style w:type="table" w:styleId="ListTable7Colorful-Accent4" w:customStyle="1">
-    <w:name w:val="List Table 7 Colorful - Accent 4"/>
-    <w:basedOn w:val="TableauNormal"/>
+  <w:style w:type="table" w:styleId="ListTable7Colorful-Accent41" w:customStyle="1">
+    <w:name w:val="List Table 7 Colorful - Accent 41"/>
+    <w:basedOn w:val="TableNormal"/>
     <w:uiPriority w:val="99"/>
     <w:pPr>
       <w:spacing w:after="0" w:line="240" w:lineRule="auto"/>
@@ -12837,9 +12506,9 @@
       </w:rPr>
     </w:tblStylePr>
   </w:style>
-  <w:style w:type="table" w:styleId="ListTable7Colorful-Accent5" w:customStyle="1">
-    <w:name w:val="List Table 7 Colorful - Accent 5"/>
-    <w:basedOn w:val="TableauNormal"/>
+  <w:style w:type="table" w:styleId="ListTable7Colorful-Accent51" w:customStyle="1">
+    <w:name w:val="List Table 7 Colorful - Accent 51"/>
+    <w:basedOn w:val="TableNormal"/>
     <w:uiPriority w:val="99"/>
     <w:pPr>
       <w:spacing w:after="0" w:line="240" w:lineRule="auto"/>
@@ -12951,9 +12620,9 @@
       </w:rPr>
     </w:tblStylePr>
   </w:style>
-  <w:style w:type="table" w:styleId="ListTable7Colorful-Accent6" w:customStyle="1">
-    <w:name w:val="List Table 7 Colorful - Accent 6"/>
-    <w:basedOn w:val="TableauNormal"/>
+  <w:style w:type="table" w:styleId="ListTable7Colorful-Accent61" w:customStyle="1">
+    <w:name w:val="List Table 7 Colorful - Accent 61"/>
+    <w:basedOn w:val="TableNormal"/>
     <w:uiPriority w:val="99"/>
     <w:pPr>
       <w:spacing w:after="0" w:line="240" w:lineRule="auto"/>
@@ -13067,7 +12736,7 @@
   </w:style>
   <w:style w:type="table" w:styleId="Lined-Accent" w:customStyle="1">
     <w:name w:val="Lined - Accent"/>
-    <w:basedOn w:val="TableauNormal"/>
+    <w:basedOn w:val="TableNormal"/>
     <w:uiPriority w:val="99"/>
     <w:pPr>
       <w:spacing w:after="0" w:line="240" w:lineRule="auto"/>
@@ -13165,7 +12834,7 @@
   </w:style>
   <w:style w:type="table" w:styleId="Lined-Accent1" w:customStyle="1">
     <w:name w:val="Lined - Accent 1"/>
-    <w:basedOn w:val="TableauNormal"/>
+    <w:basedOn w:val="TableNormal"/>
     <w:uiPriority w:val="99"/>
     <w:pPr>
       <w:spacing w:after="0" w:line="240" w:lineRule="auto"/>
@@ -13263,7 +12932,7 @@
   </w:style>
   <w:style w:type="table" w:styleId="Lined-Accent2" w:customStyle="1">
     <w:name w:val="Lined - Accent 2"/>
-    <w:basedOn w:val="TableauNormal"/>
+    <w:basedOn w:val="TableNormal"/>
     <w:uiPriority w:val="99"/>
     <w:pPr>
       <w:spacing w:after="0" w:line="240" w:lineRule="auto"/>
@@ -13361,7 +13030,7 @@
   </w:style>
   <w:style w:type="table" w:styleId="Lined-Accent3" w:customStyle="1">
     <w:name w:val="Lined - Accent 3"/>
-    <w:basedOn w:val="TableauNormal"/>
+    <w:basedOn w:val="TableNormal"/>
     <w:uiPriority w:val="99"/>
     <w:pPr>
       <w:spacing w:after="0" w:line="240" w:lineRule="auto"/>
@@ -13459,7 +13128,7 @@
   </w:style>
   <w:style w:type="table" w:styleId="Lined-Accent4" w:customStyle="1">
     <w:name w:val="Lined - Accent 4"/>
-    <w:basedOn w:val="TableauNormal"/>
+    <w:basedOn w:val="TableNormal"/>
     <w:uiPriority w:val="99"/>
     <w:pPr>
       <w:spacing w:after="0" w:line="240" w:lineRule="auto"/>
@@ -13557,7 +13226,7 @@
   </w:style>
   <w:style w:type="table" w:styleId="Lined-Accent5" w:customStyle="1">
     <w:name w:val="Lined - Accent 5"/>
-    <w:basedOn w:val="TableauNormal"/>
+    <w:basedOn w:val="TableNormal"/>
     <w:uiPriority w:val="99"/>
     <w:pPr>
       <w:spacing w:after="0" w:line="240" w:lineRule="auto"/>
@@ -13655,7 +13324,7 @@
   </w:style>
   <w:style w:type="table" w:styleId="Lined-Accent6" w:customStyle="1">
     <w:name w:val="Lined - Accent 6"/>
-    <w:basedOn w:val="TableauNormal"/>
+    <w:basedOn w:val="TableNormal"/>
     <w:uiPriority w:val="99"/>
     <w:pPr>
       <w:spacing w:after="0" w:line="240" w:lineRule="auto"/>
@@ -13753,7 +13422,7 @@
   </w:style>
   <w:style w:type="table" w:styleId="BorderedLined-Accent" w:customStyle="1">
     <w:name w:val="Bordered &amp; Lined - Accent"/>
-    <w:basedOn w:val="TableauNormal"/>
+    <w:basedOn w:val="TableNormal"/>
     <w:uiPriority w:val="99"/>
     <w:pPr>
       <w:spacing w:after="0" w:line="240" w:lineRule="auto"/>
@@ -13859,7 +13528,7 @@
   </w:style>
   <w:style w:type="table" w:styleId="BorderedLined-Accent1" w:customStyle="1">
     <w:name w:val="Bordered &amp; Lined - Accent 1"/>
-    <w:basedOn w:val="TableauNormal"/>
+    <w:basedOn w:val="TableNormal"/>
     <w:uiPriority w:val="99"/>
     <w:pPr>
       <w:spacing w:after="0" w:line="240" w:lineRule="auto"/>
@@ -13965,7 +13634,7 @@
   </w:style>
   <w:style w:type="table" w:styleId="BorderedLined-Accent2" w:customStyle="1">
     <w:name w:val="Bordered &amp; Lined - Accent 2"/>
-    <w:basedOn w:val="TableauNormal"/>
+    <w:basedOn w:val="TableNormal"/>
     <w:uiPriority w:val="99"/>
     <w:pPr>
       <w:spacing w:after="0" w:line="240" w:lineRule="auto"/>
@@ -14071,7 +13740,7 @@
   </w:style>
   <w:style w:type="table" w:styleId="BorderedLined-Accent3" w:customStyle="1">
     <w:name w:val="Bordered &amp; Lined - Accent 3"/>
-    <w:basedOn w:val="TableauNormal"/>
+    <w:basedOn w:val="TableNormal"/>
     <w:uiPriority w:val="99"/>
     <w:pPr>
       <w:spacing w:after="0" w:line="240" w:lineRule="auto"/>
@@ -14177,7 +13846,7 @@
   </w:style>
   <w:style w:type="table" w:styleId="BorderedLined-Accent4" w:customStyle="1">
     <w:name w:val="Bordered &amp; Lined - Accent 4"/>
-    <w:basedOn w:val="TableauNormal"/>
+    <w:basedOn w:val="TableNormal"/>
     <w:uiPriority w:val="99"/>
     <w:pPr>
       <w:spacing w:after="0" w:line="240" w:lineRule="auto"/>
@@ -14283,7 +13952,7 @@
   </w:style>
   <w:style w:type="table" w:styleId="BorderedLined-Accent5" w:customStyle="1">
     <w:name w:val="Bordered &amp; Lined - Accent 5"/>
-    <w:basedOn w:val="TableauNormal"/>
+    <w:basedOn w:val="TableNormal"/>
     <w:uiPriority w:val="99"/>
     <w:pPr>
       <w:spacing w:after="0" w:line="240" w:lineRule="auto"/>
@@ -14389,7 +14058,7 @@
   </w:style>
   <w:style w:type="table" w:styleId="BorderedLined-Accent6" w:customStyle="1">
     <w:name w:val="Bordered &amp; Lined - Accent 6"/>
-    <w:basedOn w:val="TableauNormal"/>
+    <w:basedOn w:val="TableNormal"/>
     <w:uiPriority w:val="99"/>
     <w:pPr>
       <w:spacing w:after="0" w:line="240" w:lineRule="auto"/>
@@ -14495,7 +14164,7 @@
   </w:style>
   <w:style w:type="table" w:styleId="Bordered" w:customStyle="1">
     <w:name w:val="Bordered"/>
-    <w:basedOn w:val="TableauNormal"/>
+    <w:basedOn w:val="TableNormal"/>
     <w:uiPriority w:val="99"/>
     <w:pPr>
       <w:spacing w:after="0" w:line="240" w:lineRule="auto"/>
@@ -14577,7 +14246,7 @@
   </w:style>
   <w:style w:type="table" w:styleId="Bordered-Accent1" w:customStyle="1">
     <w:name w:val="Bordered - Accent 1"/>
-    <w:basedOn w:val="TableauNormal"/>
+    <w:basedOn w:val="TableNormal"/>
     <w:uiPriority w:val="99"/>
     <w:pPr>
       <w:spacing w:after="0" w:line="240" w:lineRule="auto"/>
@@ -14659,7 +14328,7 @@
   </w:style>
   <w:style w:type="table" w:styleId="Bordered-Accent2" w:customStyle="1">
     <w:name w:val="Bordered - Accent 2"/>
-    <w:basedOn w:val="TableauNormal"/>
+    <w:basedOn w:val="TableNormal"/>
     <w:uiPriority w:val="99"/>
     <w:pPr>
       <w:spacing w:after="0" w:line="240" w:lineRule="auto"/>
@@ -14741,7 +14410,7 @@
   </w:style>
   <w:style w:type="table" w:styleId="Bordered-Accent3" w:customStyle="1">
     <w:name w:val="Bordered - Accent 3"/>
-    <w:basedOn w:val="TableauNormal"/>
+    <w:basedOn w:val="TableNormal"/>
     <w:uiPriority w:val="99"/>
     <w:pPr>
       <w:spacing w:after="0" w:line="240" w:lineRule="auto"/>
@@ -14823,7 +14492,7 @@
   </w:style>
   <w:style w:type="table" w:styleId="Bordered-Accent4" w:customStyle="1">
     <w:name w:val="Bordered - Accent 4"/>
-    <w:basedOn w:val="TableauNormal"/>
+    <w:basedOn w:val="TableNormal"/>
     <w:uiPriority w:val="99"/>
     <w:pPr>
       <w:spacing w:after="0" w:line="240" w:lineRule="auto"/>
@@ -14905,7 +14574,7 @@
   </w:style>
   <w:style w:type="table" w:styleId="Bordered-Accent5" w:customStyle="1">
     <w:name w:val="Bordered - Accent 5"/>
-    <w:basedOn w:val="TableauNormal"/>
+    <w:basedOn w:val="TableNormal"/>
     <w:uiPriority w:val="99"/>
     <w:pPr>
       <w:spacing w:after="0" w:line="240" w:lineRule="auto"/>
@@ -14987,7 +14656,7 @@
   </w:style>
   <w:style w:type="table" w:styleId="Bordered-Accent6" w:customStyle="1">
     <w:name w:val="Bordered - Accent 6"/>
-    <w:basedOn w:val="TableauNormal"/>
+    <w:basedOn w:val="TableNormal"/>
     <w:uiPriority w:val="99"/>
     <w:pPr>
       <w:spacing w:after="0" w:line="240" w:lineRule="auto"/>
@@ -15069,7 +14738,7 @@
   </w:style>
   <w:style w:type="character" w:styleId="Heading1Char" w:customStyle="1">
     <w:name w:val="Heading 1 Char"/>
-    <w:basedOn w:val="Policepardfaut"/>
+    <w:basedOn w:val="DefaultParagraphFont"/>
     <w:uiPriority w:val="9"/>
     <w:rPr>
       <w:rFonts w:ascii="Arial" w:hAnsi="Arial" w:eastAsia="Arial" w:cs="Arial"/>
@@ -15080,7 +14749,7 @@
   </w:style>
   <w:style w:type="character" w:styleId="Heading2Char" w:customStyle="1">
     <w:name w:val="Heading 2 Char"/>
-    <w:basedOn w:val="Policepardfaut"/>
+    <w:basedOn w:val="DefaultParagraphFont"/>
     <w:uiPriority w:val="9"/>
     <w:rPr>
       <w:rFonts w:ascii="Arial" w:hAnsi="Arial" w:eastAsia="Arial" w:cs="Arial"/>
@@ -15091,7 +14760,7 @@
   </w:style>
   <w:style w:type="character" w:styleId="Heading3Char" w:customStyle="1">
     <w:name w:val="Heading 3 Char"/>
-    <w:basedOn w:val="Policepardfaut"/>
+    <w:basedOn w:val="DefaultParagraphFont"/>
     <w:uiPriority w:val="9"/>
     <w:rPr>
       <w:rFonts w:ascii="Arial" w:hAnsi="Arial" w:eastAsia="Arial" w:cs="Arial"/>
@@ -15102,7 +14771,7 @@
   </w:style>
   <w:style w:type="character" w:styleId="Heading4Char" w:customStyle="1">
     <w:name w:val="Heading 4 Char"/>
-    <w:basedOn w:val="Policepardfaut"/>
+    <w:basedOn w:val="DefaultParagraphFont"/>
     <w:uiPriority w:val="9"/>
     <w:rPr>
       <w:rFonts w:ascii="Arial" w:hAnsi="Arial" w:eastAsia="Arial" w:cs="Arial"/>
@@ -15113,7 +14782,7 @@
   </w:style>
   <w:style w:type="character" w:styleId="Heading5Char" w:customStyle="1">
     <w:name w:val="Heading 5 Char"/>
-    <w:basedOn w:val="Policepardfaut"/>
+    <w:basedOn w:val="DefaultParagraphFont"/>
     <w:uiPriority w:val="9"/>
     <w:rPr>
       <w:rFonts w:ascii="Arial" w:hAnsi="Arial" w:eastAsia="Arial" w:cs="Arial"/>
@@ -15122,7 +14791,7 @@
   </w:style>
   <w:style w:type="character" w:styleId="Heading6Char" w:customStyle="1">
     <w:name w:val="Heading 6 Char"/>
-    <w:basedOn w:val="Policepardfaut"/>
+    <w:basedOn w:val="DefaultParagraphFont"/>
     <w:uiPriority w:val="9"/>
     <w:rPr>
       <w:rFonts w:ascii="Arial" w:hAnsi="Arial" w:eastAsia="Arial" w:cs="Arial"/>
@@ -15133,7 +14802,7 @@
   </w:style>
   <w:style w:type="character" w:styleId="Heading7Char" w:customStyle="1">
     <w:name w:val="Heading 7 Char"/>
-    <w:basedOn w:val="Policepardfaut"/>
+    <w:basedOn w:val="DefaultParagraphFont"/>
     <w:uiPriority w:val="9"/>
     <w:rPr>
       <w:rFonts w:ascii="Arial" w:hAnsi="Arial" w:eastAsia="Arial" w:cs="Arial"/>
@@ -15142,7 +14811,7 @@
   </w:style>
   <w:style w:type="character" w:styleId="Heading8Char" w:customStyle="1">
     <w:name w:val="Heading 8 Char"/>
-    <w:basedOn w:val="Policepardfaut"/>
+    <w:basedOn w:val="DefaultParagraphFont"/>
     <w:uiPriority w:val="9"/>
     <w:rPr>
       <w:rFonts w:ascii="Arial" w:hAnsi="Arial" w:eastAsia="Arial" w:cs="Arial"/>
@@ -15153,7 +14822,7 @@
   </w:style>
   <w:style w:type="character" w:styleId="Heading9Char" w:customStyle="1">
     <w:name w:val="Heading 9 Char"/>
-    <w:basedOn w:val="Policepardfaut"/>
+    <w:basedOn w:val="DefaultParagraphFont"/>
     <w:uiPriority w:val="9"/>
     <w:rPr>
       <w:rFonts w:ascii="Arial" w:hAnsi="Arial" w:eastAsia="Arial" w:cs="Arial"/>
@@ -15164,7 +14833,7 @@
   </w:style>
   <w:style w:type="character" w:styleId="TitleChar" w:customStyle="1">
     <w:name w:val="Title Char"/>
-    <w:basedOn w:val="Policepardfaut"/>
+    <w:basedOn w:val="DefaultParagraphFont"/>
     <w:uiPriority w:val="10"/>
     <w:rPr>
       <w:rFonts w:ascii="Arial" w:hAnsi="Arial" w:eastAsia="Arial" w:cs="Arial"/>
@@ -15175,7 +14844,7 @@
   </w:style>
   <w:style w:type="character" w:styleId="SubtitleChar" w:customStyle="1">
     <w:name w:val="Subtitle Char"/>
-    <w:basedOn w:val="Policepardfaut"/>
+    <w:basedOn w:val="DefaultParagraphFont"/>
     <w:uiPriority w:val="11"/>
     <w:rPr>
       <w:color w:val="595959" w:themeColor="text1" w:themeTint="A6"/>
@@ -15186,7 +14855,7 @@
   </w:style>
   <w:style w:type="character" w:styleId="QuoteChar" w:customStyle="1">
     <w:name w:val="Quote Char"/>
-    <w:basedOn w:val="Policepardfaut"/>
+    <w:basedOn w:val="DefaultParagraphFont"/>
     <w:uiPriority w:val="29"/>
     <w:rPr>
       <w:i/>
@@ -15196,7 +14865,7 @@
   </w:style>
   <w:style w:type="character" w:styleId="IntenseQuoteChar" w:customStyle="1">
     <w:name w:val="Intense Quote Char"/>
-    <w:basedOn w:val="Policepardfaut"/>
+    <w:basedOn w:val="DefaultParagraphFont"/>
     <w:uiPriority w:val="30"/>
     <w:rPr>
       <w:i/>
@@ -15206,18 +14875,18 @@
   </w:style>
   <w:style w:type="character" w:styleId="HeaderChar" w:customStyle="1">
     <w:name w:val="Header Char"/>
-    <w:basedOn w:val="Policepardfaut"/>
+    <w:basedOn w:val="DefaultParagraphFont"/>
     <w:uiPriority w:val="99"/>
   </w:style>
   <w:style w:type="character" w:styleId="FooterChar" w:customStyle="1">
     <w:name w:val="Footer Char"/>
-    <w:basedOn w:val="Policepardfaut"/>
+    <w:basedOn w:val="DefaultParagraphFont"/>
     <w:uiPriority w:val="99"/>
   </w:style>
-  <w:style w:type="paragraph" w:styleId="Notedebasdepage">
+  <w:style w:type="paragraph" w:styleId="FootnoteText">
     <w:name w:val="footnote text"/>
     <w:basedOn w:val="Normal"/>
-    <w:link w:val="NotedebasdepageCar"/>
+    <w:link w:val="FootnoteTextChar"/>
     <w:uiPriority w:val="99"/>
     <w:semiHidden/>
     <w:unhideWhenUsed/>
@@ -15229,10 +14898,10 @@
       <w:szCs w:val="20"/>
     </w:rPr>
   </w:style>
-  <w:style w:type="character" w:styleId="NotedebasdepageCar" w:customStyle="1">
-    <w:name w:val="Note de bas de page Car"/>
-    <w:basedOn w:val="Policepardfaut"/>
-    <w:link w:val="Notedebasdepage"/>
+  <w:style w:type="character" w:styleId="FootnoteTextChar" w:customStyle="1">
+    <w:name w:val="Footnote Text Char"/>
+    <w:basedOn w:val="DefaultParagraphFont"/>
+    <w:link w:val="FootnoteText"/>
     <w:uiPriority w:val="99"/>
     <w:semiHidden/>
     <w:rPr>
@@ -15240,9 +14909,9 @@
       <w:szCs w:val="20"/>
     </w:rPr>
   </w:style>
-  <w:style w:type="character" w:styleId="Appelnotedebasdep">
+  <w:style w:type="character" w:styleId="FootnoteReference">
     <w:name w:val="footnote reference"/>
-    <w:basedOn w:val="Policepardfaut"/>
+    <w:basedOn w:val="DefaultParagraphFont"/>
     <w:uiPriority w:val="99"/>
     <w:semiHidden/>
     <w:unhideWhenUsed/>
@@ -15250,10 +14919,10 @@
       <w:vertAlign w:val="superscript"/>
     </w:rPr>
   </w:style>
-  <w:style w:type="paragraph" w:styleId="Notedefin">
+  <w:style w:type="paragraph" w:styleId="EndnoteText">
     <w:name w:val="endnote text"/>
     <w:basedOn w:val="Normal"/>
-    <w:link w:val="NotedefinCar"/>
+    <w:link w:val="EndnoteTextChar"/>
     <w:uiPriority w:val="99"/>
     <w:semiHidden/>
     <w:unhideWhenUsed/>
@@ -15265,10 +14934,10 @@
       <w:szCs w:val="20"/>
     </w:rPr>
   </w:style>
-  <w:style w:type="character" w:styleId="NotedefinCar" w:customStyle="1">
-    <w:name w:val="Note de fin Car"/>
-    <w:basedOn w:val="Policepardfaut"/>
-    <w:link w:val="Notedefin"/>
+  <w:style w:type="character" w:styleId="EndnoteTextChar" w:customStyle="1">
+    <w:name w:val="Endnote Text Char"/>
+    <w:basedOn w:val="DefaultParagraphFont"/>
+    <w:link w:val="EndnoteText"/>
     <w:uiPriority w:val="99"/>
     <w:semiHidden/>
     <w:rPr>
@@ -15276,9 +14945,9 @@
       <w:szCs w:val="20"/>
     </w:rPr>
   </w:style>
-  <w:style w:type="character" w:styleId="Appeldenotedefin">
+  <w:style w:type="character" w:styleId="EndnoteReference">
     <w:name w:val="endnote reference"/>
-    <w:basedOn w:val="Policepardfaut"/>
+    <w:basedOn w:val="DefaultParagraphFont"/>
     <w:uiPriority w:val="99"/>
     <w:semiHidden/>
     <w:unhideWhenUsed/>
@@ -15286,9 +14955,9 @@
       <w:vertAlign w:val="superscript"/>
     </w:rPr>
   </w:style>
-  <w:style w:type="character" w:styleId="Lienhypertexte">
+  <w:style w:type="character" w:styleId="Hyperlink">
     <w:name w:val="Hyperlink"/>
-    <w:basedOn w:val="Policepardfaut"/>
+    <w:basedOn w:val="DefaultParagraphFont"/>
     <w:uiPriority w:val="99"/>
     <w:unhideWhenUsed/>
     <w:rPr>
@@ -15296,9 +14965,9 @@
       <w:u w:val="single"/>
     </w:rPr>
   </w:style>
-  <w:style w:type="character" w:styleId="Lienhypertextesuivivisit">
+  <w:style w:type="character" w:styleId="FollowedHyperlink">
     <w:name w:val="FollowedHyperlink"/>
-    <w:basedOn w:val="Policepardfaut"/>
+    <w:basedOn w:val="DefaultParagraphFont"/>
     <w:uiPriority w:val="99"/>
     <w:semiHidden/>
     <w:unhideWhenUsed/>
@@ -15307,7 +14976,7 @@
       <w:u w:val="single"/>
     </w:rPr>
   </w:style>
-  <w:style w:type="paragraph" w:styleId="TM1">
+  <w:style w:type="paragraph" w:styleId="TOC1">
     <w:name w:val="toc 1"/>
     <w:basedOn w:val="Normal"/>
     <w:next w:val="Normal"/>
@@ -15317,7 +14986,7 @@
       <w:spacing w:after="100"/>
     </w:pPr>
   </w:style>
-  <w:style w:type="paragraph" w:styleId="TM2">
+  <w:style w:type="paragraph" w:styleId="TOC2">
     <w:name w:val="toc 2"/>
     <w:basedOn w:val="Normal"/>
     <w:next w:val="Normal"/>
@@ -15328,7 +14997,7 @@
       <w:ind w:left="220"/>
     </w:pPr>
   </w:style>
-  <w:style w:type="paragraph" w:styleId="TM3">
+  <w:style w:type="paragraph" w:styleId="TOC3">
     <w:name w:val="toc 3"/>
     <w:basedOn w:val="Normal"/>
     <w:next w:val="Normal"/>
@@ -15339,7 +15008,7 @@
       <w:ind w:left="440"/>
     </w:pPr>
   </w:style>
-  <w:style w:type="paragraph" w:styleId="TM4">
+  <w:style w:type="paragraph" w:styleId="TOC4">
     <w:name w:val="toc 4"/>
     <w:basedOn w:val="Normal"/>
     <w:next w:val="Normal"/>
@@ -15350,7 +15019,7 @@
       <w:ind w:left="660"/>
     </w:pPr>
   </w:style>
-  <w:style w:type="paragraph" w:styleId="TM5">
+  <w:style w:type="paragraph" w:styleId="TOC5">
     <w:name w:val="toc 5"/>
     <w:basedOn w:val="Normal"/>
     <w:next w:val="Normal"/>
@@ -15361,7 +15030,7 @@
       <w:ind w:left="880"/>
     </w:pPr>
   </w:style>
-  <w:style w:type="paragraph" w:styleId="TM6">
+  <w:style w:type="paragraph" w:styleId="TOC6">
     <w:name w:val="toc 6"/>
     <w:basedOn w:val="Normal"/>
     <w:next w:val="Normal"/>
@@ -15372,7 +15041,7 @@
       <w:ind w:left="1100"/>
     </w:pPr>
   </w:style>
-  <w:style w:type="paragraph" w:styleId="TM7">
+  <w:style w:type="paragraph" w:styleId="TOC7">
     <w:name w:val="toc 7"/>
     <w:basedOn w:val="Normal"/>
     <w:next w:val="Normal"/>
@@ -15383,7 +15052,7 @@
       <w:ind w:left="1320"/>
     </w:pPr>
   </w:style>
-  <w:style w:type="paragraph" w:styleId="TM8">
+  <w:style w:type="paragraph" w:styleId="TOC8">
     <w:name w:val="toc 8"/>
     <w:basedOn w:val="Normal"/>
     <w:next w:val="Normal"/>
@@ -15394,7 +15063,7 @@
       <w:ind w:left="1540"/>
     </w:pPr>
   </w:style>
-  <w:style w:type="paragraph" w:styleId="TM9">
+  <w:style w:type="paragraph" w:styleId="TOC9">
     <w:name w:val="toc 9"/>
     <w:basedOn w:val="Normal"/>
     <w:next w:val="Normal"/>
@@ -15405,7 +15074,7 @@
       <w:ind w:left="1760"/>
     </w:pPr>
   </w:style>
-  <w:style w:type="paragraph" w:styleId="Tabledesillustrations">
+  <w:style w:type="paragraph" w:styleId="TableofFigures">
     <w:name w:val="table of figures"/>
     <w:basedOn w:val="Normal"/>
     <w:next w:val="Normal"/>
@@ -15415,10 +15084,10 @@
       <w:spacing w:after="0"/>
     </w:pPr>
   </w:style>
-  <w:style w:type="paragraph" w:styleId="En-tte">
+  <w:style w:type="paragraph" w:styleId="Header">
     <w:name w:val="header"/>
     <w:basedOn w:val="Normal"/>
-    <w:link w:val="En-tteCar"/>
+    <w:link w:val="HeaderChar1"/>
     <w:uiPriority w:val="99"/>
     <w:unhideWhenUsed/>
     <w:pPr>
@@ -15429,16 +15098,16 @@
       <w:spacing w:after="0" w:line="240" w:lineRule="auto"/>
     </w:pPr>
   </w:style>
-  <w:style w:type="character" w:styleId="En-tteCar" w:customStyle="1">
-    <w:name w:val="En-tête Car"/>
-    <w:basedOn w:val="Policepardfaut"/>
-    <w:link w:val="En-tte"/>
+  <w:style w:type="character" w:styleId="HeaderChar1" w:customStyle="1">
+    <w:name w:val="Header Char1"/>
+    <w:basedOn w:val="DefaultParagraphFont"/>
+    <w:link w:val="Header"/>
     <w:uiPriority w:val="99"/>
   </w:style>
-  <w:style w:type="paragraph" w:styleId="Pieddepage">
+  <w:style w:type="paragraph" w:styleId="Footer">
     <w:name w:val="footer"/>
     <w:basedOn w:val="Normal"/>
-    <w:link w:val="PieddepageCar"/>
+    <w:link w:val="FooterChar1"/>
     <w:uiPriority w:val="99"/>
     <w:unhideWhenUsed/>
     <w:pPr>
@@ -15449,13 +15118,13 @@
       <w:spacing w:after="0" w:line="240" w:lineRule="auto"/>
     </w:pPr>
   </w:style>
-  <w:style w:type="character" w:styleId="PieddepageCar" w:customStyle="1">
-    <w:name w:val="Pied de page Car"/>
-    <w:basedOn w:val="Policepardfaut"/>
-    <w:link w:val="Pieddepage"/>
+  <w:style w:type="character" w:styleId="FooterChar1" w:customStyle="1">
+    <w:name w:val="Footer Char1"/>
+    <w:basedOn w:val="DefaultParagraphFont"/>
+    <w:link w:val="Footer"/>
     <w:uiPriority w:val="99"/>
   </w:style>
-  <w:style w:type="paragraph" w:styleId="Sansinterligne">
+  <w:style w:type="paragraph" w:styleId="NoSpacing">
     <w:name w:val="No Spacing"/>
     <w:uiPriority w:val="1"/>
     <w:qFormat/>
@@ -15463,10 +15132,10 @@
       <w:spacing w:after="0" w:line="240" w:lineRule="auto"/>
     </w:pPr>
   </w:style>
-  <w:style w:type="character" w:styleId="Titre1Car" w:customStyle="1">
-    <w:name w:val="Titre 1 Car"/>
-    <w:basedOn w:val="Policepardfaut"/>
-    <w:link w:val="Titre1"/>
+  <w:style w:type="character" w:styleId="Heading1Char1" w:customStyle="1">
+    <w:name w:val="Heading 1 Char1"/>
+    <w:basedOn w:val="DefaultParagraphFont"/>
+    <w:link w:val="Heading1"/>
     <w:uiPriority w:val="9"/>
     <w:rPr>
       <w:rFonts w:asciiTheme="majorHAnsi" w:hAnsiTheme="majorHAnsi" w:eastAsiaTheme="majorEastAsia" w:cstheme="majorBidi"/>
@@ -15477,10 +15146,10 @@
       <w:szCs w:val="28"/>
     </w:rPr>
   </w:style>
-  <w:style w:type="character" w:styleId="Titre2Car" w:customStyle="1">
-    <w:name w:val="Titre 2 Car"/>
-    <w:basedOn w:val="Policepardfaut"/>
-    <w:link w:val="Titre2"/>
+  <w:style w:type="character" w:styleId="Heading2Char1" w:customStyle="1">
+    <w:name w:val="Heading 2 Char1"/>
+    <w:basedOn w:val="DefaultParagraphFont"/>
+    <w:link w:val="Heading2"/>
     <w:uiPriority w:val="9"/>
     <w:rPr>
       <w:rFonts w:asciiTheme="majorHAnsi" w:hAnsiTheme="majorHAnsi" w:eastAsiaTheme="majorEastAsia" w:cstheme="majorBidi"/>
@@ -15491,10 +15160,10 @@
       <w:szCs w:val="26"/>
     </w:rPr>
   </w:style>
-  <w:style w:type="character" w:styleId="Titre3Car" w:customStyle="1">
-    <w:name w:val="Titre 3 Car"/>
-    <w:basedOn w:val="Policepardfaut"/>
-    <w:link w:val="Titre3"/>
+  <w:style w:type="character" w:styleId="Heading3Char1" w:customStyle="1">
+    <w:name w:val="Heading 3 Char1"/>
+    <w:basedOn w:val="DefaultParagraphFont"/>
+    <w:link w:val="Heading3"/>
     <w:uiPriority w:val="9"/>
     <w:rPr>
       <w:rFonts w:asciiTheme="majorHAnsi" w:hAnsiTheme="majorHAnsi" w:eastAsiaTheme="majorEastAsia" w:cstheme="majorBidi"/>
@@ -15503,11 +15172,11 @@
       <w:color w:val="4F81BD" w:themeColor="accent1"/>
     </w:rPr>
   </w:style>
-  <w:style w:type="paragraph" w:styleId="Titre">
+  <w:style w:type="paragraph" w:styleId="Title">
     <w:name w:val="Title"/>
     <w:basedOn w:val="Normal"/>
     <w:next w:val="Normal"/>
-    <w:link w:val="TitreCar"/>
+    <w:link w:val="TitleChar1"/>
     <w:uiPriority w:val="10"/>
     <w:qFormat/>
     <w:pPr>
@@ -15525,10 +15194,10 @@
       <w:szCs w:val="52"/>
     </w:rPr>
   </w:style>
-  <w:style w:type="character" w:styleId="TitreCar" w:customStyle="1">
-    <w:name w:val="Titre Car"/>
-    <w:basedOn w:val="Policepardfaut"/>
-    <w:link w:val="Titre"/>
+  <w:style w:type="character" w:styleId="TitleChar1" w:customStyle="1">
+    <w:name w:val="Title Char1"/>
+    <w:basedOn w:val="DefaultParagraphFont"/>
+    <w:link w:val="Title"/>
     <w:uiPriority w:val="10"/>
     <w:rPr>
       <w:rFonts w:asciiTheme="majorHAnsi" w:hAnsiTheme="majorHAnsi" w:eastAsiaTheme="majorEastAsia" w:cstheme="majorBidi"/>
@@ -15538,11 +15207,11 @@
       <w:szCs w:val="52"/>
     </w:rPr>
   </w:style>
-  <w:style w:type="paragraph" w:styleId="Sous-titre">
+  <w:style w:type="paragraph" w:styleId="Subtitle">
     <w:name w:val="Subtitle"/>
     <w:basedOn w:val="Normal"/>
     <w:next w:val="Normal"/>
-    <w:link w:val="Sous-titreCar"/>
+    <w:link w:val="SubtitleChar1"/>
     <w:uiPriority w:val="11"/>
     <w:qFormat/>
     <w:pPr>
@@ -15560,10 +15229,10 @@
       <w:szCs w:val="24"/>
     </w:rPr>
   </w:style>
-  <w:style w:type="character" w:styleId="Sous-titreCar" w:customStyle="1">
-    <w:name w:val="Sous-titre Car"/>
-    <w:basedOn w:val="Policepardfaut"/>
-    <w:link w:val="Sous-titre"/>
+  <w:style w:type="character" w:styleId="SubtitleChar1" w:customStyle="1">
+    <w:name w:val="Subtitle Char1"/>
+    <w:basedOn w:val="DefaultParagraphFont"/>
+    <w:link w:val="Subtitle"/>
     <w:uiPriority w:val="11"/>
     <w:rPr>
       <w:rFonts w:asciiTheme="majorHAnsi" w:hAnsiTheme="majorHAnsi" w:eastAsiaTheme="majorEastAsia" w:cstheme="majorBidi"/>
@@ -15575,7 +15244,7 @@
       <w:szCs w:val="24"/>
     </w:rPr>
   </w:style>
-  <w:style w:type="paragraph" w:styleId="Paragraphedeliste">
+  <w:style w:type="paragraph" w:styleId="ListParagraph">
     <w:name w:val="List Paragraph"/>
     <w:basedOn w:val="Normal"/>
     <w:uiPriority w:val="34"/>
@@ -15585,42 +15254,42 @@
       <w:contextualSpacing/>
     </w:pPr>
   </w:style>
-  <w:style w:type="paragraph" w:styleId="Corpsdetexte">
+  <w:style w:type="paragraph" w:styleId="BodyText">
     <w:name w:val="Body Text"/>
     <w:basedOn w:val="Normal"/>
-    <w:link w:val="CorpsdetexteCar"/>
+    <w:link w:val="BodyTextChar"/>
     <w:uiPriority w:val="99"/>
     <w:unhideWhenUsed/>
     <w:pPr>
       <w:spacing w:after="120"/>
     </w:pPr>
   </w:style>
-  <w:style w:type="character" w:styleId="CorpsdetexteCar" w:customStyle="1">
-    <w:name w:val="Corps de texte Car"/>
-    <w:basedOn w:val="Policepardfaut"/>
-    <w:link w:val="Corpsdetexte"/>
+  <w:style w:type="character" w:styleId="BodyTextChar" w:customStyle="1">
+    <w:name w:val="Body Text Char"/>
+    <w:basedOn w:val="DefaultParagraphFont"/>
+    <w:link w:val="BodyText"/>
     <w:uiPriority w:val="99"/>
   </w:style>
-  <w:style w:type="paragraph" w:styleId="Corpsdetexte2">
+  <w:style w:type="paragraph" w:styleId="BodyText2">
     <w:name w:val="Body Text 2"/>
     <w:basedOn w:val="Normal"/>
-    <w:link w:val="Corpsdetexte2Car"/>
+    <w:link w:val="BodyText2Char"/>
     <w:uiPriority w:val="99"/>
     <w:unhideWhenUsed/>
     <w:pPr>
       <w:spacing w:after="120" w:line="480" w:lineRule="auto"/>
     </w:pPr>
   </w:style>
-  <w:style w:type="character" w:styleId="Corpsdetexte2Car" w:customStyle="1">
-    <w:name w:val="Corps de texte 2 Car"/>
-    <w:basedOn w:val="Policepardfaut"/>
-    <w:link w:val="Corpsdetexte2"/>
+  <w:style w:type="character" w:styleId="BodyText2Char" w:customStyle="1">
+    <w:name w:val="Body Text 2 Char"/>
+    <w:basedOn w:val="DefaultParagraphFont"/>
+    <w:link w:val="BodyText2"/>
     <w:uiPriority w:val="99"/>
   </w:style>
-  <w:style w:type="paragraph" w:styleId="Corpsdetexte3">
+  <w:style w:type="paragraph" w:styleId="BodyText3">
     <w:name w:val="Body Text 3"/>
     <w:basedOn w:val="Normal"/>
-    <w:link w:val="Corpsdetexte3Car"/>
+    <w:link w:val="BodyText3Char"/>
     <w:uiPriority w:val="99"/>
     <w:unhideWhenUsed/>
     <w:pPr>
@@ -15631,17 +15300,17 @@
       <w:szCs w:val="16"/>
     </w:rPr>
   </w:style>
-  <w:style w:type="character" w:styleId="Corpsdetexte3Car" w:customStyle="1">
-    <w:name w:val="Corps de texte 3 Car"/>
-    <w:basedOn w:val="Policepardfaut"/>
-    <w:link w:val="Corpsdetexte3"/>
+  <w:style w:type="character" w:styleId="BodyText3Char" w:customStyle="1">
+    <w:name w:val="Body Text 3 Char"/>
+    <w:basedOn w:val="DefaultParagraphFont"/>
+    <w:link w:val="BodyText3"/>
     <w:uiPriority w:val="99"/>
     <w:rPr>
       <w:sz w:val="16"/>
       <w:szCs w:val="16"/>
     </w:rPr>
   </w:style>
-  <w:style w:type="paragraph" w:styleId="Liste">
+  <w:style w:type="paragraph" w:styleId="List">
     <w:name w:val="List"/>
     <w:basedOn w:val="Normal"/>
     <w:uiPriority w:val="99"/>
@@ -15651,7 +15320,7 @@
       <w:contextualSpacing/>
     </w:pPr>
   </w:style>
-  <w:style w:type="paragraph" w:styleId="Liste2">
+  <w:style w:type="paragraph" w:styleId="List2">
     <w:name w:val="List 2"/>
     <w:basedOn w:val="Normal"/>
     <w:uiPriority w:val="99"/>
@@ -15661,7 +15330,7 @@
       <w:contextualSpacing/>
     </w:pPr>
   </w:style>
-  <w:style w:type="paragraph" w:styleId="Liste3">
+  <w:style w:type="paragraph" w:styleId="List3">
     <w:name w:val="List 3"/>
     <w:basedOn w:val="Normal"/>
     <w:uiPriority w:val="99"/>
@@ -15671,7 +15340,7 @@
       <w:contextualSpacing/>
     </w:pPr>
   </w:style>
-  <w:style w:type="paragraph" w:styleId="Listepuces">
+  <w:style w:type="paragraph" w:styleId="ListBullet">
     <w:name w:val="List Bullet"/>
     <w:basedOn w:val="Normal"/>
     <w:uiPriority w:val="99"/>
@@ -15683,7 +15352,7 @@
       <w:contextualSpacing/>
     </w:pPr>
   </w:style>
-  <w:style w:type="paragraph" w:styleId="Listepuces2">
+  <w:style w:type="paragraph" w:styleId="ListBullet2">
     <w:name w:val="List Bullet 2"/>
     <w:basedOn w:val="Normal"/>
     <w:uiPriority w:val="99"/>
@@ -15695,7 +15364,7 @@
       <w:contextualSpacing/>
     </w:pPr>
   </w:style>
-  <w:style w:type="paragraph" w:styleId="Listepuces3">
+  <w:style w:type="paragraph" w:styleId="ListBullet3">
     <w:name w:val="List Bullet 3"/>
     <w:basedOn w:val="Normal"/>
     <w:uiPriority w:val="99"/>
@@ -15707,7 +15376,7 @@
       <w:contextualSpacing/>
     </w:pPr>
   </w:style>
-  <w:style w:type="paragraph" w:styleId="Listenumros">
+  <w:style w:type="paragraph" w:styleId="ListNumber">
     <w:name w:val="List Number"/>
     <w:basedOn w:val="Normal"/>
     <w:uiPriority w:val="99"/>
@@ -15719,7 +15388,7 @@
       <w:contextualSpacing/>
     </w:pPr>
   </w:style>
-  <w:style w:type="paragraph" w:styleId="Listenumros2">
+  <w:style w:type="paragraph" w:styleId="ListNumber2">
     <w:name w:val="List Number 2"/>
     <w:basedOn w:val="Normal"/>
     <w:uiPriority w:val="99"/>
@@ -15731,7 +15400,7 @@
       <w:contextualSpacing/>
     </w:pPr>
   </w:style>
-  <w:style w:type="paragraph" w:styleId="Listenumros3">
+  <w:style w:type="paragraph" w:styleId="ListNumber3">
     <w:name w:val="List Number 3"/>
     <w:basedOn w:val="Normal"/>
     <w:uiPriority w:val="99"/>
@@ -15743,7 +15412,7 @@
       <w:contextualSpacing/>
     </w:pPr>
   </w:style>
-  <w:style w:type="paragraph" w:styleId="Listecontinue">
+  <w:style w:type="paragraph" w:styleId="ListContinue">
     <w:name w:val="List Continue"/>
     <w:basedOn w:val="Normal"/>
     <w:uiPriority w:val="99"/>
@@ -15754,7 +15423,7 @@
       <w:contextualSpacing/>
     </w:pPr>
   </w:style>
-  <w:style w:type="paragraph" w:styleId="Listecontinue2">
+  <w:style w:type="paragraph" w:styleId="ListContinue2">
     <w:name w:val="List Continue 2"/>
     <w:basedOn w:val="Normal"/>
     <w:uiPriority w:val="99"/>
@@ -15765,7 +15434,7 @@
       <w:contextualSpacing/>
     </w:pPr>
   </w:style>
-  <w:style w:type="paragraph" w:styleId="Listecontinue3">
+  <w:style w:type="paragraph" w:styleId="ListContinue3">
     <w:name w:val="List Continue 3"/>
     <w:basedOn w:val="Normal"/>
     <w:uiPriority w:val="99"/>
@@ -15776,9 +15445,9 @@
       <w:contextualSpacing/>
     </w:pPr>
   </w:style>
-  <w:style w:type="paragraph" w:styleId="Textedemacro">
+  <w:style w:type="paragraph" w:styleId="MacroText">
     <w:name w:val="macro"/>
-    <w:link w:val="TextedemacroCar"/>
+    <w:link w:val="MacroTextChar"/>
     <w:uiPriority w:val="99"/>
     <w:unhideWhenUsed/>
     <w:pPr>
@@ -15798,10 +15467,10 @@
       <w:szCs w:val="20"/>
     </w:rPr>
   </w:style>
-  <w:style w:type="character" w:styleId="TextedemacroCar" w:customStyle="1">
-    <w:name w:val="Texte de macro Car"/>
-    <w:basedOn w:val="Policepardfaut"/>
-    <w:link w:val="Textedemacro"/>
+  <w:style w:type="character" w:styleId="MacroTextChar" w:customStyle="1">
+    <w:name w:val="Macro Text Char"/>
+    <w:basedOn w:val="DefaultParagraphFont"/>
+    <w:link w:val="MacroText"/>
     <w:uiPriority w:val="99"/>
     <w:rPr>
       <w:rFonts w:ascii="Courier" w:hAnsi="Courier"/>
@@ -15809,11 +15478,11 @@
       <w:szCs w:val="20"/>
     </w:rPr>
   </w:style>
-  <w:style w:type="paragraph" w:styleId="Citation">
+  <w:style w:type="paragraph" w:styleId="Quote">
     <w:name w:val="Quote"/>
     <w:basedOn w:val="Normal"/>
     <w:next w:val="Normal"/>
-    <w:link w:val="CitationCar"/>
+    <w:link w:val="QuoteChar1"/>
     <w:uiPriority w:val="29"/>
     <w:qFormat/>
     <w:rPr>
@@ -15822,10 +15491,10 @@
       <w:color w:val="000000" w:themeColor="text1"/>
     </w:rPr>
   </w:style>
-  <w:style w:type="character" w:styleId="CitationCar" w:customStyle="1">
-    <w:name w:val="Citation Car"/>
-    <w:basedOn w:val="Policepardfaut"/>
-    <w:link w:val="Citation"/>
+  <w:style w:type="character" w:styleId="QuoteChar1" w:customStyle="1">
+    <w:name w:val="Quote Char1"/>
+    <w:basedOn w:val="DefaultParagraphFont"/>
+    <w:link w:val="Quote"/>
     <w:uiPriority w:val="29"/>
     <w:rPr>
       <w:i/>
@@ -15833,10 +15502,10 @@
       <w:color w:val="000000" w:themeColor="text1"/>
     </w:rPr>
   </w:style>
-  <w:style w:type="character" w:styleId="Titre4Car" w:customStyle="1">
-    <w:name w:val="Titre 4 Car"/>
-    <w:basedOn w:val="Policepardfaut"/>
-    <w:link w:val="Titre4"/>
+  <w:style w:type="character" w:styleId="Heading4Char1" w:customStyle="1">
+    <w:name w:val="Heading 4 Char1"/>
+    <w:basedOn w:val="DefaultParagraphFont"/>
+    <w:link w:val="Heading4"/>
     <w:uiPriority w:val="9"/>
     <w:semiHidden/>
     <w:rPr>
@@ -15848,10 +15517,10 @@
       <w:color w:val="4F81BD" w:themeColor="accent1"/>
     </w:rPr>
   </w:style>
-  <w:style w:type="character" w:styleId="Titre5Car" w:customStyle="1">
-    <w:name w:val="Titre 5 Car"/>
-    <w:basedOn w:val="Policepardfaut"/>
-    <w:link w:val="Titre5"/>
+  <w:style w:type="character" w:styleId="Heading5Char1" w:customStyle="1">
+    <w:name w:val="Heading 5 Char1"/>
+    <w:basedOn w:val="DefaultParagraphFont"/>
+    <w:link w:val="Heading5"/>
     <w:uiPriority w:val="9"/>
     <w:semiHidden/>
     <w:rPr>
@@ -15859,10 +15528,10 @@
       <w:color w:val="243F60" w:themeColor="accent1" w:themeShade="7F"/>
     </w:rPr>
   </w:style>
-  <w:style w:type="character" w:styleId="Titre6Car" w:customStyle="1">
-    <w:name w:val="Titre 6 Car"/>
-    <w:basedOn w:val="Policepardfaut"/>
-    <w:link w:val="Titre6"/>
+  <w:style w:type="character" w:styleId="Heading6Char1" w:customStyle="1">
+    <w:name w:val="Heading 6 Char1"/>
+    <w:basedOn w:val="DefaultParagraphFont"/>
+    <w:link w:val="Heading6"/>
     <w:uiPriority w:val="9"/>
     <w:semiHidden/>
     <w:rPr>
@@ -15872,10 +15541,10 @@
       <w:color w:val="243F60" w:themeColor="accent1" w:themeShade="7F"/>
     </w:rPr>
   </w:style>
-  <w:style w:type="character" w:styleId="Titre7Car" w:customStyle="1">
-    <w:name w:val="Titre 7 Car"/>
-    <w:basedOn w:val="Policepardfaut"/>
-    <w:link w:val="Titre7"/>
+  <w:style w:type="character" w:styleId="Heading7Char1" w:customStyle="1">
+    <w:name w:val="Heading 7 Char1"/>
+    <w:basedOn w:val="DefaultParagraphFont"/>
+    <w:link w:val="Heading7"/>
     <w:uiPriority w:val="9"/>
     <w:semiHidden/>
     <w:rPr>
@@ -15885,10 +15554,10 @@
       <w:color w:val="404040" w:themeColor="text1" w:themeTint="BF"/>
     </w:rPr>
   </w:style>
-  <w:style w:type="character" w:styleId="Titre8Car" w:customStyle="1">
-    <w:name w:val="Titre 8 Car"/>
-    <w:basedOn w:val="Policepardfaut"/>
-    <w:link w:val="Titre8"/>
+  <w:style w:type="character" w:styleId="Heading8Char1" w:customStyle="1">
+    <w:name w:val="Heading 8 Char1"/>
+    <w:basedOn w:val="DefaultParagraphFont"/>
+    <w:link w:val="Heading8"/>
     <w:uiPriority w:val="9"/>
     <w:semiHidden/>
     <w:rPr>
@@ -15898,10 +15567,10 @@
       <w:szCs w:val="20"/>
     </w:rPr>
   </w:style>
-  <w:style w:type="character" w:styleId="Titre9Car" w:customStyle="1">
-    <w:name w:val="Titre 9 Car"/>
-    <w:basedOn w:val="Policepardfaut"/>
-    <w:link w:val="Titre9"/>
+  <w:style w:type="character" w:styleId="Heading9Char1" w:customStyle="1">
+    <w:name w:val="Heading 9 Char1"/>
+    <w:basedOn w:val="DefaultParagraphFont"/>
+    <w:link w:val="Heading9"/>
     <w:uiPriority w:val="9"/>
     <w:semiHidden/>
     <w:rPr>
@@ -15913,7 +15582,7 @@
       <w:szCs w:val="20"/>
     </w:rPr>
   </w:style>
-  <w:style w:type="paragraph" w:styleId="Lgende">
+  <w:style w:type="paragraph" w:styleId="Caption">
     <w:name w:val="caption"/>
     <w:basedOn w:val="Normal"/>
     <w:next w:val="Normal"/>
@@ -15932,9 +15601,9 @@
       <w:szCs w:val="18"/>
     </w:rPr>
   </w:style>
-  <w:style w:type="character" w:styleId="lev">
+  <w:style w:type="character" w:styleId="Strong">
     <w:name w:val="Strong"/>
-    <w:basedOn w:val="Policepardfaut"/>
+    <w:basedOn w:val="DefaultParagraphFont"/>
     <w:uiPriority w:val="22"/>
     <w:qFormat/>
     <w:rPr>
@@ -15942,9 +15611,9 @@
       <w:bCs/>
     </w:rPr>
   </w:style>
-  <w:style w:type="character" w:styleId="Accentuation">
+  <w:style w:type="character" w:styleId="Emphasis">
     <w:name w:val="Emphasis"/>
-    <w:basedOn w:val="Policepardfaut"/>
+    <w:basedOn w:val="DefaultParagraphFont"/>
     <w:uiPriority w:val="20"/>
     <w:qFormat/>
     <w:rPr>
@@ -15952,11 +15621,11 @@
       <w:iCs/>
     </w:rPr>
   </w:style>
-  <w:style w:type="paragraph" w:styleId="Citationintense">
+  <w:style w:type="paragraph" w:styleId="IntenseQuote">
     <w:name w:val="Intense Quote"/>
     <w:basedOn w:val="Normal"/>
     <w:next w:val="Normal"/>
-    <w:link w:val="CitationintenseCar"/>
+    <w:link w:val="IntenseQuoteChar1"/>
     <w:uiPriority w:val="30"/>
     <w:qFormat/>
     <w:pPr>
@@ -15974,10 +15643,10 @@
       <w:color w:val="4F81BD" w:themeColor="accent1"/>
     </w:rPr>
   </w:style>
-  <w:style w:type="character" w:styleId="CitationintenseCar" w:customStyle="1">
-    <w:name w:val="Citation intense Car"/>
-    <w:basedOn w:val="Policepardfaut"/>
-    <w:link w:val="Citationintense"/>
+  <w:style w:type="character" w:styleId="IntenseQuoteChar1" w:customStyle="1">
+    <w:name w:val="Intense Quote Char1"/>
+    <w:basedOn w:val="DefaultParagraphFont"/>
+    <w:link w:val="IntenseQuote"/>
     <w:uiPriority w:val="30"/>
     <w:rPr>
       <w:b/>
@@ -15987,9 +15656,9 @@
       <w:color w:val="4F81BD" w:themeColor="accent1"/>
     </w:rPr>
   </w:style>
-  <w:style w:type="character" w:styleId="Accentuationlgre">
+  <w:style w:type="character" w:styleId="SubtleEmphasis">
     <w:name w:val="Subtle Emphasis"/>
-    <w:basedOn w:val="Policepardfaut"/>
+    <w:basedOn w:val="DefaultParagraphFont"/>
     <w:uiPriority w:val="19"/>
     <w:qFormat/>
     <w:rPr>
@@ -15998,9 +15667,9 @@
       <w:color w:val="808080" w:themeColor="text1" w:themeTint="7F"/>
     </w:rPr>
   </w:style>
-  <w:style w:type="character" w:styleId="Accentuationintense">
+  <w:style w:type="character" w:styleId="IntenseEmphasis">
     <w:name w:val="Intense Emphasis"/>
-    <w:basedOn w:val="Policepardfaut"/>
+    <w:basedOn w:val="DefaultParagraphFont"/>
     <w:uiPriority w:val="21"/>
     <w:qFormat/>
     <w:rPr>
@@ -16011,9 +15680,9 @@
       <w:color w:val="4F81BD" w:themeColor="accent1"/>
     </w:rPr>
   </w:style>
-  <w:style w:type="character" w:styleId="Rfrencelgre">
+  <w:style w:type="character" w:styleId="SubtleReference">
     <w:name w:val="Subtle Reference"/>
-    <w:basedOn w:val="Policepardfaut"/>
+    <w:basedOn w:val="DefaultParagraphFont"/>
     <w:uiPriority w:val="31"/>
     <w:qFormat/>
     <w:rPr>
@@ -16022,9 +15691,9 @@
       <w:u w:val="single"/>
     </w:rPr>
   </w:style>
-  <w:style w:type="character" w:styleId="Rfrenceintense">
+  <w:style w:type="character" w:styleId="IntenseReference">
     <w:name w:val="Intense Reference"/>
-    <w:basedOn w:val="Policepardfaut"/>
+    <w:basedOn w:val="DefaultParagraphFont"/>
     <w:uiPriority w:val="32"/>
     <w:qFormat/>
     <w:rPr>
@@ -16036,9 +15705,9 @@
       <w:u w:val="single"/>
     </w:rPr>
   </w:style>
-  <w:style w:type="character" w:styleId="Titredulivre">
+  <w:style w:type="character" w:styleId="BookTitle">
     <w:name w:val="Book Title"/>
-    <w:basedOn w:val="Policepardfaut"/>
+    <w:basedOn w:val="DefaultParagraphFont"/>
     <w:uiPriority w:val="33"/>
     <w:qFormat/>
     <w:rPr>
@@ -16048,9 +15717,9 @@
       <w:spacing w:val="5"/>
     </w:rPr>
   </w:style>
-  <w:style w:type="paragraph" w:styleId="En-ttedetabledesmatires">
+  <w:style w:type="paragraph" w:styleId="TOCHeading">
     <w:name w:val="TOC Heading"/>
-    <w:basedOn w:val="Titre1"/>
+    <w:basedOn w:val="Heading1"/>
     <w:next w:val="Normal"/>
     <w:uiPriority w:val="39"/>
     <w:semiHidden/>
@@ -16060,9 +15729,9 @@
       <w:outlineLvl w:val="9"/>
     </w:pPr>
   </w:style>
-  <w:style w:type="table" w:styleId="Grilledutableau">
+  <w:style w:type="table" w:styleId="TableGrid">
     <w:name w:val="Table Grid"/>
-    <w:basedOn w:val="TableauNormal"/>
+    <w:basedOn w:val="TableNormal"/>
     <w:uiPriority w:val="59"/>
     <w:pPr>
       <w:spacing w:after="0" w:line="240" w:lineRule="auto"/>
@@ -16078,9 +15747,9 @@
       </w:tblBorders>
     </w:tblPr>
   </w:style>
-  <w:style w:type="table" w:styleId="Ombrageclair">
+  <w:style w:type="table" w:styleId="LightShading">
     <w:name w:val="Light Shading"/>
-    <w:basedOn w:val="TableauNormal"/>
+    <w:basedOn w:val="TableNormal"/>
     <w:uiPriority w:val="60"/>
     <w:pPr>
       <w:spacing w:after="0" w:line="240" w:lineRule="auto"/>
@@ -16165,9 +15834,9 @@
       </w:tcPr>
     </w:tblStylePr>
   </w:style>
-  <w:style w:type="table" w:styleId="Trameclaire-Accent1">
+  <w:style w:type="table" w:styleId="LightShading-Accent1">
     <w:name w:val="Light Shading Accent 1"/>
-    <w:basedOn w:val="TableauNormal"/>
+    <w:basedOn w:val="TableNormal"/>
     <w:uiPriority w:val="60"/>
     <w:pPr>
       <w:spacing w:after="0" w:line="240" w:lineRule="auto"/>
@@ -16252,9 +15921,9 @@
       </w:tcPr>
     </w:tblStylePr>
   </w:style>
-  <w:style w:type="table" w:styleId="Trameclaire-Accent2">
+  <w:style w:type="table" w:styleId="LightShading-Accent2">
     <w:name w:val="Light Shading Accent 2"/>
-    <w:basedOn w:val="TableauNormal"/>
+    <w:basedOn w:val="TableNormal"/>
     <w:uiPriority w:val="60"/>
     <w:pPr>
       <w:spacing w:after="0" w:line="240" w:lineRule="auto"/>
@@ -16339,9 +16008,9 @@
       </w:tcPr>
     </w:tblStylePr>
   </w:style>
-  <w:style w:type="table" w:styleId="Trameclaire-Accent3">
+  <w:style w:type="table" w:styleId="LightShading-Accent3">
     <w:name w:val="Light Shading Accent 3"/>
-    <w:basedOn w:val="TableauNormal"/>
+    <w:basedOn w:val="TableNormal"/>
     <w:uiPriority w:val="60"/>
     <w:pPr>
       <w:spacing w:after="0" w:line="240" w:lineRule="auto"/>
@@ -16426,9 +16095,9 @@
       </w:tcPr>
     </w:tblStylePr>
   </w:style>
-  <w:style w:type="table" w:styleId="Trameclaire-Accent4">
+  <w:style w:type="table" w:styleId="LightShading-Accent4">
     <w:name w:val="Light Shading Accent 4"/>
-    <w:basedOn w:val="TableauNormal"/>
+    <w:basedOn w:val="TableNormal"/>
     <w:uiPriority w:val="60"/>
     <w:pPr>
       <w:spacing w:after="0" w:line="240" w:lineRule="auto"/>
@@ -16513,9 +16182,9 @@
       </w:tcPr>
     </w:tblStylePr>
   </w:style>
-  <w:style w:type="table" w:styleId="Trameclaire-Accent5">
+  <w:style w:type="table" w:styleId="LightShading-Accent5">
     <w:name w:val="Light Shading Accent 5"/>
-    <w:basedOn w:val="TableauNormal"/>
+    <w:basedOn w:val="TableNormal"/>
     <w:uiPriority w:val="60"/>
     <w:pPr>
       <w:spacing w:after="0" w:line="240" w:lineRule="auto"/>
@@ -16600,9 +16269,9 @@
       </w:tcPr>
     </w:tblStylePr>
   </w:style>
-  <w:style w:type="table" w:styleId="Trameclaire-Accent6">
+  <w:style w:type="table" w:styleId="LightShading-Accent6">
     <w:name w:val="Light Shading Accent 6"/>
-    <w:basedOn w:val="TableauNormal"/>
+    <w:basedOn w:val="TableNormal"/>
     <w:uiPriority w:val="60"/>
     <w:pPr>
       <w:spacing w:after="0" w:line="240" w:lineRule="auto"/>
@@ -16687,9 +16356,9 @@
       </w:tcPr>
     </w:tblStylePr>
   </w:style>
-  <w:style w:type="table" w:styleId="Listeclaire">
+  <w:style w:type="table" w:styleId="LightList">
     <w:name w:val="Light List"/>
-    <w:basedOn w:val="TableauNormal"/>
+    <w:basedOn w:val="TableNormal"/>
     <w:uiPriority w:val="61"/>
     <w:pPr>
       <w:spacing w:after="0" w:line="240" w:lineRule="auto"/>
@@ -16771,9 +16440,9 @@
       </w:tcPr>
     </w:tblStylePr>
   </w:style>
-  <w:style w:type="table" w:styleId="Listeclaire-Accent1">
+  <w:style w:type="table" w:styleId="LightList-Accent1">
     <w:name w:val="Light List Accent 1"/>
-    <w:basedOn w:val="TableauNormal"/>
+    <w:basedOn w:val="TableNormal"/>
     <w:uiPriority w:val="61"/>
     <w:pPr>
       <w:spacing w:after="0" w:line="240" w:lineRule="auto"/>
@@ -16855,9 +16524,9 @@
       </w:tcPr>
     </w:tblStylePr>
   </w:style>
-  <w:style w:type="table" w:styleId="Listeclaire-Accent2">
+  <w:style w:type="table" w:styleId="LightList-Accent2">
     <w:name w:val="Light List Accent 2"/>
-    <w:basedOn w:val="TableauNormal"/>
+    <w:basedOn w:val="TableNormal"/>
     <w:uiPriority w:val="61"/>
     <w:pPr>
       <w:spacing w:after="0" w:line="240" w:lineRule="auto"/>
@@ -16939,9 +16608,9 @@
       </w:tcPr>
     </w:tblStylePr>
   </w:style>
-  <w:style w:type="table" w:styleId="Listeclaire-Accent3">
+  <w:style w:type="table" w:styleId="LightList-Accent3">
     <w:name w:val="Light List Accent 3"/>
-    <w:basedOn w:val="TableauNormal"/>
+    <w:basedOn w:val="TableNormal"/>
     <w:uiPriority w:val="61"/>
     <w:pPr>
       <w:spacing w:after="0" w:line="240" w:lineRule="auto"/>
@@ -17023,9 +16692,9 @@
       </w:tcPr>
     </w:tblStylePr>
   </w:style>
-  <w:style w:type="table" w:styleId="Listeclaire-Accent4">
+  <w:style w:type="table" w:styleId="LightList-Accent4">
     <w:name w:val="Light List Accent 4"/>
-    <w:basedOn w:val="TableauNormal"/>
+    <w:basedOn w:val="TableNormal"/>
     <w:uiPriority w:val="61"/>
     <w:pPr>
       <w:spacing w:after="0" w:line="240" w:lineRule="auto"/>
@@ -17107,9 +16776,9 @@
       </w:tcPr>
     </w:tblStylePr>
   </w:style>
-  <w:style w:type="table" w:styleId="Listeclaire-Accent5">
+  <w:style w:type="table" w:styleId="LightList-Accent5">
     <w:name w:val="Light List Accent 5"/>
-    <w:basedOn w:val="TableauNormal"/>
+    <w:basedOn w:val="TableNormal"/>
     <w:uiPriority w:val="61"/>
     <w:pPr>
       <w:spacing w:after="0" w:line="240" w:lineRule="auto"/>
@@ -17191,9 +16860,9 @@
       </w:tcPr>
     </w:tblStylePr>
   </w:style>
-  <w:style w:type="table" w:styleId="Listeclaire-Accent6">
+  <w:style w:type="table" w:styleId="LightList-Accent6">
     <w:name w:val="Light List Accent 6"/>
-    <w:basedOn w:val="TableauNormal"/>
+    <w:basedOn w:val="TableNormal"/>
     <w:uiPriority w:val="61"/>
     <w:pPr>
       <w:spacing w:after="0" w:line="240" w:lineRule="auto"/>
@@ -17275,9 +16944,9 @@
       </w:tcPr>
     </w:tblStylePr>
   </w:style>
-  <w:style w:type="table" w:styleId="Grilleclaire">
+  <w:style w:type="table" w:styleId="LightGrid">
     <w:name w:val="Light Grid"/>
-    <w:basedOn w:val="TableauNormal"/>
+    <w:basedOn w:val="TableNormal"/>
     <w:uiPriority w:val="62"/>
     <w:pPr>
       <w:spacing w:after="0" w:line="240" w:lineRule="auto"/>
@@ -17391,9 +17060,9 @@
       </w:tcPr>
     </w:tblStylePr>
   </w:style>
-  <w:style w:type="table" w:styleId="Grilleclaire-Accent1">
+  <w:style w:type="table" w:styleId="LightGrid-Accent1">
     <w:name w:val="Light Grid Accent 1"/>
-    <w:basedOn w:val="TableauNormal"/>
+    <w:basedOn w:val="TableNormal"/>
     <w:uiPriority w:val="62"/>
     <w:pPr>
       <w:spacing w:after="0" w:line="240" w:lineRule="auto"/>
@@ -17507,9 +17176,9 @@
       </w:tcPr>
     </w:tblStylePr>
   </w:style>
-  <w:style w:type="table" w:styleId="Grilleclaire-Accent2">
+  <w:style w:type="table" w:styleId="LightGrid-Accent2">
     <w:name w:val="Light Grid Accent 2"/>
-    <w:basedOn w:val="TableauNormal"/>
+    <w:basedOn w:val="TableNormal"/>
     <w:uiPriority w:val="62"/>
     <w:pPr>
       <w:spacing w:after="0" w:line="240" w:lineRule="auto"/>
@@ -17623,9 +17292,9 @@
       </w:tcPr>
     </w:tblStylePr>
   </w:style>
-  <w:style w:type="table" w:styleId="Grilleclaire-Accent3">
+  <w:style w:type="table" w:styleId="LightGrid-Accent3">
     <w:name w:val="Light Grid Accent 3"/>
-    <w:basedOn w:val="TableauNormal"/>
+    <w:basedOn w:val="TableNormal"/>
     <w:uiPriority w:val="62"/>
     <w:pPr>
       <w:spacing w:after="0" w:line="240" w:lineRule="auto"/>
@@ -17739,9 +17408,9 @@
       </w:tcPr>
     </w:tblStylePr>
   </w:style>
-  <w:style w:type="table" w:styleId="Grilleclaire-Accent4">
+  <w:style w:type="table" w:styleId="LightGrid-Accent4">
     <w:name w:val="Light Grid Accent 4"/>
-    <w:basedOn w:val="TableauNormal"/>
+    <w:basedOn w:val="TableNormal"/>
     <w:uiPriority w:val="62"/>
     <w:pPr>
       <w:spacing w:after="0" w:line="240" w:lineRule="auto"/>
@@ -17855,9 +17524,9 @@
       </w:tcPr>
     </w:tblStylePr>
   </w:style>
-  <w:style w:type="table" w:styleId="Grilleclaire-Accent5">
+  <w:style w:type="table" w:styleId="LightGrid-Accent5">
     <w:name w:val="Light Grid Accent 5"/>
-    <w:basedOn w:val="TableauNormal"/>
+    <w:basedOn w:val="TableNormal"/>
     <w:uiPriority w:val="62"/>
     <w:pPr>
       <w:spacing w:after="0" w:line="240" w:lineRule="auto"/>
@@ -17971,9 +17640,9 @@
       </w:tcPr>
     </w:tblStylePr>
   </w:style>
-  <w:style w:type="table" w:styleId="Grilleclaire-Accent6">
+  <w:style w:type="table" w:styleId="LightGrid-Accent6">
     <w:name w:val="Light Grid Accent 6"/>
-    <w:basedOn w:val="TableauNormal"/>
+    <w:basedOn w:val="TableNormal"/>
     <w:uiPriority w:val="62"/>
     <w:pPr>
       <w:spacing w:after="0" w:line="240" w:lineRule="auto"/>
@@ -18087,9 +17756,9 @@
       </w:tcPr>
     </w:tblStylePr>
   </w:style>
-  <w:style w:type="table" w:styleId="Tramemoyenne1">
+  <w:style w:type="table" w:styleId="MediumShading1">
     <w:name w:val="Medium Shading 1"/>
-    <w:basedOn w:val="TableauNormal"/>
+    <w:basedOn w:val="TableNormal"/>
     <w:uiPriority w:val="63"/>
     <w:pPr>
       <w:spacing w:after="0" w:line="240" w:lineRule="auto"/>
@@ -18168,9 +17837,9 @@
       </w:tcPr>
     </w:tblStylePr>
   </w:style>
-  <w:style w:type="table" w:styleId="Tramemoyenne1-Accent1">
+  <w:style w:type="table" w:styleId="MediumShading1-Accent1">
     <w:name w:val="Medium Shading 1 Accent 1"/>
-    <w:basedOn w:val="TableauNormal"/>
+    <w:basedOn w:val="TableNormal"/>
     <w:uiPriority w:val="63"/>
     <w:pPr>
       <w:spacing w:after="0" w:line="240" w:lineRule="auto"/>
@@ -18249,9 +17918,9 @@
       </w:tcPr>
     </w:tblStylePr>
   </w:style>
-  <w:style w:type="table" w:styleId="Tramemoyenne1-Accent2">
+  <w:style w:type="table" w:styleId="MediumShading1-Accent2">
     <w:name w:val="Medium Shading 1 Accent 2"/>
-    <w:basedOn w:val="TableauNormal"/>
+    <w:basedOn w:val="TableNormal"/>
     <w:uiPriority w:val="63"/>
     <w:pPr>
       <w:spacing w:after="0" w:line="240" w:lineRule="auto"/>
@@ -18330,9 +17999,9 @@
       </w:tcPr>
     </w:tblStylePr>
   </w:style>
-  <w:style w:type="table" w:styleId="Tramemoyenne1-Accent3">
+  <w:style w:type="table" w:styleId="MediumShading1-Accent3">
     <w:name w:val="Medium Shading 1 Accent 3"/>
-    <w:basedOn w:val="TableauNormal"/>
+    <w:basedOn w:val="TableNormal"/>
     <w:uiPriority w:val="63"/>
     <w:pPr>
       <w:spacing w:after="0" w:line="240" w:lineRule="auto"/>
@@ -18411,9 +18080,9 @@
       </w:tcPr>
     </w:tblStylePr>
   </w:style>
-  <w:style w:type="table" w:styleId="Tramemoyenne1-Accent4">
+  <w:style w:type="table" w:styleId="MediumShading1-Accent4">
     <w:name w:val="Medium Shading 1 Accent 4"/>
-    <w:basedOn w:val="TableauNormal"/>
+    <w:basedOn w:val="TableNormal"/>
     <w:uiPriority w:val="63"/>
     <w:pPr>
       <w:spacing w:after="0" w:line="240" w:lineRule="auto"/>
@@ -18492,9 +18161,9 @@
       </w:tcPr>
     </w:tblStylePr>
   </w:style>
-  <w:style w:type="table" w:styleId="Tramemoyenne1-Accent5">
+  <w:style w:type="table" w:styleId="MediumShading1-Accent5">
     <w:name w:val="Medium Shading 1 Accent 5"/>
-    <w:basedOn w:val="TableauNormal"/>
+    <w:basedOn w:val="TableNormal"/>
     <w:uiPriority w:val="63"/>
     <w:pPr>
       <w:spacing w:after="0" w:line="240" w:lineRule="auto"/>
@@ -18573,9 +18242,9 @@
       </w:tcPr>
     </w:tblStylePr>
   </w:style>
-  <w:style w:type="table" w:styleId="Tramemoyenne1-Accent6">
+  <w:style w:type="table" w:styleId="MediumShading1-Accent6">
     <w:name w:val="Medium Shading 1 Accent 6"/>
-    <w:basedOn w:val="TableauNormal"/>
+    <w:basedOn w:val="TableNormal"/>
     <w:uiPriority w:val="63"/>
     <w:pPr>
       <w:spacing w:after="0" w:line="240" w:lineRule="auto"/>
@@ -18654,9 +18323,9 @@
       </w:tcPr>
     </w:tblStylePr>
   </w:style>
-  <w:style w:type="table" w:styleId="Tramemoyenne2">
+  <w:style w:type="table" w:styleId="MediumShading2">
     <w:name w:val="Medium Shading 2"/>
-    <w:basedOn w:val="TableauNormal"/>
+    <w:basedOn w:val="TableNormal"/>
     <w:uiPriority w:val="64"/>
     <w:pPr>
       <w:spacing w:after="0" w:line="240" w:lineRule="auto"/>
@@ -18781,9 +18450,9 @@
       </w:tcPr>
     </w:tblStylePr>
   </w:style>
-  <w:style w:type="table" w:styleId="Tramemoyenne2-Accent1">
+  <w:style w:type="table" w:styleId="MediumShading2-Accent1">
     <w:name w:val="Medium Shading 2 Accent 1"/>
-    <w:basedOn w:val="TableauNormal"/>
+    <w:basedOn w:val="TableNormal"/>
     <w:uiPriority w:val="64"/>
     <w:pPr>
       <w:spacing w:after="0" w:line="240" w:lineRule="auto"/>
@@ -18908,9 +18577,9 @@
       </w:tcPr>
     </w:tblStylePr>
   </w:style>
-  <w:style w:type="table" w:styleId="Tramemoyenne2-Accent2">
+  <w:style w:type="table" w:styleId="MediumShading2-Accent2">
     <w:name w:val="Medium Shading 2 Accent 2"/>
-    <w:basedOn w:val="TableauNormal"/>
+    <w:basedOn w:val="TableNormal"/>
     <w:uiPriority w:val="64"/>
     <w:pPr>
       <w:spacing w:after="0" w:line="240" w:lineRule="auto"/>
@@ -19035,9 +18704,9 @@
       </w:tcPr>
     </w:tblStylePr>
   </w:style>
-  <w:style w:type="table" w:styleId="Tramemoyenne2-Accent3">
+  <w:style w:type="table" w:styleId="MediumShading2-Accent3">
     <w:name w:val="Medium Shading 2 Accent 3"/>
-    <w:basedOn w:val="TableauNormal"/>
+    <w:basedOn w:val="TableNormal"/>
     <w:uiPriority w:val="64"/>
     <w:pPr>
       <w:spacing w:after="0" w:line="240" w:lineRule="auto"/>
@@ -19162,9 +18831,9 @@
       </w:tcPr>
     </w:tblStylePr>
   </w:style>
-  <w:style w:type="table" w:styleId="Tramemoyenne2-Accent4">
+  <w:style w:type="table" w:styleId="MediumShading2-Accent4">
     <w:name w:val="Medium Shading 2 Accent 4"/>
-    <w:basedOn w:val="TableauNormal"/>
+    <w:basedOn w:val="TableNormal"/>
     <w:uiPriority w:val="64"/>
     <w:pPr>
       <w:spacing w:after="0" w:line="240" w:lineRule="auto"/>
@@ -19289,9 +18958,9 @@
       </w:tcPr>
     </w:tblStylePr>
   </w:style>
-  <w:style w:type="table" w:styleId="Tramemoyenne2-Accent5">
+  <w:style w:type="table" w:styleId="MediumShading2-Accent5">
     <w:name w:val="Medium Shading 2 Accent 5"/>
-    <w:basedOn w:val="TableauNormal"/>
+    <w:basedOn w:val="TableNormal"/>
     <w:uiPriority w:val="64"/>
     <w:pPr>
       <w:spacing w:after="0" w:line="240" w:lineRule="auto"/>
@@ -19416,9 +19085,9 @@
       </w:tcPr>
     </w:tblStylePr>
   </w:style>
-  <w:style w:type="table" w:styleId="Tramemoyenne2-Accent6">
+  <w:style w:type="table" w:styleId="MediumShading2-Accent6">
     <w:name w:val="Medium Shading 2 Accent 6"/>
-    <w:basedOn w:val="TableauNormal"/>
+    <w:basedOn w:val="TableNormal"/>
     <w:uiPriority w:val="64"/>
     <w:pPr>
       <w:spacing w:after="0" w:line="240" w:lineRule="auto"/>
@@ -19543,9 +19212,9 @@
       </w:tcPr>
     </w:tblStylePr>
   </w:style>
-  <w:style w:type="table" w:styleId="Listemoyenne1">
+  <w:style w:type="table" w:styleId="MediumList1">
     <w:name w:val="Medium List 1"/>
-    <w:basedOn w:val="TableauNormal"/>
+    <w:basedOn w:val="TableNormal"/>
     <w:uiPriority w:val="65"/>
     <w:pPr>
       <w:spacing w:after="0" w:line="240" w:lineRule="auto"/>
@@ -19619,9 +19288,9 @@
       </w:tcPr>
     </w:tblStylePr>
   </w:style>
-  <w:style w:type="table" w:styleId="Listemoyenne1-Accent1">
+  <w:style w:type="table" w:styleId="MediumList1-Accent1">
     <w:name w:val="Medium List 1 Accent 1"/>
-    <w:basedOn w:val="TableauNormal"/>
+    <w:basedOn w:val="TableNormal"/>
     <w:uiPriority w:val="65"/>
     <w:pPr>
       <w:spacing w:after="0" w:line="240" w:lineRule="auto"/>
@@ -19695,9 +19364,9 @@
       </w:tcPr>
     </w:tblStylePr>
   </w:style>
-  <w:style w:type="table" w:styleId="Listemoyenne1-Accent2">
+  <w:style w:type="table" w:styleId="MediumList1-Accent2">
     <w:name w:val="Medium List 1 Accent 2"/>
-    <w:basedOn w:val="TableauNormal"/>
+    <w:basedOn w:val="TableNormal"/>
     <w:uiPriority w:val="65"/>
     <w:pPr>
       <w:spacing w:after="0" w:line="240" w:lineRule="auto"/>
@@ -19771,9 +19440,9 @@
       </w:tcPr>
     </w:tblStylePr>
   </w:style>
-  <w:style w:type="table" w:styleId="Listemoyenne1-Accent3">
+  <w:style w:type="table" w:styleId="MediumList1-Accent3">
     <w:name w:val="Medium List 1 Accent 3"/>
-    <w:basedOn w:val="TableauNormal"/>
+    <w:basedOn w:val="TableNormal"/>
     <w:uiPriority w:val="65"/>
     <w:pPr>
       <w:spacing w:after="0" w:line="240" w:lineRule="auto"/>
@@ -19847,9 +19516,9 @@
       </w:tcPr>
     </w:tblStylePr>
   </w:style>
-  <w:style w:type="table" w:styleId="Listemoyenne1-Accent4">
+  <w:style w:type="table" w:styleId="MediumList1-Accent4">
     <w:name w:val="Medium List 1 Accent 4"/>
-    <w:basedOn w:val="TableauNormal"/>
+    <w:basedOn w:val="TableNormal"/>
     <w:uiPriority w:val="65"/>
     <w:pPr>
       <w:spacing w:after="0" w:line="240" w:lineRule="auto"/>
@@ -19923,9 +19592,9 @@
       </w:tcPr>
     </w:tblStylePr>
   </w:style>
-  <w:style w:type="table" w:styleId="Listemoyenne1-Accent5">
+  <w:style w:type="table" w:styleId="MediumList1-Accent5">
     <w:name w:val="Medium List 1 Accent 5"/>
-    <w:basedOn w:val="TableauNormal"/>
+    <w:basedOn w:val="TableNormal"/>
     <w:uiPriority w:val="65"/>
     <w:pPr>
       <w:spacing w:after="0" w:line="240" w:lineRule="auto"/>
@@ -19999,9 +19668,9 @@
       </w:tcPr>
     </w:tblStylePr>
   </w:style>
-  <w:style w:type="table" w:styleId="Listemoyenne1-Accent6">
+  <w:style w:type="table" w:styleId="MediumList1-Accent6">
     <w:name w:val="Medium List 1 Accent 6"/>
-    <w:basedOn w:val="TableauNormal"/>
+    <w:basedOn w:val="TableNormal"/>
     <w:uiPriority w:val="65"/>
     <w:pPr>
       <w:spacing w:after="0" w:line="240" w:lineRule="auto"/>
@@ -20075,9 +19744,9 @@
       </w:tcPr>
     </w:tblStylePr>
   </w:style>
-  <w:style w:type="table" w:styleId="Listemoyenne2">
+  <w:style w:type="table" w:styleId="MediumList2">
     <w:name w:val="Medium List 2"/>
-    <w:basedOn w:val="TableauNormal"/>
+    <w:basedOn w:val="TableNormal"/>
     <w:uiPriority w:val="66"/>
     <w:pPr>
       <w:spacing w:after="0" w:line="240" w:lineRule="auto"/>
@@ -20183,9 +19852,9 @@
       </w:tcPr>
     </w:tblStylePr>
   </w:style>
-  <w:style w:type="table" w:styleId="Listemoyenne2-Accent1">
+  <w:style w:type="table" w:styleId="MediumList2-Accent1">
     <w:name w:val="Medium List 2 Accent 1"/>
-    <w:basedOn w:val="TableauNormal"/>
+    <w:basedOn w:val="TableNormal"/>
     <w:uiPriority w:val="66"/>
     <w:pPr>
       <w:spacing w:after="0" w:line="240" w:lineRule="auto"/>
@@ -20291,9 +19960,9 @@
       </w:tcPr>
     </w:tblStylePr>
   </w:style>
-  <w:style w:type="table" w:styleId="Listemoyenne2-Accent2">
+  <w:style w:type="table" w:styleId="MediumList2-Accent2">
     <w:name w:val="Medium List 2 Accent 2"/>
-    <w:basedOn w:val="TableauNormal"/>
+    <w:basedOn w:val="TableNormal"/>
     <w:uiPriority w:val="66"/>
     <w:pPr>
       <w:spacing w:after="0" w:line="240" w:lineRule="auto"/>
@@ -20399,9 +20068,9 @@
       </w:tcPr>
     </w:tblStylePr>
   </w:style>
-  <w:style w:type="table" w:styleId="Listemoyenne2-Accent3">
+  <w:style w:type="table" w:styleId="MediumList2-Accent3">
     <w:name w:val="Medium List 2 Accent 3"/>
-    <w:basedOn w:val="TableauNormal"/>
+    <w:basedOn w:val="TableNormal"/>
     <w:uiPriority w:val="66"/>
     <w:pPr>
       <w:spacing w:after="0" w:line="240" w:lineRule="auto"/>
@@ -20507,9 +20176,9 @@
       </w:tcPr>
     </w:tblStylePr>
   </w:style>
-  <w:style w:type="table" w:styleId="Listemoyenne2-Accent4">
+  <w:style w:type="table" w:styleId="MediumList2-Accent4">
     <w:name w:val="Medium List 2 Accent 4"/>
-    <w:basedOn w:val="TableauNormal"/>
+    <w:basedOn w:val="TableNormal"/>
     <w:uiPriority w:val="66"/>
     <w:pPr>
       <w:spacing w:after="0" w:line="240" w:lineRule="auto"/>
@@ -20615,9 +20284,9 @@
       </w:tcPr>
     </w:tblStylePr>
   </w:style>
-  <w:style w:type="table" w:styleId="Listemoyenne2-Accent5">
+  <w:style w:type="table" w:styleId="MediumList2-Accent5">
     <w:name w:val="Medium List 2 Accent 5"/>
-    <w:basedOn w:val="TableauNormal"/>
+    <w:basedOn w:val="TableNormal"/>
     <w:uiPriority w:val="66"/>
     <w:pPr>
       <w:spacing w:after="0" w:line="240" w:lineRule="auto"/>
@@ -20723,9 +20392,9 @@
       </w:tcPr>
     </w:tblStylePr>
   </w:style>
-  <w:style w:type="table" w:styleId="Listemoyenne2-Accent6">
+  <w:style w:type="table" w:styleId="MediumList2-Accent6">
     <w:name w:val="Medium List 2 Accent 6"/>
-    <w:basedOn w:val="TableauNormal"/>
+    <w:basedOn w:val="TableNormal"/>
     <w:uiPriority w:val="66"/>
     <w:pPr>
       <w:spacing w:after="0" w:line="240" w:lineRule="auto"/>
@@ -20831,9 +20500,9 @@
       </w:tcPr>
     </w:tblStylePr>
   </w:style>
-  <w:style w:type="table" w:styleId="Grillemoyenne1">
+  <w:style w:type="table" w:styleId="MediumGrid1">
     <w:name w:val="Medium Grid 1"/>
-    <w:basedOn w:val="TableauNormal"/>
+    <w:basedOn w:val="TableNormal"/>
     <w:uiPriority w:val="67"/>
     <w:pPr>
       <w:spacing w:after="0" w:line="240" w:lineRule="auto"/>
@@ -20896,9 +20565,9 @@
       </w:tcPr>
     </w:tblStylePr>
   </w:style>
-  <w:style w:type="table" w:styleId="Grillemoyenne1-Accent1">
+  <w:style w:type="table" w:styleId="MediumGrid1-Accent1">
     <w:name w:val="Medium Grid 1 Accent 1"/>
-    <w:basedOn w:val="TableauNormal"/>
+    <w:basedOn w:val="TableNormal"/>
     <w:uiPriority w:val="67"/>
     <w:pPr>
       <w:spacing w:after="0" w:line="240" w:lineRule="auto"/>
@@ -20961,9 +20630,9 @@
       </w:tcPr>
     </w:tblStylePr>
   </w:style>
-  <w:style w:type="table" w:styleId="Grillemoyenne1-Accent2">
+  <w:style w:type="table" w:styleId="MediumGrid1-Accent2">
     <w:name w:val="Medium Grid 1 Accent 2"/>
-    <w:basedOn w:val="TableauNormal"/>
+    <w:basedOn w:val="TableNormal"/>
     <w:uiPriority w:val="67"/>
     <w:pPr>
       <w:spacing w:after="0" w:line="240" w:lineRule="auto"/>
@@ -21026,9 +20695,9 @@
       </w:tcPr>
     </w:tblStylePr>
   </w:style>
-  <w:style w:type="table" w:styleId="Grillemoyenne1-Accent3">
+  <w:style w:type="table" w:styleId="MediumGrid1-Accent3">
     <w:name w:val="Medium Grid 1 Accent 3"/>
-    <w:basedOn w:val="TableauNormal"/>
+    <w:basedOn w:val="TableNormal"/>
     <w:uiPriority w:val="67"/>
     <w:pPr>
       <w:spacing w:after="0" w:line="240" w:lineRule="auto"/>
@@ -21091,9 +20760,9 @@
       </w:tcPr>
     </w:tblStylePr>
   </w:style>
-  <w:style w:type="table" w:styleId="Grillemoyenne1-Accent4">
+  <w:style w:type="table" w:styleId="MediumGrid1-Accent4">
     <w:name w:val="Medium Grid 1 Accent 4"/>
-    <w:basedOn w:val="TableauNormal"/>
+    <w:basedOn w:val="TableNormal"/>
     <w:uiPriority w:val="67"/>
     <w:pPr>
       <w:spacing w:after="0" w:line="240" w:lineRule="auto"/>
@@ -21156,9 +20825,9 @@
       </w:tcPr>
     </w:tblStylePr>
   </w:style>
-  <w:style w:type="table" w:styleId="Grillemoyenne1-Accent5">
+  <w:style w:type="table" w:styleId="MediumGrid1-Accent5">
     <w:name w:val="Medium Grid 1 Accent 5"/>
-    <w:basedOn w:val="TableauNormal"/>
+    <w:basedOn w:val="TableNormal"/>
     <w:uiPriority w:val="67"/>
     <w:pPr>
       <w:spacing w:after="0" w:line="240" w:lineRule="auto"/>
@@ -21221,9 +20890,9 @@
       </w:tcPr>
     </w:tblStylePr>
   </w:style>
-  <w:style w:type="table" w:styleId="Grillemoyenne1-Accent6">
+  <w:style w:type="table" w:styleId="MediumGrid1-Accent6">
     <w:name w:val="Medium Grid 1 Accent 6"/>
-    <w:basedOn w:val="TableauNormal"/>
+    <w:basedOn w:val="TableNormal"/>
     <w:uiPriority w:val="67"/>
     <w:pPr>
       <w:spacing w:after="0" w:line="240" w:lineRule="auto"/>
@@ -21286,9 +20955,9 @@
       </w:tcPr>
     </w:tblStylePr>
   </w:style>
-  <w:style w:type="table" w:styleId="Grillemoyenne2">
+  <w:style w:type="table" w:styleId="MediumGrid2">
     <w:name w:val="Medium Grid 2"/>
-    <w:basedOn w:val="TableauNormal"/>
+    <w:basedOn w:val="TableNormal"/>
     <w:uiPriority w:val="68"/>
     <w:pPr>
       <w:spacing w:after="0" w:line="240" w:lineRule="auto"/>
@@ -21393,9 +21062,9 @@
       </w:tcPr>
     </w:tblStylePr>
   </w:style>
-  <w:style w:type="table" w:styleId="Grillemoyenne2-Accent1">
+  <w:style w:type="table" w:styleId="MediumGrid2-Accent1">
     <w:name w:val="Medium Grid 2 Accent 1"/>
-    <w:basedOn w:val="TableauNormal"/>
+    <w:basedOn w:val="TableNormal"/>
     <w:uiPriority w:val="68"/>
     <w:pPr>
       <w:spacing w:after="0" w:line="240" w:lineRule="auto"/>
@@ -21500,9 +21169,9 @@
       </w:tcPr>
     </w:tblStylePr>
   </w:style>
-  <w:style w:type="table" w:styleId="Grillemoyenne2-Accent2">
+  <w:style w:type="table" w:styleId="MediumGrid2-Accent2">
     <w:name w:val="Medium Grid 2 Accent 2"/>
-    <w:basedOn w:val="TableauNormal"/>
+    <w:basedOn w:val="TableNormal"/>
     <w:uiPriority w:val="68"/>
     <w:pPr>
       <w:spacing w:after="0" w:line="240" w:lineRule="auto"/>
@@ -21607,9 +21276,9 @@
       </w:tcPr>
     </w:tblStylePr>
   </w:style>
-  <w:style w:type="table" w:styleId="Grillemoyenne2-Accent3">
+  <w:style w:type="table" w:styleId="MediumGrid2-Accent3">
     <w:name w:val="Medium Grid 2 Accent 3"/>
-    <w:basedOn w:val="TableauNormal"/>
+    <w:basedOn w:val="TableNormal"/>
     <w:uiPriority w:val="68"/>
     <w:pPr>
       <w:spacing w:after="0" w:line="240" w:lineRule="auto"/>
@@ -21714,9 +21383,9 @@
       </w:tcPr>
     </w:tblStylePr>
   </w:style>
-  <w:style w:type="table" w:styleId="Grillemoyenne2-Accent4">
+  <w:style w:type="table" w:styleId="MediumGrid2-Accent4">
     <w:name w:val="Medium Grid 2 Accent 4"/>
-    <w:basedOn w:val="TableauNormal"/>
+    <w:basedOn w:val="TableNormal"/>
     <w:uiPriority w:val="68"/>
     <w:pPr>
       <w:spacing w:after="0" w:line="240" w:lineRule="auto"/>
@@ -21821,9 +21490,9 @@
       </w:tcPr>
     </w:tblStylePr>
   </w:style>
-  <w:style w:type="table" w:styleId="Grillemoyenne2-Accent5">
+  <w:style w:type="table" w:styleId="MediumGrid2-Accent5">
     <w:name w:val="Medium Grid 2 Accent 5"/>
-    <w:basedOn w:val="TableauNormal"/>
+    <w:basedOn w:val="TableNormal"/>
     <w:uiPriority w:val="68"/>
     <w:pPr>
       <w:spacing w:after="0" w:line="240" w:lineRule="auto"/>
@@ -21928,9 +21597,9 @@
       </w:tcPr>
     </w:tblStylePr>
   </w:style>
-  <w:style w:type="table" w:styleId="Grillemoyenne2-Accent6">
+  <w:style w:type="table" w:styleId="MediumGrid2-Accent6">
     <w:name w:val="Medium Grid 2 Accent 6"/>
-    <w:basedOn w:val="TableauNormal"/>
+    <w:basedOn w:val="TableNormal"/>
     <w:uiPriority w:val="68"/>
     <w:pPr>
       <w:spacing w:after="0" w:line="240" w:lineRule="auto"/>
@@ -22035,9 +21704,9 @@
       </w:tcPr>
     </w:tblStylePr>
   </w:style>
-  <w:style w:type="table" w:styleId="Grillemoyenne3">
+  <w:style w:type="table" w:styleId="MediumGrid3">
     <w:name w:val="Medium Grid 3"/>
-    <w:basedOn w:val="TableauNormal"/>
+    <w:basedOn w:val="TableNormal"/>
     <w:uiPriority w:val="69"/>
     <w:pPr>
       <w:spacing w:after="0" w:line="240" w:lineRule="auto"/>
@@ -22156,9 +21825,9 @@
       </w:tcPr>
     </w:tblStylePr>
   </w:style>
-  <w:style w:type="table" w:styleId="Grillemoyenne3-Accent1">
+  <w:style w:type="table" w:styleId="MediumGrid3-Accent1">
     <w:name w:val="Medium Grid 3 Accent 1"/>
-    <w:basedOn w:val="TableauNormal"/>
+    <w:basedOn w:val="TableNormal"/>
     <w:uiPriority w:val="69"/>
     <w:pPr>
       <w:spacing w:after="0" w:line="240" w:lineRule="auto"/>
@@ -22277,9 +21946,9 @@
       </w:tcPr>
     </w:tblStylePr>
   </w:style>
-  <w:style w:type="table" w:styleId="Grillemoyenne3-Accent2">
+  <w:style w:type="table" w:styleId="MediumGrid3-Accent2">
     <w:name w:val="Medium Grid 3 Accent 2"/>
-    <w:basedOn w:val="TableauNormal"/>
+    <w:basedOn w:val="TableNormal"/>
     <w:uiPriority w:val="69"/>
     <w:pPr>
       <w:spacing w:after="0" w:line="240" w:lineRule="auto"/>
@@ -22398,9 +22067,9 @@
       </w:tcPr>
     </w:tblStylePr>
   </w:style>
-  <w:style w:type="table" w:styleId="Grillemoyenne3-Accent3">
+  <w:style w:type="table" w:styleId="MediumGrid3-Accent3">
     <w:name w:val="Medium Grid 3 Accent 3"/>
-    <w:basedOn w:val="TableauNormal"/>
+    <w:basedOn w:val="TableNormal"/>
     <w:uiPriority w:val="69"/>
     <w:pPr>
       <w:spacing w:after="0" w:line="240" w:lineRule="auto"/>
@@ -22519,9 +22188,9 @@
       </w:tcPr>
     </w:tblStylePr>
   </w:style>
-  <w:style w:type="table" w:styleId="Grillemoyenne3-Accent4">
+  <w:style w:type="table" w:styleId="MediumGrid3-Accent4">
     <w:name w:val="Medium Grid 3 Accent 4"/>
-    <w:basedOn w:val="TableauNormal"/>
+    <w:basedOn w:val="TableNormal"/>
     <w:uiPriority w:val="69"/>
     <w:pPr>
       <w:spacing w:after="0" w:line="240" w:lineRule="auto"/>
@@ -22640,9 +22309,9 @@
       </w:tcPr>
     </w:tblStylePr>
   </w:style>
-  <w:style w:type="table" w:styleId="Grillemoyenne3-Accent5">
+  <w:style w:type="table" w:styleId="MediumGrid3-Accent5">
     <w:name w:val="Medium Grid 3 Accent 5"/>
-    <w:basedOn w:val="TableauNormal"/>
+    <w:basedOn w:val="TableNormal"/>
     <w:uiPriority w:val="69"/>
     <w:pPr>
       <w:spacing w:after="0" w:line="240" w:lineRule="auto"/>
@@ -22761,9 +22430,9 @@
       </w:tcPr>
     </w:tblStylePr>
   </w:style>
-  <w:style w:type="table" w:styleId="Grillemoyenne3-Accent6">
+  <w:style w:type="table" w:styleId="MediumGrid3-Accent6">
     <w:name w:val="Medium Grid 3 Accent 6"/>
-    <w:basedOn w:val="TableauNormal"/>
+    <w:basedOn w:val="TableNormal"/>
     <w:uiPriority w:val="69"/>
     <w:pPr>
       <w:spacing w:after="0" w:line="240" w:lineRule="auto"/>
@@ -22882,9 +22551,9 @@
       </w:tcPr>
     </w:tblStylePr>
   </w:style>
-  <w:style w:type="table" w:styleId="Listefonce">
+  <w:style w:type="table" w:styleId="DarkList">
     <w:name w:val="Dark List"/>
-    <w:basedOn w:val="TableauNormal"/>
+    <w:basedOn w:val="TableNormal"/>
     <w:uiPriority w:val="70"/>
     <w:pPr>
       <w:spacing w:after="0" w:line="240" w:lineRule="auto"/>
@@ -22976,9 +22645,9 @@
       </w:tcPr>
     </w:tblStylePr>
   </w:style>
-  <w:style w:type="table" w:styleId="Listefonce-Accent1">
+  <w:style w:type="table" w:styleId="DarkList-Accent1">
     <w:name w:val="Dark List Accent 1"/>
-    <w:basedOn w:val="TableauNormal"/>
+    <w:basedOn w:val="TableNormal"/>
     <w:uiPriority w:val="70"/>
     <w:pPr>
       <w:spacing w:after="0" w:line="240" w:lineRule="auto"/>
@@ -23070,9 +22739,9 @@
       </w:tcPr>
     </w:tblStylePr>
   </w:style>
-  <w:style w:type="table" w:styleId="Listefonce-Accent2">
+  <w:style w:type="table" w:styleId="DarkList-Accent2">
     <w:name w:val="Dark List Accent 2"/>
-    <w:basedOn w:val="TableauNormal"/>
+    <w:basedOn w:val="TableNormal"/>
     <w:uiPriority w:val="70"/>
     <w:pPr>
       <w:spacing w:after="0" w:line="240" w:lineRule="auto"/>
@@ -23164,9 +22833,9 @@
       </w:tcPr>
     </w:tblStylePr>
   </w:style>
-  <w:style w:type="table" w:styleId="Listefonce-Accent3">
+  <w:style w:type="table" w:styleId="DarkList-Accent3">
     <w:name w:val="Dark List Accent 3"/>
-    <w:basedOn w:val="TableauNormal"/>
+    <w:basedOn w:val="TableNormal"/>
     <w:uiPriority w:val="70"/>
     <w:pPr>
       <w:spacing w:after="0" w:line="240" w:lineRule="auto"/>
@@ -23258,9 +22927,9 @@
       </w:tcPr>
     </w:tblStylePr>
   </w:style>
-  <w:style w:type="table" w:styleId="Listefonce-Accent4">
+  <w:style w:type="table" w:styleId="DarkList-Accent4">
     <w:name w:val="Dark List Accent 4"/>
-    <w:basedOn w:val="TableauNormal"/>
+    <w:basedOn w:val="TableNormal"/>
     <w:uiPriority w:val="70"/>
     <w:pPr>
       <w:spacing w:after="0" w:line="240" w:lineRule="auto"/>
@@ -23352,9 +23021,9 @@
       </w:tcPr>
     </w:tblStylePr>
   </w:style>
-  <w:style w:type="table" w:styleId="Listefonce-Accent5">
+  <w:style w:type="table" w:styleId="DarkList-Accent5">
     <w:name w:val="Dark List Accent 5"/>
-    <w:basedOn w:val="TableauNormal"/>
+    <w:basedOn w:val="TableNormal"/>
     <w:uiPriority w:val="70"/>
     <w:pPr>
       <w:spacing w:after="0" w:line="240" w:lineRule="auto"/>
@@ -23446,9 +23115,9 @@
       </w:tcPr>
     </w:tblStylePr>
   </w:style>
-  <w:style w:type="table" w:styleId="Listefonce-Accent6">
+  <w:style w:type="table" w:styleId="DarkList-Accent6">
     <w:name w:val="Dark List Accent 6"/>
-    <w:basedOn w:val="TableauNormal"/>
+    <w:basedOn w:val="TableNormal"/>
     <w:uiPriority w:val="70"/>
     <w:pPr>
       <w:spacing w:after="0" w:line="240" w:lineRule="auto"/>
@@ -23540,9 +23209,9 @@
       </w:tcPr>
     </w:tblStylePr>
   </w:style>
-  <w:style w:type="table" w:styleId="Tramecouleur">
+  <w:style w:type="table" w:styleId="ColorfulShading">
     <w:name w:val="Colorful Shading"/>
-    <w:basedOn w:val="TableauNormal"/>
+    <w:basedOn w:val="TableNormal"/>
     <w:uiPriority w:val="71"/>
     <w:pPr>
       <w:spacing w:after="0" w:line="240" w:lineRule="auto"/>
@@ -23648,9 +23317,9 @@
       </w:rPr>
     </w:tblStylePr>
   </w:style>
-  <w:style w:type="table" w:styleId="Tramecouleur-Accent1">
+  <w:style w:type="table" w:styleId="ColorfulShading-Accent1">
     <w:name w:val="Colorful Shading Accent 1"/>
-    <w:basedOn w:val="TableauNormal"/>
+    <w:basedOn w:val="TableNormal"/>
     <w:uiPriority w:val="71"/>
     <w:pPr>
       <w:spacing w:after="0" w:line="240" w:lineRule="auto"/>
@@ -23756,9 +23425,9 @@
       </w:rPr>
     </w:tblStylePr>
   </w:style>
-  <w:style w:type="table" w:styleId="Tramecouleur-Accent2">
+  <w:style w:type="table" w:styleId="ColorfulShading-Accent2">
     <w:name w:val="Colorful Shading Accent 2"/>
-    <w:basedOn w:val="TableauNormal"/>
+    <w:basedOn w:val="TableNormal"/>
     <w:uiPriority w:val="71"/>
     <w:pPr>
       <w:spacing w:after="0" w:line="240" w:lineRule="auto"/>
@@ -23864,9 +23533,9 @@
       </w:rPr>
     </w:tblStylePr>
   </w:style>
-  <w:style w:type="table" w:styleId="Tramecouleur-Accent3">
+  <w:style w:type="table" w:styleId="ColorfulShading-Accent3">
     <w:name w:val="Colorful Shading Accent 3"/>
-    <w:basedOn w:val="TableauNormal"/>
+    <w:basedOn w:val="TableNormal"/>
     <w:uiPriority w:val="71"/>
     <w:pPr>
       <w:spacing w:after="0" w:line="240" w:lineRule="auto"/>
@@ -23962,9 +23631,9 @@
       </w:tcPr>
     </w:tblStylePr>
   </w:style>
-  <w:style w:type="table" w:styleId="Tramecouleur-Accent4">
+  <w:style w:type="table" w:styleId="ColorfulShading-Accent4">
     <w:name w:val="Colorful Shading Accent 4"/>
-    <w:basedOn w:val="TableauNormal"/>
+    <w:basedOn w:val="TableNormal"/>
     <w:uiPriority w:val="71"/>
     <w:pPr>
       <w:spacing w:after="0" w:line="240" w:lineRule="auto"/>
@@ -24070,9 +23739,9 @@
       </w:rPr>
     </w:tblStylePr>
   </w:style>
-  <w:style w:type="table" w:styleId="Tramecouleur-Accent5">
+  <w:style w:type="table" w:styleId="ColorfulShading-Accent5">
     <w:name w:val="Colorful Shading Accent 5"/>
-    <w:basedOn w:val="TableauNormal"/>
+    <w:basedOn w:val="TableNormal"/>
     <w:uiPriority w:val="71"/>
     <w:pPr>
       <w:spacing w:after="0" w:line="240" w:lineRule="auto"/>
@@ -24178,9 +23847,9 @@
       </w:rPr>
     </w:tblStylePr>
   </w:style>
-  <w:style w:type="table" w:styleId="Tramecouleur-Accent6">
+  <w:style w:type="table" w:styleId="ColorfulShading-Accent6">
     <w:name w:val="Colorful Shading Accent 6"/>
-    <w:basedOn w:val="TableauNormal"/>
+    <w:basedOn w:val="TableNormal"/>
     <w:uiPriority w:val="71"/>
     <w:pPr>
       <w:spacing w:after="0" w:line="240" w:lineRule="auto"/>
@@ -24286,9 +23955,9 @@
       </w:rPr>
     </w:tblStylePr>
   </w:style>
-  <w:style w:type="table" w:styleId="Listecouleur">
+  <w:style w:type="table" w:styleId="ColorfulList">
     <w:name w:val="Colorful List"/>
-    <w:basedOn w:val="TableauNormal"/>
+    <w:basedOn w:val="TableNormal"/>
     <w:uiPriority w:val="72"/>
     <w:pPr>
       <w:spacing w:after="0" w:line="240" w:lineRule="auto"/>
@@ -24362,9 +24031,9 @@
       </w:tcPr>
     </w:tblStylePr>
   </w:style>
-  <w:style w:type="table" w:styleId="Listecouleur-Accent1">
+  <w:style w:type="table" w:styleId="ColorfulList-Accent1">
     <w:name w:val="Colorful List Accent 1"/>
-    <w:basedOn w:val="TableauNormal"/>
+    <w:basedOn w:val="TableNormal"/>
     <w:uiPriority w:val="72"/>
     <w:pPr>
       <w:spacing w:after="0" w:line="240" w:lineRule="auto"/>
@@ -24438,9 +24107,9 @@
       </w:tcPr>
     </w:tblStylePr>
   </w:style>
-  <w:style w:type="table" w:styleId="Listecouleur-Accent2">
+  <w:style w:type="table" w:styleId="ColorfulList-Accent2">
     <w:name w:val="Colorful List Accent 2"/>
-    <w:basedOn w:val="TableauNormal"/>
+    <w:basedOn w:val="TableNormal"/>
     <w:uiPriority w:val="72"/>
     <w:pPr>
       <w:spacing w:after="0" w:line="240" w:lineRule="auto"/>
@@ -24514,9 +24183,9 @@
       </w:tcPr>
     </w:tblStylePr>
   </w:style>
-  <w:style w:type="table" w:styleId="Listecouleur-Accent3">
+  <w:style w:type="table" w:styleId="ColorfulList-Accent3">
     <w:name w:val="Colorful List Accent 3"/>
-    <w:basedOn w:val="TableauNormal"/>
+    <w:basedOn w:val="TableNormal"/>
     <w:uiPriority w:val="72"/>
     <w:pPr>
       <w:spacing w:after="0" w:line="240" w:lineRule="auto"/>
@@ -24590,9 +24259,9 @@
       </w:tcPr>
     </w:tblStylePr>
   </w:style>
-  <w:style w:type="table" w:styleId="Listecouleur-Accent4">
+  <w:style w:type="table" w:styleId="ColorfulList-Accent4">
     <w:name w:val="Colorful List Accent 4"/>
-    <w:basedOn w:val="TableauNormal"/>
+    <w:basedOn w:val="TableNormal"/>
     <w:uiPriority w:val="72"/>
     <w:pPr>
       <w:spacing w:after="0" w:line="240" w:lineRule="auto"/>
@@ -24666,9 +24335,9 @@
       </w:tcPr>
     </w:tblStylePr>
   </w:style>
-  <w:style w:type="table" w:styleId="Listecouleur-Accent5">
+  <w:style w:type="table" w:styleId="ColorfulList-Accent5">
     <w:name w:val="Colorful List Accent 5"/>
-    <w:basedOn w:val="TableauNormal"/>
+    <w:basedOn w:val="TableNormal"/>
     <w:uiPriority w:val="72"/>
     <w:pPr>
       <w:spacing w:after="0" w:line="240" w:lineRule="auto"/>
@@ -24742,9 +24411,9 @@
       </w:tcPr>
     </w:tblStylePr>
   </w:style>
-  <w:style w:type="table" w:styleId="Listecouleur-Accent6">
+  <w:style w:type="table" w:styleId="ColorfulList-Accent6">
     <w:name w:val="Colorful List Accent 6"/>
-    <w:basedOn w:val="TableauNormal"/>
+    <w:basedOn w:val="TableNormal"/>
     <w:uiPriority w:val="72"/>
     <w:pPr>
       <w:spacing w:after="0" w:line="240" w:lineRule="auto"/>
@@ -24818,9 +24487,9 @@
       </w:tcPr>
     </w:tblStylePr>
   </w:style>
-  <w:style w:type="table" w:styleId="Grillecouleur">
+  <w:style w:type="table" w:styleId="ColorfulGrid">
     <w:name w:val="Colorful Grid"/>
-    <w:basedOn w:val="TableauNormal"/>
+    <w:basedOn w:val="TableNormal"/>
     <w:uiPriority w:val="73"/>
     <w:pPr>
       <w:spacing w:after="0" w:line="240" w:lineRule="auto"/>
@@ -24890,9 +24559,9 @@
       </w:tcPr>
     </w:tblStylePr>
   </w:style>
-  <w:style w:type="table" w:styleId="Grillecouleur-Accent1">
+  <w:style w:type="table" w:styleId="ColorfulGrid-Accent1">
     <w:name w:val="Colorful Grid Accent 1"/>
-    <w:basedOn w:val="TableauNormal"/>
+    <w:basedOn w:val="TableNormal"/>
     <w:uiPriority w:val="73"/>
     <w:pPr>
       <w:spacing w:after="0" w:line="240" w:lineRule="auto"/>
@@ -24962,9 +24631,9 @@
       </w:tcPr>
     </w:tblStylePr>
   </w:style>
-  <w:style w:type="table" w:styleId="Grillecouleur-Accent2">
+  <w:style w:type="table" w:styleId="ColorfulGrid-Accent2">
     <w:name w:val="Colorful Grid Accent 2"/>
-    <w:basedOn w:val="TableauNormal"/>
+    <w:basedOn w:val="TableNormal"/>
     <w:uiPriority w:val="73"/>
     <w:pPr>
       <w:spacing w:after="0" w:line="240" w:lineRule="auto"/>
@@ -25034,9 +24703,9 @@
       </w:tcPr>
     </w:tblStylePr>
   </w:style>
-  <w:style w:type="table" w:styleId="Grillecouleur-Accent3">
+  <w:style w:type="table" w:styleId="ColorfulGrid-Accent3">
     <w:name w:val="Colorful Grid Accent 3"/>
-    <w:basedOn w:val="TableauNormal"/>
+    <w:basedOn w:val="TableNormal"/>
     <w:uiPriority w:val="73"/>
     <w:pPr>
       <w:spacing w:after="0" w:line="240" w:lineRule="auto"/>
@@ -25106,9 +24775,9 @@
       </w:tcPr>
     </w:tblStylePr>
   </w:style>
-  <w:style w:type="table" w:styleId="Grillecouleur-Accent4">
+  <w:style w:type="table" w:styleId="ColorfulGrid-Accent4">
     <w:name w:val="Colorful Grid Accent 4"/>
-    <w:basedOn w:val="TableauNormal"/>
+    <w:basedOn w:val="TableNormal"/>
     <w:uiPriority w:val="73"/>
     <w:pPr>
       <w:spacing w:after="0" w:line="240" w:lineRule="auto"/>
@@ -25178,9 +24847,9 @@
       </w:tcPr>
     </w:tblStylePr>
   </w:style>
-  <w:style w:type="table" w:styleId="Grillecouleur-Accent5">
+  <w:style w:type="table" w:styleId="ColorfulGrid-Accent5">
     <w:name w:val="Colorful Grid Accent 5"/>
-    <w:basedOn w:val="TableauNormal"/>
+    <w:basedOn w:val="TableNormal"/>
     <w:uiPriority w:val="73"/>
     <w:pPr>
       <w:spacing w:after="0" w:line="240" w:lineRule="auto"/>
@@ -25250,9 +24919,9 @@
       </w:tcPr>
     </w:tblStylePr>
   </w:style>
-  <w:style w:type="table" w:styleId="Grillecouleur-Accent6">
+  <w:style w:type="table" w:styleId="ColorfulGrid-Accent6">
     <w:name w:val="Colorful Grid Accent 6"/>
-    <w:basedOn w:val="TableauNormal"/>
+    <w:basedOn w:val="TableNormal"/>
     <w:uiPriority w:val="73"/>
     <w:pPr>
       <w:spacing w:after="0" w:line="240" w:lineRule="auto"/>
